--- a/Câu 4_MHH.docx
+++ b/Câu 4_MHH.docx
@@ -42,32 +42,278 @@
           <w:szCs w:val="28"/>
           <w:lang w:val="en-US"/>
         </w:rPr>
-        <w:t>-Tìm hiểu và nghiên cứu</w:t>
-      </w:r>
-      <w:bookmarkStart w:id="0" w:name="_GoBack"/>
-      <w:bookmarkEnd w:id="0"/>
-    </w:p>
-    <w:p>
-      <w:pPr>
-        <w:numPr>
-          <w:numId w:val="0"/>
-        </w:numPr>
-        <w:ind w:firstLine="560"/>
-        <w:rPr>
-          <w:rFonts w:hint="default" w:ascii="Times New Roman" w:hAnsi="Times New Roman" w:cs="Times New Roman"/>
-          <w:sz w:val="28"/>
-          <w:szCs w:val="28"/>
-          <w:lang w:val="en-US"/>
-        </w:rPr>
-      </w:pPr>
-      <w:r>
-        <w:rPr>
-          <w:rFonts w:hint="default" w:ascii="Times New Roman" w:hAnsi="Times New Roman" w:cs="Times New Roman"/>
-          <w:sz w:val="28"/>
-          <w:szCs w:val="28"/>
-          <w:lang w:val="en-US"/>
-        </w:rPr>
-        <w:t xml:space="preserve">-Chương trình trả về giá trị xấp xỉ 4 chữ số cho </w:t>
+        <w:t>1.Tìm hiểu và nghiên cứu các giải thuật:</w:t>
+      </w:r>
+    </w:p>
+    <w:p>
+      <w:pPr>
+        <w:pStyle w:val="4"/>
+        <w:numPr>
+          <w:ilvl w:val="0"/>
+          <w:numId w:val="2"/>
+        </w:numPr>
+        <w:ind w:left="420" w:leftChars="0" w:hanging="420" w:firstLineChars="0"/>
+        <w:rPr>
+          <w:rFonts w:hint="default" w:ascii="Times New Roman" w:hAnsi="Times New Roman" w:cs="Times New Roman"/>
+          <w:sz w:val="28"/>
+          <w:szCs w:val="28"/>
+          <w:lang w:val="en-US"/>
+        </w:rPr>
+      </w:pPr>
+      <w:r>
+        <w:rPr>
+          <w:rFonts w:hint="default" w:ascii="Times New Roman" w:hAnsi="Times New Roman" w:cs="Times New Roman"/>
+          <w:sz w:val="28"/>
+          <w:szCs w:val="28"/>
+          <w:lang w:val="en-US"/>
+        </w:rPr>
+        <w:t>Gỉai thuật Explicit Euler cho trường hợp tổng quát :</w:t>
+      </w:r>
+    </w:p>
+    <w:p>
+      <w:pPr>
+        <w:pStyle w:val="4"/>
+        <w:numPr>
+          <w:ilvl w:val="0"/>
+          <w:numId w:val="0"/>
+        </w:numPr>
+        <w:ind w:leftChars="0"/>
+        <w:rPr>
+          <w:rFonts w:hint="default" w:ascii="Times New Roman" w:hAnsi="Times New Roman" w:cs="Times New Roman"/>
+          <w:sz w:val="28"/>
+          <w:szCs w:val="28"/>
+          <w:lang w:val="en-US"/>
+        </w:rPr>
+      </w:pPr>
+      <w:r>
+        <w:rPr>
+          <w:rFonts w:hint="default" w:ascii="Times New Roman" w:hAnsi="Times New Roman" w:cs="Times New Roman"/>
+          <w:sz w:val="28"/>
+          <w:szCs w:val="28"/>
+          <w:lang w:val="en-US"/>
+        </w:rPr>
+        <w:t xml:space="preserve">  Cho 1 hệ gồm n phương trình vi phân cấp 1 và n giá trị ban đầu của nó:</w:t>
+      </w:r>
+    </w:p>
+    <w:p>
+      <w:pPr>
+        <w:pStyle w:val="4"/>
+        <w:numPr>
+          <w:ilvl w:val="0"/>
+          <w:numId w:val="0"/>
+        </w:numPr>
+        <w:ind w:leftChars="0"/>
+        <w:rPr>
+          <w:rFonts w:hint="default" w:ascii="Times New Roman" w:hAnsi="Times New Roman" w:cs="Times New Roman"/>
+          <w:sz w:val="28"/>
+          <w:szCs w:val="28"/>
+          <w:lang w:val="en-US"/>
+        </w:rPr>
+      </w:pPr>
+      <w:r>
+        <w:rPr>
+          <w:sz w:val="28"/>
+        </w:rPr>
+        <mc:AlternateContent>
+          <mc:Choice Requires="wps">
+            <w:drawing>
+              <wp:anchor distT="0" distB="0" distL="114300" distR="114300" simplePos="0" relativeHeight="251659264" behindDoc="0" locked="0" layoutInCell="1" allowOverlap="1">
+                <wp:simplePos x="0" y="0"/>
+                <wp:positionH relativeFrom="column">
+                  <wp:posOffset>74295</wp:posOffset>
+                </wp:positionH>
+                <wp:positionV relativeFrom="paragraph">
+                  <wp:posOffset>71755</wp:posOffset>
+                </wp:positionV>
+                <wp:extent cx="75565" cy="1680845"/>
+                <wp:effectExtent l="38100" t="4445" r="8255" b="6350"/>
+                <wp:wrapNone/>
+                <wp:docPr id="26" name="Left Brace 26"/>
+                <wp:cNvGraphicFramePr/>
+                <a:graphic xmlns:a="http://schemas.openxmlformats.org/drawingml/2006/main">
+                  <a:graphicData uri="http://schemas.microsoft.com/office/word/2010/wordprocessingShape">
+                    <wps:wsp>
+                      <wps:cNvSpPr/>
+                      <wps:spPr>
+                        <a:xfrm>
+                          <a:off x="967105" y="6518910"/>
+                          <a:ext cx="75565" cy="1680845"/>
+                        </a:xfrm>
+                        <a:prstGeom prst="leftBrace">
+                          <a:avLst/>
+                        </a:prstGeom>
+                      </wps:spPr>
+                      <wps:style>
+                        <a:lnRef idx="1">
+                          <a:schemeClr val="accent1"/>
+                        </a:lnRef>
+                        <a:fillRef idx="0">
+                          <a:schemeClr val="accent1"/>
+                        </a:fillRef>
+                        <a:effectRef idx="0">
+                          <a:schemeClr val="accent1"/>
+                        </a:effectRef>
+                        <a:fontRef idx="minor">
+                          <a:schemeClr val="tx1"/>
+                        </a:fontRef>
+                      </wps:style>
+                      <wps:bodyPr/>
+                    </wps:wsp>
+                  </a:graphicData>
+                </a:graphic>
+              </wp:anchor>
+            </w:drawing>
+          </mc:Choice>
+          <mc:Fallback>
+            <w:pict>
+              <v:shape id="_x0000_s1026" o:spid="_x0000_s1026" o:spt="87" type="#_x0000_t87" style="position:absolute;left:0pt;margin-left:5.85pt;margin-top:5.65pt;height:132.35pt;width:5.95pt;z-index:251659264;mso-width-relative:page;mso-height-relative:page;" filled="f" stroked="t" coordsize="21600,21600" o:gfxdata="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" adj="80,10800">
+                <v:fill on="f" focussize="0,0"/>
+                <v:stroke weight="0.5pt" color="#5B9BD5 [3204]" miterlimit="8" joinstyle="miter"/>
+                <v:imagedata o:title=""/>
+                <o:lock v:ext="edit" aspectratio="f"/>
+              </v:shape>
+            </w:pict>
+          </mc:Fallback>
+        </mc:AlternateContent>
+      </w:r>
+      <w:r>
+        <w:rPr>
+          <w:rFonts w:hint="default" w:ascii="Times New Roman" w:hAnsi="Times New Roman" w:cs="Times New Roman"/>
+          <w:sz w:val="28"/>
+          <w:szCs w:val="28"/>
+          <w:lang w:val="en-US"/>
+        </w:rPr>
+        <w:t xml:space="preserve">   </w:t>
+      </w:r>
+      <w:r>
+        <w:rPr>
+          <w:rFonts w:hint="default" w:ascii="Times New Roman" w:hAnsi="Times New Roman" w:cs="Times New Roman"/>
+          <w:position w:val="-24"/>
+          <w:sz w:val="28"/>
+          <w:szCs w:val="28"/>
+          <w:lang w:val="en-US"/>
+        </w:rPr>
+        <w:object>
+          <v:shape id="_x0000_i1045" o:spt="75" type="#_x0000_t75" style="height:31pt;width:91pt;" o:ole="t" filled="f" o:preferrelative="t" stroked="f" coordsize="21600,21600">
+            <v:path/>
+            <v:fill on="f" focussize="0,0"/>
+            <v:stroke on="f"/>
+            <v:imagedata r:id="rId5" o:title=""/>
+            <o:lock v:ext="edit" aspectratio="t"/>
+            <w10:wrap type="none"/>
+            <w10:anchorlock/>
+          </v:shape>
+          <o:OLEObject Type="Embed" ProgID="Equation.KSEE3" ShapeID="_x0000_i1045" DrawAspect="Content" ObjectID="_1468075725" r:id="rId4">
+            <o:LockedField>false</o:LockedField>
+          </o:OLEObject>
+        </w:object>
+      </w:r>
+    </w:p>
+    <w:p>
+      <w:pPr>
+        <w:pStyle w:val="4"/>
+        <w:numPr>
+          <w:ilvl w:val="0"/>
+          <w:numId w:val="0"/>
+        </w:numPr>
+        <w:ind w:leftChars="0"/>
+        <w:rPr>
+          <w:rFonts w:hint="default" w:ascii="Times New Roman" w:hAnsi="Times New Roman" w:cs="Times New Roman"/>
+          <w:sz w:val="28"/>
+          <w:szCs w:val="28"/>
+          <w:lang w:val="en-US"/>
+        </w:rPr>
+      </w:pPr>
+      <w:r>
+        <w:rPr>
+          <w:rFonts w:hint="default" w:ascii="Times New Roman" w:hAnsi="Times New Roman" w:cs="Times New Roman"/>
+          <w:sz w:val="28"/>
+          <w:szCs w:val="28"/>
+          <w:lang w:val="en-US"/>
+        </w:rPr>
+        <w:t xml:space="preserve">   </w:t>
+      </w:r>
+      <w:r>
+        <w:rPr>
+          <w:rFonts w:hint="default" w:ascii="Times New Roman" w:hAnsi="Times New Roman" w:cs="Times New Roman"/>
+          <w:position w:val="-24"/>
+          <w:sz w:val="28"/>
+          <w:szCs w:val="28"/>
+          <w:lang w:val="en-US"/>
+        </w:rPr>
+        <w:object>
+          <v:shape id="_x0000_i1046" o:spt="75" type="#_x0000_t75" style="height:31pt;width:93pt;" o:ole="t" filled="f" o:preferrelative="t" stroked="f" coordsize="21600,21600">
+            <v:path/>
+            <v:fill on="f" focussize="0,0"/>
+            <v:stroke on="f"/>
+            <v:imagedata r:id="rId7" o:title=""/>
+            <o:lock v:ext="edit" aspectratio="t"/>
+            <w10:wrap type="none"/>
+            <w10:anchorlock/>
+          </v:shape>
+          <o:OLEObject Type="Embed" ProgID="Equation.KSEE3" ShapeID="_x0000_i1046" DrawAspect="Content" ObjectID="_1468075726" r:id="rId6">
+            <o:LockedField>false</o:LockedField>
+          </o:OLEObject>
+        </w:object>
+      </w:r>
+      <w:r>
+        <w:rPr>
+          <w:rFonts w:hint="default" w:ascii="Times New Roman" w:hAnsi="Times New Roman" w:cs="Times New Roman"/>
+          <w:sz w:val="28"/>
+          <w:szCs w:val="28"/>
+          <w:lang w:val="en-US"/>
+        </w:rPr>
+        <w:t xml:space="preserve">     </w:t>
+      </w:r>
+    </w:p>
+    <w:p>
+      <w:pPr>
+        <w:pStyle w:val="4"/>
+        <w:numPr>
+          <w:ilvl w:val="0"/>
+          <w:numId w:val="0"/>
+        </w:numPr>
+        <w:ind w:leftChars="0"/>
+        <w:rPr>
+          <w:rFonts w:hint="default" w:ascii="Times New Roman" w:hAnsi="Times New Roman" w:cs="Times New Roman"/>
+          <w:sz w:val="28"/>
+          <w:szCs w:val="28"/>
+          <w:lang w:val="en-US"/>
+        </w:rPr>
+      </w:pPr>
+      <w:r>
+        <w:rPr>
+          <w:rFonts w:hint="default" w:ascii="Times New Roman" w:hAnsi="Times New Roman" w:cs="Times New Roman"/>
+          <w:sz w:val="28"/>
+          <w:szCs w:val="28"/>
+          <w:lang w:val="en-US"/>
+        </w:rPr>
+        <w:t xml:space="preserve">   …..                             </w:t>
+      </w:r>
+    </w:p>
+    <w:p>
+      <w:pPr>
+        <w:pStyle w:val="4"/>
+        <w:numPr>
+          <w:ilvl w:val="0"/>
+          <w:numId w:val="0"/>
+        </w:numPr>
+        <w:ind w:leftChars="0"/>
+        <w:rPr>
+          <w:rFonts w:hint="default" w:ascii="Times New Roman" w:hAnsi="Times New Roman" w:cs="Times New Roman"/>
+          <w:sz w:val="28"/>
+          <w:szCs w:val="28"/>
+          <w:lang w:val="en-US"/>
+        </w:rPr>
+      </w:pPr>
+      <w:r>
+        <w:rPr>
+          <w:rFonts w:hint="default" w:ascii="Times New Roman" w:hAnsi="Times New Roman" w:cs="Times New Roman"/>
+          <w:sz w:val="28"/>
+          <w:szCs w:val="28"/>
+          <w:lang w:val="en-US"/>
+        </w:rPr>
+        <w:t xml:space="preserve">   </w:t>
       </w:r>
       <w:r>
         <w:rPr>
@@ -78,15 +324,3095 @@
           <w:lang w:val="en-US"/>
         </w:rPr>
         <w:object>
+          <v:shape id="_x0000_i1047" o:spt="75" type="#_x0000_t75" style="height:18pt;width:47pt;" o:ole="t" filled="f" o:preferrelative="t" stroked="f" coordsize="21600,21600">
+            <v:path/>
+            <v:fill on="f" focussize="0,0"/>
+            <v:stroke on="f"/>
+            <v:imagedata r:id="rId9" o:title=""/>
+            <o:lock v:ext="edit" aspectratio="t"/>
+            <w10:wrap type="none"/>
+            <w10:anchorlock/>
+          </v:shape>
+          <o:OLEObject Type="Embed" ProgID="Equation.KSEE3" ShapeID="_x0000_i1047" DrawAspect="Content" ObjectID="_1468075727" r:id="rId8">
+            <o:LockedField>false</o:LockedField>
+          </o:OLEObject>
+        </w:object>
+      </w:r>
+    </w:p>
+    <w:p>
+      <w:pPr>
+        <w:pStyle w:val="4"/>
+        <w:numPr>
+          <w:ilvl w:val="0"/>
+          <w:numId w:val="0"/>
+        </w:numPr>
+        <w:ind w:leftChars="0"/>
+        <w:rPr>
+          <w:rFonts w:hint="default" w:ascii="Times New Roman" w:hAnsi="Times New Roman" w:cs="Times New Roman"/>
+          <w:sz w:val="28"/>
+          <w:szCs w:val="28"/>
+          <w:lang w:val="en-US"/>
+        </w:rPr>
+      </w:pPr>
+      <w:r>
+        <w:rPr>
+          <w:rFonts w:hint="default" w:ascii="Times New Roman" w:hAnsi="Times New Roman" w:cs="Times New Roman"/>
+          <w:sz w:val="28"/>
+          <w:szCs w:val="28"/>
+          <w:lang w:val="en-US"/>
+        </w:rPr>
+        <w:t xml:space="preserve">   </w:t>
+      </w:r>
+      <w:r>
+        <w:rPr>
+          <w:rFonts w:hint="default" w:ascii="Times New Roman" w:hAnsi="Times New Roman" w:cs="Times New Roman"/>
+          <w:position w:val="-12"/>
+          <w:sz w:val="28"/>
+          <w:szCs w:val="28"/>
+          <w:lang w:val="en-US"/>
+        </w:rPr>
+        <w:object>
+          <v:shape id="_x0000_i1048" o:spt="75" type="#_x0000_t75" style="height:18pt;width:47pt;" o:ole="t" filled="f" o:preferrelative="t" stroked="f" coordsize="21600,21600">
+            <v:path/>
+            <v:fill on="f" focussize="0,0"/>
+            <v:stroke on="f"/>
+            <v:imagedata r:id="rId11" o:title=""/>
+            <o:lock v:ext="edit" aspectratio="t"/>
+            <w10:wrap type="none"/>
+            <w10:anchorlock/>
+          </v:shape>
+          <o:OLEObject Type="Embed" ProgID="Equation.KSEE3" ShapeID="_x0000_i1048" DrawAspect="Content" ObjectID="_1468075728" r:id="rId10">
+            <o:LockedField>false</o:LockedField>
+          </o:OLEObject>
+        </w:object>
+      </w:r>
+    </w:p>
+    <w:p>
+      <w:pPr>
+        <w:pStyle w:val="4"/>
+        <w:numPr>
+          <w:ilvl w:val="0"/>
+          <w:numId w:val="0"/>
+        </w:numPr>
+        <w:ind w:firstLine="280" w:firstLineChars="100"/>
+        <w:rPr>
+          <w:rFonts w:hint="default" w:ascii="Times New Roman" w:hAnsi="Times New Roman" w:cs="Times New Roman"/>
+          <w:sz w:val="28"/>
+          <w:szCs w:val="28"/>
+          <w:lang w:val="en-US"/>
+        </w:rPr>
+      </w:pPr>
+      <w:r>
+        <w:rPr>
+          <w:rFonts w:hint="default" w:ascii="Times New Roman" w:hAnsi="Times New Roman" w:cs="Times New Roman"/>
+          <w:sz w:val="28"/>
+          <w:szCs w:val="28"/>
+          <w:lang w:val="en-US"/>
+        </w:rPr>
+        <w:t>….</w:t>
+      </w:r>
+    </w:p>
+    <w:p>
+      <w:pPr>
+        <w:pStyle w:val="4"/>
+        <w:numPr>
+          <w:ilvl w:val="0"/>
+          <w:numId w:val="0"/>
+        </w:numPr>
+        <w:ind w:leftChars="0"/>
+        <w:rPr>
+          <w:rFonts w:hint="default" w:ascii="Times New Roman" w:hAnsi="Times New Roman" w:cs="Times New Roman"/>
+          <w:sz w:val="28"/>
+          <w:szCs w:val="28"/>
+          <w:lang w:val="en-US"/>
+        </w:rPr>
+      </w:pPr>
+      <w:r>
+        <w:rPr>
+          <w:rFonts w:hint="default" w:ascii="Times New Roman" w:hAnsi="Times New Roman" w:cs="Times New Roman"/>
+          <w:sz w:val="28"/>
+          <w:szCs w:val="28"/>
+          <w:lang w:val="en-US"/>
+        </w:rPr>
+        <w:t xml:space="preserve">     </w:t>
+      </w:r>
+    </w:p>
+    <w:p>
+      <w:pPr>
+        <w:pStyle w:val="4"/>
+        <w:numPr>
+          <w:ilvl w:val="0"/>
+          <w:numId w:val="0"/>
+        </w:numPr>
+        <w:ind w:leftChars="0"/>
+        <w:rPr>
+          <w:rFonts w:hint="default" w:ascii="Times New Roman" w:hAnsi="Times New Roman" w:cs="Times New Roman"/>
+          <w:sz w:val="28"/>
+          <w:szCs w:val="28"/>
+          <w:lang w:val="en-US"/>
+        </w:rPr>
+      </w:pPr>
+      <w:r>
+        <w:rPr>
+          <w:sz w:val="28"/>
+        </w:rPr>
+        <mc:AlternateContent>
+          <mc:Choice Requires="wps">
+            <w:drawing>
+              <wp:anchor distT="0" distB="0" distL="114300" distR="114300" simplePos="0" relativeHeight="251660288" behindDoc="0" locked="0" layoutInCell="1" allowOverlap="1">
+                <wp:simplePos x="0" y="0"/>
+                <wp:positionH relativeFrom="column">
+                  <wp:posOffset>691515</wp:posOffset>
+                </wp:positionH>
+                <wp:positionV relativeFrom="paragraph">
+                  <wp:posOffset>20955</wp:posOffset>
+                </wp:positionV>
+                <wp:extent cx="75565" cy="581025"/>
+                <wp:effectExtent l="38100" t="4445" r="8255" b="8890"/>
+                <wp:wrapNone/>
+                <wp:docPr id="27" name="Left Brace 27"/>
+                <wp:cNvGraphicFramePr/>
+                <a:graphic xmlns:a="http://schemas.openxmlformats.org/drawingml/2006/main">
+                  <a:graphicData uri="http://schemas.microsoft.com/office/word/2010/wordprocessingShape">
+                    <wps:wsp>
+                      <wps:cNvSpPr/>
+                      <wps:spPr>
+                        <a:xfrm>
+                          <a:off x="1605915" y="935355"/>
+                          <a:ext cx="75565" cy="581025"/>
+                        </a:xfrm>
+                        <a:prstGeom prst="leftBrace">
+                          <a:avLst/>
+                        </a:prstGeom>
+                      </wps:spPr>
+                      <wps:style>
+                        <a:lnRef idx="1">
+                          <a:schemeClr val="accent1"/>
+                        </a:lnRef>
+                        <a:fillRef idx="0">
+                          <a:schemeClr val="accent1"/>
+                        </a:fillRef>
+                        <a:effectRef idx="0">
+                          <a:schemeClr val="accent1"/>
+                        </a:effectRef>
+                        <a:fontRef idx="minor">
+                          <a:schemeClr val="tx1"/>
+                        </a:fontRef>
+                      </wps:style>
+                      <wps:bodyPr/>
+                    </wps:wsp>
+                  </a:graphicData>
+                </a:graphic>
+              </wp:anchor>
+            </w:drawing>
+          </mc:Choice>
+          <mc:Fallback>
+            <w:pict>
+              <v:shape id="_x0000_s1026" o:spid="_x0000_s1026" o:spt="87" type="#_x0000_t87" style="position:absolute;left:0pt;margin-left:54.45pt;margin-top:1.65pt;height:45.75pt;width:5.95pt;z-index:251660288;mso-width-relative:page;mso-height-relative:page;" filled="f" stroked="t" coordsize="21600,21600" o:gfxdata="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" adj="234,10800">
+                <v:fill on="f" focussize="0,0"/>
+                <v:stroke weight="0.5pt" color="#5B9BD5 [3204]" miterlimit="8" joinstyle="miter"/>
+                <v:imagedata o:title=""/>
+                <o:lock v:ext="edit" aspectratio="f"/>
+              </v:shape>
+            </w:pict>
+          </mc:Fallback>
+        </mc:AlternateContent>
+      </w:r>
+      <w:r>
+        <w:rPr>
+          <w:rFonts w:hint="default" w:ascii="Times New Roman" w:hAnsi="Times New Roman" w:cs="Times New Roman"/>
+          <w:sz w:val="28"/>
+          <w:szCs w:val="28"/>
+          <w:lang w:val="en-US"/>
+        </w:rPr>
+        <w:t xml:space="preserve">Đặt </w:t>
+      </w:r>
+      <w:r>
+        <w:rPr>
+          <w:rFonts w:hint="default" w:ascii="Times New Roman" w:hAnsi="Times New Roman" w:cs="Times New Roman"/>
+          <w:position w:val="-10"/>
+          <w:sz w:val="28"/>
+          <w:szCs w:val="28"/>
+          <w:lang w:val="en-US"/>
+        </w:rPr>
+        <w:object>
+          <v:shape id="_x0000_i1049" o:spt="75" type="#_x0000_t75" style="height:20pt;width:36pt;" o:ole="t" filled="f" o:preferrelative="t" stroked="f" coordsize="21600,21600">
+            <v:path/>
+            <v:fill on="f" focussize="0,0"/>
+            <v:stroke on="f"/>
+            <v:imagedata r:id="rId13" o:title=""/>
+            <o:lock v:ext="edit" aspectratio="t"/>
+            <w10:wrap type="none"/>
+            <w10:anchorlock/>
+          </v:shape>
+          <o:OLEObject Type="Embed" ProgID="Equation.KSEE3" ShapeID="_x0000_i1049" DrawAspect="Content" ObjectID="_1468075729" r:id="rId12">
+            <o:LockedField>false</o:LockedField>
+          </o:OLEObject>
+        </w:object>
+      </w:r>
+      <w:r>
+        <w:rPr>
+          <w:rFonts w:hint="default" w:ascii="Times New Roman" w:hAnsi="Times New Roman" w:cs="Times New Roman"/>
+          <w:position w:val="-42"/>
+          <w:sz w:val="28"/>
+          <w:szCs w:val="28"/>
+          <w:lang w:val="en-US"/>
+        </w:rPr>
+        <w:object>
+          <v:shape id="_x0000_i1050" o:spt="75" type="#_x0000_t75" style="height:49.95pt;width:24.95pt;" o:ole="t" filled="f" o:preferrelative="t" stroked="f" coordsize="21600,21600">
+            <v:path/>
+            <v:fill on="f" focussize="0,0"/>
+            <v:stroke on="f"/>
+            <v:imagedata r:id="rId15" o:title=""/>
+            <o:lock v:ext="edit" aspectratio="t"/>
+            <w10:wrap type="none"/>
+            <w10:anchorlock/>
+          </v:shape>
+          <o:OLEObject Type="Embed" ProgID="Equation.KSEE3" ShapeID="_x0000_i1050" DrawAspect="Content" ObjectID="_1468075730" r:id="rId14">
+            <o:LockedField>false</o:LockedField>
+          </o:OLEObject>
+        </w:object>
+      </w:r>
+      <w:r>
+        <w:rPr>
+          <w:rFonts w:hint="default" w:ascii="Times New Roman" w:hAnsi="Times New Roman" w:cs="Times New Roman"/>
+          <w:sz w:val="28"/>
+          <w:szCs w:val="28"/>
+          <w:lang w:val="en-US"/>
+        </w:rPr>
+        <w:t xml:space="preserve">       </w:t>
+      </w:r>
+    </w:p>
+    <w:p>
+      <w:pPr>
+        <w:pStyle w:val="4"/>
+        <w:numPr>
+          <w:ilvl w:val="0"/>
+          <w:numId w:val="0"/>
+        </w:numPr>
+        <w:ind w:leftChars="0"/>
+        <w:rPr>
+          <w:rFonts w:hint="default" w:ascii="Times New Roman" w:hAnsi="Times New Roman" w:cs="Times New Roman"/>
+          <w:sz w:val="28"/>
+          <w:szCs w:val="28"/>
+          <w:lang w:val="en-US"/>
+        </w:rPr>
+      </w:pPr>
+      <w:r>
+        <w:rPr>
+          <w:sz w:val="28"/>
+        </w:rPr>
+        <mc:AlternateContent>
+          <mc:Choice Requires="wps">
+            <w:drawing>
+              <wp:anchor distT="0" distB="0" distL="114300" distR="114300" simplePos="0" relativeHeight="251661312" behindDoc="0" locked="0" layoutInCell="1" allowOverlap="1">
+                <wp:simplePos x="0" y="0"/>
+                <wp:positionH relativeFrom="column">
+                  <wp:posOffset>1013460</wp:posOffset>
+                </wp:positionH>
+                <wp:positionV relativeFrom="paragraph">
+                  <wp:posOffset>123190</wp:posOffset>
+                </wp:positionV>
+                <wp:extent cx="75565" cy="589280"/>
+                <wp:effectExtent l="38100" t="4445" r="8255" b="15875"/>
+                <wp:wrapNone/>
+                <wp:docPr id="28" name="Left Brace 28"/>
+                <wp:cNvGraphicFramePr/>
+                <a:graphic xmlns:a="http://schemas.openxmlformats.org/drawingml/2006/main">
+                  <a:graphicData uri="http://schemas.microsoft.com/office/word/2010/wordprocessingShape">
+                    <wps:wsp>
+                      <wps:cNvSpPr/>
+                      <wps:spPr>
+                        <a:xfrm>
+                          <a:off x="1896745" y="1671955"/>
+                          <a:ext cx="75565" cy="589280"/>
+                        </a:xfrm>
+                        <a:prstGeom prst="leftBrace">
+                          <a:avLst/>
+                        </a:prstGeom>
+                      </wps:spPr>
+                      <wps:style>
+                        <a:lnRef idx="1">
+                          <a:schemeClr val="accent1"/>
+                        </a:lnRef>
+                        <a:fillRef idx="0">
+                          <a:schemeClr val="accent1"/>
+                        </a:fillRef>
+                        <a:effectRef idx="0">
+                          <a:schemeClr val="accent1"/>
+                        </a:effectRef>
+                        <a:fontRef idx="minor">
+                          <a:schemeClr val="tx1"/>
+                        </a:fontRef>
+                      </wps:style>
+                      <wps:bodyPr/>
+                    </wps:wsp>
+                  </a:graphicData>
+                </a:graphic>
+              </wp:anchor>
+            </w:drawing>
+          </mc:Choice>
+          <mc:Fallback>
+            <w:pict>
+              <v:shape id="_x0000_s1026" o:spid="_x0000_s1026" o:spt="87" type="#_x0000_t87" style="position:absolute;left:0pt;margin-left:79.8pt;margin-top:9.7pt;height:46.4pt;width:5.95pt;z-index:251661312;mso-width-relative:page;mso-height-relative:page;" filled="f" stroked="t" coordsize="21600,21600" o:gfxdata="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" adj="230,10800">
+                <v:fill on="f" focussize="0,0"/>
+                <v:stroke weight="0.5pt" color="#5B9BD5 [3204]" miterlimit="8" joinstyle="miter"/>
+                <v:imagedata o:title=""/>
+                <o:lock v:ext="edit" aspectratio="f"/>
+              </v:shape>
+            </w:pict>
+          </mc:Fallback>
+        </mc:AlternateContent>
+      </w:r>
+      <w:r>
+        <w:rPr>
+          <w:rFonts w:hint="default" w:ascii="Times New Roman" w:hAnsi="Times New Roman" w:cs="Times New Roman"/>
+          <w:sz w:val="28"/>
+          <w:szCs w:val="28"/>
+          <w:lang w:val="en-US"/>
+        </w:rPr>
+        <w:t xml:space="preserve">Suy ra : </w:t>
+      </w:r>
+      <w:r>
+        <w:rPr>
+          <w:rFonts w:hint="default" w:ascii="Times New Roman" w:hAnsi="Times New Roman" w:cs="Times New Roman"/>
+          <w:position w:val="-24"/>
+          <w:sz w:val="28"/>
+          <w:szCs w:val="28"/>
+          <w:lang w:val="en-US"/>
+        </w:rPr>
+        <w:object>
+          <v:shape id="_x0000_i1051" o:spt="75" type="#_x0000_t75" style="height:35pt;width:33pt;" o:ole="t" filled="f" o:preferrelative="t" stroked="f" coordsize="21600,21600">
+            <v:path/>
+            <v:fill on="f" focussize="0,0"/>
+            <v:stroke on="f"/>
+            <v:imagedata r:id="rId17" o:title=""/>
+            <o:lock v:ext="edit" aspectratio="t"/>
+            <w10:wrap type="none"/>
+            <w10:anchorlock/>
+          </v:shape>
+          <o:OLEObject Type="Embed" ProgID="Equation.KSEE3" ShapeID="_x0000_i1051" DrawAspect="Content" ObjectID="_1468075731" r:id="rId16">
+            <o:LockedField>false</o:LockedField>
+          </o:OLEObject>
+        </w:object>
+      </w:r>
+      <w:r>
+        <w:rPr>
+          <w:rFonts w:hint="default" w:ascii="Times New Roman" w:hAnsi="Times New Roman" w:cs="Times New Roman"/>
+          <w:position w:val="-24"/>
+          <w:sz w:val="28"/>
+          <w:szCs w:val="28"/>
+          <w:lang w:val="en-US"/>
+        </w:rPr>
+        <w:t xml:space="preserve">  </w:t>
+      </w:r>
+      <w:r>
+        <w:rPr>
+          <w:rFonts w:hint="default" w:ascii="Times New Roman" w:hAnsi="Times New Roman" w:cs="Times New Roman"/>
+          <w:position w:val="-42"/>
+          <w:sz w:val="28"/>
+          <w:szCs w:val="28"/>
+          <w:lang w:val="en-US"/>
+        </w:rPr>
+        <w:object>
+          <v:shape id="_x0000_i1052" o:spt="75" type="#_x0000_t75" style="height:58pt;width:42pt;" o:ole="t" filled="f" o:preferrelative="t" stroked="f" coordsize="21600,21600">
+            <v:path/>
+            <v:fill on="f" focussize="0,0"/>
+            <v:stroke on="f"/>
+            <v:imagedata r:id="rId19" o:title=""/>
+            <o:lock v:ext="edit" aspectratio="t"/>
+            <w10:wrap type="none"/>
+            <w10:anchorlock/>
+          </v:shape>
+          <o:OLEObject Type="Embed" ProgID="Equation.KSEE3" ShapeID="_x0000_i1052" DrawAspect="Content" ObjectID="_1468075732" r:id="rId18">
+            <o:LockedField>false</o:LockedField>
+          </o:OLEObject>
+        </w:object>
+      </w:r>
+      <w:r>
+        <w:rPr>
+          <w:rFonts w:hint="default" w:ascii="Times New Roman" w:hAnsi="Times New Roman" w:cs="Times New Roman"/>
+          <w:sz w:val="28"/>
+          <w:szCs w:val="28"/>
+          <w:lang w:val="en-US"/>
+        </w:rPr>
+        <w:t>=</w:t>
+      </w:r>
+      <w:r>
+        <w:rPr>
+          <w:rFonts w:hint="default" w:ascii="Times New Roman" w:hAnsi="Times New Roman" w:cs="Times New Roman"/>
+          <w:position w:val="-10"/>
+          <w:sz w:val="28"/>
+          <w:szCs w:val="28"/>
+          <w:lang w:val="en-US"/>
+        </w:rPr>
+        <w:object>
+          <v:shape id="_x0000_i1053" o:spt="75" type="#_x0000_t75" style="height:20pt;width:40pt;" o:ole="t" filled="f" o:preferrelative="t" stroked="f" coordsize="21600,21600">
+            <v:path/>
+            <v:fill on="f" focussize="0,0"/>
+            <v:stroke on="f"/>
+            <v:imagedata r:id="rId21" o:title=""/>
+            <o:lock v:ext="edit" aspectratio="t"/>
+            <w10:wrap type="none"/>
+            <w10:anchorlock/>
+          </v:shape>
+          <o:OLEObject Type="Embed" ProgID="Equation.KSEE3" ShapeID="_x0000_i1053" DrawAspect="Content" ObjectID="_1468075733" r:id="rId20">
+            <o:LockedField>false</o:LockedField>
+          </o:OLEObject>
+        </w:object>
+      </w:r>
+    </w:p>
+    <w:p>
+      <w:pPr>
+        <w:pStyle w:val="4"/>
+        <w:numPr>
+          <w:ilvl w:val="0"/>
+          <w:numId w:val="0"/>
+        </w:numPr>
+        <w:ind w:leftChars="0"/>
+        <w:rPr>
+          <w:rFonts w:hint="default" w:ascii="Times New Roman" w:hAnsi="Times New Roman" w:cs="Times New Roman"/>
+          <w:sz w:val="28"/>
+          <w:szCs w:val="28"/>
+          <w:lang w:val="en-US"/>
+        </w:rPr>
+      </w:pPr>
+      <w:r>
+        <w:rPr>
+          <w:rFonts w:hint="default" w:ascii="Times New Roman" w:hAnsi="Times New Roman" w:cs="Times New Roman"/>
+          <w:sz w:val="28"/>
+          <w:szCs w:val="28"/>
+          <w:lang w:val="en-US"/>
+        </w:rPr>
+        <w:t>Gọi bước nhảy h=</w:t>
+      </w:r>
+      <w:r>
+        <w:rPr>
+          <w:rFonts w:hint="default" w:ascii="Times New Roman" w:hAnsi="Times New Roman" w:cs="Times New Roman"/>
+          <w:position w:val="-12"/>
+          <w:sz w:val="28"/>
+          <w:szCs w:val="28"/>
+          <w:lang w:val="en-US"/>
+        </w:rPr>
+        <w:object>
+          <v:shape id="_x0000_i1054" o:spt="75" type="#_x0000_t75" style="height:21.6pt;width:72pt;" o:ole="t" filled="f" o:preferrelative="t" stroked="f" coordsize="21600,21600">
+            <v:path/>
+            <v:fill on="f" focussize="0,0"/>
+            <v:stroke on="f"/>
+            <v:imagedata r:id="rId23" o:title=""/>
+            <o:lock v:ext="edit" aspectratio="t"/>
+            <w10:wrap type="none"/>
+            <w10:anchorlock/>
+          </v:shape>
+          <o:OLEObject Type="Embed" ProgID="Equation.KSEE3" ShapeID="_x0000_i1054" DrawAspect="Content" ObjectID="_1468075734" r:id="rId22">
+            <o:LockedField>false</o:LockedField>
+          </o:OLEObject>
+        </w:object>
+      </w:r>
+    </w:p>
+    <w:p>
+      <w:pPr>
+        <w:pStyle w:val="4"/>
+        <w:numPr>
+          <w:ilvl w:val="0"/>
+          <w:numId w:val="0"/>
+        </w:numPr>
+        <w:ind w:leftChars="0"/>
+        <w:rPr>
+          <w:rFonts w:hint="default" w:ascii="Times New Roman" w:hAnsi="Times New Roman" w:cs="Times New Roman"/>
+          <w:sz w:val="28"/>
+          <w:szCs w:val="28"/>
+          <w:lang w:val="en-US"/>
+        </w:rPr>
+      </w:pPr>
+      <w:r>
+        <w:rPr>
+          <w:sz w:val="28"/>
+        </w:rPr>
+        <mc:AlternateContent>
+          <mc:Choice Requires="wps">
+            <w:drawing>
+              <wp:anchor distT="0" distB="0" distL="114300" distR="114300" simplePos="0" relativeHeight="251662336" behindDoc="0" locked="0" layoutInCell="1" allowOverlap="1">
+                <wp:simplePos x="0" y="0"/>
+                <wp:positionH relativeFrom="column">
+                  <wp:posOffset>455930</wp:posOffset>
+                </wp:positionH>
+                <wp:positionV relativeFrom="paragraph">
+                  <wp:posOffset>61595</wp:posOffset>
+                </wp:positionV>
+                <wp:extent cx="75565" cy="832485"/>
+                <wp:effectExtent l="38100" t="4445" r="8255" b="16510"/>
+                <wp:wrapNone/>
+                <wp:docPr id="29" name="Left Brace 29"/>
+                <wp:cNvGraphicFramePr/>
+                <a:graphic xmlns:a="http://schemas.openxmlformats.org/drawingml/2006/main">
+                  <a:graphicData uri="http://schemas.microsoft.com/office/word/2010/wordprocessingShape">
+                    <wps:wsp>
+                      <wps:cNvSpPr/>
+                      <wps:spPr>
+                        <a:xfrm>
+                          <a:off x="1370330" y="2669540"/>
+                          <a:ext cx="75565" cy="832485"/>
+                        </a:xfrm>
+                        <a:prstGeom prst="leftBrace">
+                          <a:avLst/>
+                        </a:prstGeom>
+                      </wps:spPr>
+                      <wps:style>
+                        <a:lnRef idx="1">
+                          <a:schemeClr val="accent1"/>
+                        </a:lnRef>
+                        <a:fillRef idx="0">
+                          <a:schemeClr val="accent1"/>
+                        </a:fillRef>
+                        <a:effectRef idx="0">
+                          <a:schemeClr val="accent1"/>
+                        </a:effectRef>
+                        <a:fontRef idx="minor">
+                          <a:schemeClr val="tx1"/>
+                        </a:fontRef>
+                      </wps:style>
+                      <wps:bodyPr/>
+                    </wps:wsp>
+                  </a:graphicData>
+                </a:graphic>
+              </wp:anchor>
+            </w:drawing>
+          </mc:Choice>
+          <mc:Fallback>
+            <w:pict>
+              <v:shape id="_x0000_s1026" o:spid="_x0000_s1026" o:spt="87" type="#_x0000_t87" style="position:absolute;left:0pt;margin-left:35.9pt;margin-top:4.85pt;height:65.55pt;width:5.95pt;z-index:251662336;mso-width-relative:page;mso-height-relative:page;" filled="f" stroked="t" coordsize="21600,21600" o:gfxdata="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" adj="163,10800">
+                <v:fill on="f" focussize="0,0"/>
+                <v:stroke weight="0.5pt" color="#5B9BD5 [3204]" miterlimit="8" joinstyle="miter"/>
+                <v:imagedata o:title=""/>
+                <o:lock v:ext="edit" aspectratio="f"/>
+              </v:shape>
+            </w:pict>
+          </mc:Fallback>
+        </mc:AlternateContent>
+      </w:r>
+      <w:r>
+        <w:rPr>
+          <w:rFonts w:hint="default" w:ascii="Times New Roman" w:hAnsi="Times New Roman" w:cs="Times New Roman"/>
+          <w:sz w:val="28"/>
+          <w:szCs w:val="28"/>
+          <w:lang w:val="en-US"/>
+        </w:rPr>
+        <w:t>Vì thế :</w:t>
+      </w:r>
+      <w:r>
+        <w:rPr>
+          <w:rFonts w:hint="default" w:ascii="Times New Roman" w:hAnsi="Times New Roman" w:cs="Times New Roman"/>
+          <w:position w:val="-64"/>
+          <w:sz w:val="28"/>
+          <w:szCs w:val="28"/>
+          <w:lang w:val="en-US"/>
+        </w:rPr>
+        <w:object>
+          <v:shape id="_x0000_i1055" o:spt="75" type="#_x0000_t75" style="height:70pt;width:85pt;" o:ole="t" filled="f" o:preferrelative="t" stroked="f" coordsize="21600,21600">
+            <v:path/>
+            <v:fill on="f" focussize="0,0"/>
+            <v:stroke on="f"/>
+            <v:imagedata r:id="rId25" o:title=""/>
+            <o:lock v:ext="edit" aspectratio="t"/>
+            <w10:wrap type="none"/>
+            <w10:anchorlock/>
+          </v:shape>
+          <o:OLEObject Type="Embed" ProgID="Equation.KSEE3" ShapeID="_x0000_i1055" DrawAspect="Content" ObjectID="_1468075735" r:id="rId24">
+            <o:LockedField>false</o:LockedField>
+          </o:OLEObject>
+        </w:object>
+      </w:r>
+      <w:r>
+        <w:rPr>
+          <w:rFonts w:hint="default" w:ascii="Times New Roman" w:hAnsi="Times New Roman" w:cs="Times New Roman"/>
+          <w:sz w:val="28"/>
+          <w:szCs w:val="28"/>
+          <w:lang w:val="en-US"/>
+        </w:rPr>
+        <w:t xml:space="preserve">      Thường </w:t>
+      </w:r>
+      <w:r>
+        <w:rPr>
+          <w:rFonts w:hint="default" w:ascii="Times New Roman" w:hAnsi="Times New Roman" w:cs="Times New Roman"/>
+          <w:position w:val="-12"/>
+          <w:sz w:val="28"/>
+          <w:szCs w:val="28"/>
+          <w:lang w:val="en-US"/>
+        </w:rPr>
+        <w:object>
+          <v:shape id="_x0000_i1056" o:spt="75" type="#_x0000_t75" style="height:18pt;width:30pt;" o:ole="t" filled="f" o:preferrelative="t" stroked="f" coordsize="21600,21600">
+            <v:path/>
+            <v:fill on="f" focussize="0,0"/>
+            <v:stroke on="f"/>
+            <v:imagedata r:id="rId27" o:title=""/>
+            <o:lock v:ext="edit" aspectratio="t"/>
+            <w10:wrap type="none"/>
+            <w10:anchorlock/>
+          </v:shape>
+          <o:OLEObject Type="Embed" ProgID="Equation.KSEE3" ShapeID="_x0000_i1056" DrawAspect="Content" ObjectID="_1468075736" r:id="rId26">
+            <o:LockedField>false</o:LockedField>
+          </o:OLEObject>
+        </w:object>
+      </w:r>
+    </w:p>
+    <w:p>
+      <w:pPr>
+        <w:pStyle w:val="4"/>
+        <w:numPr>
+          <w:ilvl w:val="0"/>
+          <w:numId w:val="0"/>
+        </w:numPr>
+        <w:ind w:leftChars="0"/>
+        <w:rPr>
+          <w:rFonts w:hint="default" w:ascii="Times New Roman" w:hAnsi="Times New Roman" w:cs="Times New Roman"/>
+          <w:sz w:val="28"/>
+          <w:szCs w:val="28"/>
+          <w:lang w:val="en-US"/>
+        </w:rPr>
+      </w:pPr>
+      <w:r>
+        <w:rPr>
+          <w:rFonts w:hint="default" w:ascii="Times New Roman" w:hAnsi="Times New Roman" w:cs="Times New Roman"/>
+          <w:sz w:val="28"/>
+          <w:szCs w:val="28"/>
+          <w:lang w:val="en-US"/>
+        </w:rPr>
+        <w:t>Phương pháp Euler(cho phương trình):</w:t>
+      </w:r>
+    </w:p>
+    <w:p>
+      <w:pPr>
+        <w:pStyle w:val="4"/>
+        <w:numPr>
+          <w:ilvl w:val="0"/>
+          <w:numId w:val="0"/>
+        </w:numPr>
+        <w:ind w:leftChars="0"/>
+        <w:rPr>
+          <w:rFonts w:hint="default" w:ascii="Times New Roman" w:hAnsi="Times New Roman" w:cs="Times New Roman"/>
+          <w:sz w:val="28"/>
+          <w:szCs w:val="28"/>
+          <w:lang w:val="en-US"/>
+        </w:rPr>
+      </w:pPr>
+      <w:r>
+        <w:rPr>
+          <w:rFonts w:hint="default" w:ascii="Times New Roman" w:hAnsi="Times New Roman" w:cs="Times New Roman"/>
+          <w:sz w:val="28"/>
+          <w:szCs w:val="28"/>
+          <w:lang w:val="en-US"/>
+        </w:rPr>
+        <w:t xml:space="preserve"> </w:t>
+      </w:r>
+      <w:r>
+        <w:rPr>
+          <w:rFonts w:hint="default" w:ascii="Times New Roman" w:hAnsi="Times New Roman" w:cs="Times New Roman"/>
+          <w:position w:val="-24"/>
+          <w:sz w:val="28"/>
+          <w:szCs w:val="28"/>
+          <w:lang w:val="en-US"/>
+        </w:rPr>
+        <w:object>
+          <v:shape id="_x0000_i1057" o:spt="75" type="#_x0000_t75" style="height:31.9pt;width:216pt;" o:ole="t" filled="f" o:preferrelative="t" stroked="f" coordsize="21600,21600">
+            <v:path/>
+            <v:fill on="f" focussize="0,0"/>
+            <v:stroke on="f"/>
+            <v:imagedata r:id="rId29" o:title=""/>
+            <o:lock v:ext="edit" aspectratio="t"/>
+            <w10:wrap type="none"/>
+            <w10:anchorlock/>
+          </v:shape>
+          <o:OLEObject Type="Embed" ProgID="Equation.KSEE3" ShapeID="_x0000_i1057" DrawAspect="Content" ObjectID="_1468075737" r:id="rId28">
+            <o:LockedField>false</o:LockedField>
+          </o:OLEObject>
+        </w:object>
+      </w:r>
+      <w:r>
+        <w:rPr>
+          <w:rFonts w:hint="default" w:ascii="Times New Roman" w:hAnsi="Times New Roman" w:cs="Times New Roman"/>
+          <w:sz w:val="28"/>
+          <w:szCs w:val="28"/>
+          <w:lang w:val="en-US"/>
+        </w:rPr>
+        <w:t xml:space="preserve">   </w:t>
+      </w:r>
+      <w:r>
+        <w:rPr>
+          <w:rFonts w:hint="default" w:ascii="Times New Roman" w:hAnsi="Times New Roman" w:cs="Times New Roman"/>
+          <w:position w:val="-12"/>
+          <w:sz w:val="28"/>
+          <w:szCs w:val="28"/>
+          <w:lang w:val="en-US"/>
+        </w:rPr>
+        <w:object>
+          <v:shape id="_x0000_i1058" o:spt="75" type="#_x0000_t75" style="height:18pt;width:38pt;" o:ole="t" filled="f" o:preferrelative="t" stroked="f" coordsize="21600,21600">
+            <v:path/>
+            <v:fill on="f" focussize="0,0"/>
+            <v:stroke on="f"/>
+            <v:imagedata r:id="rId31" o:title=""/>
+            <o:lock v:ext="edit" aspectratio="t"/>
+            <w10:wrap type="none"/>
+            <w10:anchorlock/>
+          </v:shape>
+          <o:OLEObject Type="Embed" ProgID="Equation.KSEE3" ShapeID="_x0000_i1058" DrawAspect="Content" ObjectID="_1468075738" r:id="rId30">
+            <o:LockedField>false</o:LockedField>
+          </o:OLEObject>
+        </w:object>
+      </w:r>
+    </w:p>
+    <w:p>
+      <w:pPr>
+        <w:pStyle w:val="4"/>
+        <w:numPr>
+          <w:ilvl w:val="0"/>
+          <w:numId w:val="0"/>
+        </w:numPr>
+        <w:ind w:leftChars="0"/>
+        <w:rPr>
+          <w:rFonts w:hint="default" w:ascii="Times New Roman" w:hAnsi="Times New Roman" w:cs="Times New Roman"/>
+          <w:sz w:val="28"/>
+          <w:szCs w:val="28"/>
+          <w:lang w:val="en-US"/>
+        </w:rPr>
+      </w:pPr>
+      <w:r>
+        <w:rPr>
+          <w:rFonts w:hint="default" w:ascii="Times New Roman" w:hAnsi="Times New Roman" w:cs="Times New Roman"/>
+          <w:sz w:val="28"/>
+          <w:szCs w:val="28"/>
+          <w:lang w:val="en-US"/>
+        </w:rPr>
+        <w:t>Kết hợp phương pháp Euler ta có:</w:t>
+      </w:r>
+    </w:p>
+    <w:p>
+      <w:pPr>
+        <w:pStyle w:val="4"/>
+        <w:numPr>
+          <w:ilvl w:val="0"/>
+          <w:numId w:val="0"/>
+        </w:numPr>
+        <w:ind w:leftChars="0"/>
+        <w:rPr>
+          <w:rFonts w:hint="default" w:ascii="Times New Roman" w:hAnsi="Times New Roman" w:cs="Times New Roman"/>
+          <w:sz w:val="28"/>
+          <w:szCs w:val="28"/>
+          <w:lang w:val="en-US"/>
+        </w:rPr>
+      </w:pPr>
+      <w:r>
+        <w:rPr>
+          <w:rFonts w:hint="default" w:ascii="Times New Roman" w:hAnsi="Times New Roman" w:cs="Times New Roman"/>
+          <w:sz w:val="28"/>
+          <w:szCs w:val="28"/>
+          <w:lang w:val="en-US"/>
+        </w:rPr>
+        <w:t xml:space="preserve">     </w:t>
+      </w:r>
+    </w:p>
+    <w:p>
+      <w:pPr>
+        <w:pStyle w:val="4"/>
+        <w:numPr>
+          <w:ilvl w:val="0"/>
+          <w:numId w:val="0"/>
+        </w:numPr>
+        <w:ind w:leftChars="0"/>
+        <w:rPr>
+          <w:rFonts w:hint="default" w:ascii="Times New Roman" w:hAnsi="Times New Roman" w:cs="Times New Roman"/>
+          <w:sz w:val="28"/>
+          <w:szCs w:val="28"/>
+          <w:lang w:val="en-US"/>
+        </w:rPr>
+      </w:pPr>
+      <w:r>
+        <w:rPr>
+          <w:sz w:val="28"/>
+        </w:rPr>
+        <mc:AlternateContent>
+          <mc:Choice Requires="wps">
+            <w:drawing>
+              <wp:anchor distT="0" distB="0" distL="114300" distR="114300" simplePos="0" relativeHeight="251664384" behindDoc="0" locked="0" layoutInCell="1" allowOverlap="1">
+                <wp:simplePos x="0" y="0"/>
+                <wp:positionH relativeFrom="column">
+                  <wp:posOffset>1320165</wp:posOffset>
+                </wp:positionH>
+                <wp:positionV relativeFrom="paragraph">
+                  <wp:posOffset>326390</wp:posOffset>
+                </wp:positionV>
+                <wp:extent cx="75565" cy="1273175"/>
+                <wp:effectExtent l="38100" t="4445" r="8255" b="17780"/>
+                <wp:wrapNone/>
+                <wp:docPr id="33" name="Left Brace 33"/>
+                <wp:cNvGraphicFramePr/>
+                <a:graphic xmlns:a="http://schemas.openxmlformats.org/drawingml/2006/main">
+                  <a:graphicData uri="http://schemas.microsoft.com/office/word/2010/wordprocessingShape">
+                    <wps:wsp>
+                      <wps:cNvSpPr/>
+                      <wps:spPr>
+                        <a:xfrm>
+                          <a:off x="2124710" y="4655185"/>
+                          <a:ext cx="75565" cy="1273175"/>
+                        </a:xfrm>
+                        <a:prstGeom prst="leftBrace">
+                          <a:avLst/>
+                        </a:prstGeom>
+                      </wps:spPr>
+                      <wps:style>
+                        <a:lnRef idx="1">
+                          <a:schemeClr val="accent1"/>
+                        </a:lnRef>
+                        <a:fillRef idx="0">
+                          <a:schemeClr val="accent1"/>
+                        </a:fillRef>
+                        <a:effectRef idx="0">
+                          <a:schemeClr val="accent1"/>
+                        </a:effectRef>
+                        <a:fontRef idx="minor">
+                          <a:schemeClr val="tx1"/>
+                        </a:fontRef>
+                      </wps:style>
+                      <wps:bodyPr/>
+                    </wps:wsp>
+                  </a:graphicData>
+                </a:graphic>
+              </wp:anchor>
+            </w:drawing>
+          </mc:Choice>
+          <mc:Fallback>
+            <w:pict>
+              <v:shape id="_x0000_s1026" o:spid="_x0000_s1026" o:spt="87" type="#_x0000_t87" style="position:absolute;left:0pt;margin-left:103.95pt;margin-top:25.7pt;height:100.25pt;width:5.95pt;z-index:251664384;mso-width-relative:page;mso-height-relative:page;" filled="f" stroked="t" coordsize="21600,21600" o:gfxdata="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" adj="106,10800">
+                <v:fill on="f" focussize="0,0"/>
+                <v:stroke weight="0.5pt" color="#5B9BD5 [3204]" miterlimit="8" joinstyle="miter"/>
+                <v:imagedata o:title=""/>
+                <o:lock v:ext="edit" aspectratio="f"/>
+              </v:shape>
+            </w:pict>
+          </mc:Fallback>
+        </mc:AlternateContent>
+      </w:r>
+      <w:r>
+        <w:rPr>
+          <w:sz w:val="28"/>
+        </w:rPr>
+        <mc:AlternateContent>
+          <mc:Choice Requires="wps">
+            <w:drawing>
+              <wp:anchor distT="0" distB="0" distL="114300" distR="114300" simplePos="0" relativeHeight="251663360" behindDoc="0" locked="0" layoutInCell="1" allowOverlap="1">
+                <wp:simplePos x="0" y="0"/>
+                <wp:positionH relativeFrom="column">
+                  <wp:posOffset>712470</wp:posOffset>
+                </wp:positionH>
+                <wp:positionV relativeFrom="paragraph">
+                  <wp:posOffset>750570</wp:posOffset>
+                </wp:positionV>
+                <wp:extent cx="78740" cy="628650"/>
+                <wp:effectExtent l="38100" t="4445" r="5080" b="6985"/>
+                <wp:wrapNone/>
+                <wp:docPr id="32" name="Left Brace 32"/>
+                <wp:cNvGraphicFramePr/>
+                <a:graphic xmlns:a="http://schemas.openxmlformats.org/drawingml/2006/main">
+                  <a:graphicData uri="http://schemas.microsoft.com/office/word/2010/wordprocessingShape">
+                    <wps:wsp>
+                      <wps:cNvSpPr/>
+                      <wps:spPr>
+                        <a:xfrm>
+                          <a:off x="1587500" y="5111115"/>
+                          <a:ext cx="78740" cy="628650"/>
+                        </a:xfrm>
+                        <a:prstGeom prst="leftBrace">
+                          <a:avLst/>
+                        </a:prstGeom>
+                      </wps:spPr>
+                      <wps:style>
+                        <a:lnRef idx="1">
+                          <a:schemeClr val="accent1"/>
+                        </a:lnRef>
+                        <a:fillRef idx="0">
+                          <a:schemeClr val="accent1"/>
+                        </a:fillRef>
+                        <a:effectRef idx="0">
+                          <a:schemeClr val="accent1"/>
+                        </a:effectRef>
+                        <a:fontRef idx="minor">
+                          <a:schemeClr val="tx1"/>
+                        </a:fontRef>
+                      </wps:style>
+                      <wps:bodyPr/>
+                    </wps:wsp>
+                  </a:graphicData>
+                </a:graphic>
+              </wp:anchor>
+            </w:drawing>
+          </mc:Choice>
+          <mc:Fallback>
+            <w:pict>
+              <v:shape id="_x0000_s1026" o:spid="_x0000_s1026" o:spt="87" type="#_x0000_t87" style="position:absolute;left:0pt;margin-left:56.1pt;margin-top:59.1pt;height:49.5pt;width:6.2pt;z-index:251663360;mso-width-relative:page;mso-height-relative:page;" filled="f" stroked="t" coordsize="21600,21600" o:gfxdata="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" adj="225,10800">
+                <v:fill on="f" focussize="0,0"/>
+                <v:stroke weight="0.5pt" color="#5B9BD5 [3204]" miterlimit="8" joinstyle="miter"/>
+                <v:imagedata o:title=""/>
+                <o:lock v:ext="edit" aspectratio="f"/>
+              </v:shape>
+            </w:pict>
+          </mc:Fallback>
+        </mc:AlternateContent>
+      </w:r>
+      <w:r>
+        <w:rPr>
+          <w:rFonts w:hint="default" w:ascii="Times New Roman" w:hAnsi="Times New Roman" w:cs="Times New Roman"/>
+          <w:sz w:val="28"/>
+          <w:szCs w:val="28"/>
+          <w:lang w:val="en-US"/>
+        </w:rPr>
+        <w:t xml:space="preserve">    </w:t>
+      </w:r>
+      <w:r>
+        <w:rPr>
+          <w:rFonts w:hint="default" w:ascii="Times New Roman" w:hAnsi="Times New Roman" w:cs="Times New Roman"/>
+          <w:position w:val="-10"/>
+          <w:sz w:val="28"/>
+          <w:szCs w:val="28"/>
+          <w:lang w:val="en-US"/>
+        </w:rPr>
+        <w:object>
+          <v:shape id="_x0000_i1059" o:spt="75" type="#_x0000_t75" style="height:20pt;width:42.95pt;" o:ole="t" filled="f" o:preferrelative="t" stroked="f" coordsize="21600,21600">
+            <v:path/>
+            <v:fill on="f" focussize="0,0"/>
+            <v:stroke on="f"/>
+            <v:imagedata r:id="rId33" o:title=""/>
+            <o:lock v:ext="edit" aspectratio="t"/>
+            <w10:wrap type="none"/>
+            <w10:anchorlock/>
+          </v:shape>
+          <o:OLEObject Type="Embed" ProgID="Equation.KSEE3" ShapeID="_x0000_i1059" DrawAspect="Content" ObjectID="_1468075739" r:id="rId32">
+            <o:LockedField>false</o:LockedField>
+          </o:OLEObject>
+        </w:object>
+      </w:r>
+      <w:r>
+        <w:rPr>
+          <w:rFonts w:hint="default" w:ascii="Times New Roman" w:hAnsi="Times New Roman" w:cs="Times New Roman"/>
+          <w:position w:val="-10"/>
+          <w:sz w:val="28"/>
+          <w:szCs w:val="28"/>
+          <w:lang w:val="en-US"/>
+        </w:rPr>
+        <w:t xml:space="preserve">  </w:t>
+      </w:r>
+      <w:r>
+        <w:rPr>
+          <w:rFonts w:hint="default" w:ascii="Times New Roman" w:hAnsi="Times New Roman" w:cs="Times New Roman"/>
+          <w:position w:val="-42"/>
+          <w:sz w:val="28"/>
+          <w:szCs w:val="28"/>
+          <w:lang w:val="en-US"/>
+        </w:rPr>
+        <w:object>
+          <v:shape id="_x0000_i1060" o:spt="75" type="#_x0000_t75" style="height:49.95pt;width:31.95pt;" o:ole="t" filled="f" o:preferrelative="t" stroked="f" coordsize="21600,21600">
+            <v:path/>
+            <v:fill on="f" focussize="0,0"/>
+            <v:stroke on="f"/>
+            <v:imagedata r:id="rId35" o:title=""/>
+            <o:lock v:ext="edit" aspectratio="t"/>
+            <w10:wrap type="none"/>
+            <w10:anchorlock/>
+          </v:shape>
+          <o:OLEObject Type="Embed" ProgID="Equation.KSEE3" ShapeID="_x0000_i1060" DrawAspect="Content" ObjectID="_1468075740" r:id="rId34">
+            <o:LockedField>false</o:LockedField>
+          </o:OLEObject>
+        </w:object>
+      </w:r>
+      <w:r>
+        <w:rPr>
+          <w:rFonts w:hint="default" w:ascii="Times New Roman" w:hAnsi="Times New Roman" w:cs="Times New Roman"/>
+          <w:position w:val="-4"/>
+          <w:sz w:val="28"/>
+          <w:szCs w:val="28"/>
+          <w:lang w:val="en-US"/>
+        </w:rPr>
+        <w:object>
+          <v:shape id="_x0000_i1061" o:spt="75" type="#_x0000_t75" style="height:10pt;width:10pt;" o:ole="t" filled="f" o:preferrelative="t" stroked="f" coordsize="21600,21600">
+            <v:path/>
+            <v:fill on="f" focussize="0,0"/>
+            <v:stroke on="f"/>
+            <v:imagedata r:id="rId37" o:title=""/>
+            <o:lock v:ext="edit" aspectratio="t"/>
+            <w10:wrap type="none"/>
+            <w10:anchorlock/>
+          </v:shape>
+          <o:OLEObject Type="Embed" ProgID="Equation.KSEE3" ShapeID="_x0000_i1061" DrawAspect="Content" ObjectID="_1468075741" r:id="rId36">
+            <o:LockedField>false</o:LockedField>
+          </o:OLEObject>
+        </w:object>
+      </w:r>
+      <w:r>
+        <w:rPr>
+          <w:rFonts w:hint="default" w:ascii="Times New Roman" w:hAnsi="Times New Roman" w:cs="Times New Roman"/>
+          <w:position w:val="-4"/>
+          <w:sz w:val="28"/>
+          <w:szCs w:val="28"/>
+          <w:lang w:val="en-US"/>
+        </w:rPr>
+        <w:t xml:space="preserve">  </w:t>
+      </w:r>
+      <w:r>
+        <w:rPr>
+          <w:rFonts w:hint="default" w:ascii="Times New Roman" w:hAnsi="Times New Roman" w:cs="Times New Roman"/>
+          <w:position w:val="-80"/>
+          <w:sz w:val="28"/>
+          <w:szCs w:val="28"/>
+          <w:lang w:val="en-US"/>
+        </w:rPr>
+        <w:object>
+          <v:shape id="_x0000_i1062" o:spt="75" type="#_x0000_t75" style="height:127pt;width:121pt;" o:ole="t" filled="f" o:preferrelative="t" stroked="f" coordsize="21600,21600">
+            <v:path/>
+            <v:fill on="f" focussize="0,0"/>
+            <v:stroke on="f"/>
+            <v:imagedata r:id="rId39" o:title=""/>
+            <o:lock v:ext="edit" aspectratio="t"/>
+            <w10:wrap type="none"/>
+            <w10:anchorlock/>
+          </v:shape>
+          <o:OLEObject Type="Embed" ProgID="Equation.KSEE3" ShapeID="_x0000_i1062" DrawAspect="Content" ObjectID="_1468075742" r:id="rId38">
+            <o:LockedField>false</o:LockedField>
+          </o:OLEObject>
+        </w:object>
+      </w:r>
+    </w:p>
+    <w:p>
+      <w:pPr>
+        <w:pStyle w:val="4"/>
+        <w:numPr>
+          <w:ilvl w:val="0"/>
+          <w:numId w:val="0"/>
+        </w:numPr>
+        <w:ind w:leftChars="0"/>
+        <w:rPr>
+          <w:rFonts w:hint="default" w:ascii="Times New Roman" w:hAnsi="Times New Roman" w:cs="Times New Roman"/>
+          <w:sz w:val="28"/>
+          <w:szCs w:val="28"/>
+          <w:lang w:val="en-US"/>
+        </w:rPr>
+      </w:pPr>
+      <w:r>
+        <w:rPr>
+          <w:rFonts w:hint="default" w:ascii="Times New Roman" w:hAnsi="Times New Roman" w:cs="Times New Roman"/>
+          <w:position w:val="-12"/>
+          <w:sz w:val="28"/>
+          <w:szCs w:val="28"/>
+          <w:lang w:val="en-US"/>
+        </w:rPr>
+        <w:object>
+          <v:shape id="_x0000_i1063" o:spt="75" type="#_x0000_t75" style="height:21pt;width:168.95pt;" o:ole="t" filled="f" o:preferrelative="t" stroked="f" coordsize="21600,21600">
+            <v:path/>
+            <v:fill on="f" focussize="0,0"/>
+            <v:stroke on="f"/>
+            <v:imagedata r:id="rId41" o:title=""/>
+            <o:lock v:ext="edit" aspectratio="t"/>
+            <w10:wrap type="none"/>
+            <w10:anchorlock/>
+          </v:shape>
+          <o:OLEObject Type="Embed" ProgID="Equation.KSEE3" ShapeID="_x0000_i1063" DrawAspect="Content" ObjectID="_1468075743" r:id="rId40">
+            <o:LockedField>false</o:LockedField>
+          </o:OLEObject>
+        </w:object>
+      </w:r>
+    </w:p>
+    <w:p>
+      <w:pPr>
+        <w:pStyle w:val="4"/>
+        <w:numPr>
+          <w:ilvl w:val="0"/>
+          <w:numId w:val="0"/>
+        </w:numPr>
+        <w:ind w:leftChars="0"/>
+        <w:rPr>
+          <w:rFonts w:hint="default" w:ascii="Times New Roman" w:hAnsi="Times New Roman" w:cs="Times New Roman"/>
+          <w:sz w:val="28"/>
+          <w:szCs w:val="28"/>
+          <w:lang w:val="en-US"/>
+        </w:rPr>
+      </w:pPr>
+      <w:r>
+        <w:rPr>
+          <w:rFonts w:hint="default" w:ascii="Times New Roman" w:hAnsi="Times New Roman" w:cs="Times New Roman"/>
+          <w:sz w:val="28"/>
+          <w:szCs w:val="28"/>
+          <w:lang w:val="en-US"/>
+        </w:rPr>
+        <w:t>Suy ra phương pháp Euler cho hệ phương trình:</w:t>
+      </w:r>
+    </w:p>
+    <w:p>
+      <w:pPr>
+        <w:pStyle w:val="4"/>
+        <w:numPr>
+          <w:ilvl w:val="0"/>
+          <w:numId w:val="0"/>
+        </w:numPr>
+        <w:ind w:leftChars="0"/>
+        <w:rPr>
+          <w:rFonts w:hint="default" w:ascii="Times New Roman" w:hAnsi="Times New Roman" w:cs="Times New Roman"/>
+          <w:sz w:val="28"/>
+          <w:szCs w:val="28"/>
+          <w:lang w:val="en-US"/>
+        </w:rPr>
+      </w:pPr>
+      <w:r>
+        <w:rPr>
+          <w:rFonts w:hint="default" w:ascii="Times New Roman" w:hAnsi="Times New Roman" w:cs="Times New Roman"/>
+          <w:sz w:val="28"/>
+          <w:szCs w:val="28"/>
+          <w:lang w:val="en-US"/>
+        </w:rPr>
+        <w:t xml:space="preserve">     Step 1:</w:t>
+      </w:r>
+      <w:r>
+        <w:rPr>
+          <w:rFonts w:hint="default" w:ascii="Times New Roman" w:hAnsi="Times New Roman" w:cs="Times New Roman"/>
+          <w:position w:val="-12"/>
+          <w:sz w:val="28"/>
+          <w:szCs w:val="28"/>
+          <w:lang w:val="en-US"/>
+        </w:rPr>
+        <w:object>
+          <v:shape id="_x0000_i1064" o:spt="75" type="#_x0000_t75" style="height:21pt;width:153pt;" o:ole="t" filled="f" o:preferrelative="t" stroked="f" coordsize="21600,21600">
+            <v:path/>
+            <v:fill on="f" focussize="0,0"/>
+            <v:stroke on="f"/>
+            <v:imagedata r:id="rId43" o:title=""/>
+            <o:lock v:ext="edit" aspectratio="t"/>
+            <w10:wrap type="none"/>
+            <w10:anchorlock/>
+          </v:shape>
+          <o:OLEObject Type="Embed" ProgID="Equation.KSEE3" ShapeID="_x0000_i1064" DrawAspect="Content" ObjectID="_1468075744" r:id="rId42">
+            <o:LockedField>false</o:LockedField>
+          </o:OLEObject>
+        </w:object>
+      </w:r>
+    </w:p>
+    <w:p>
+      <w:pPr>
+        <w:pStyle w:val="4"/>
+        <w:numPr>
+          <w:ilvl w:val="0"/>
+          <w:numId w:val="0"/>
+        </w:numPr>
+        <w:ind w:leftChars="0"/>
+        <w:rPr>
+          <w:rFonts w:hint="default" w:ascii="Times New Roman" w:hAnsi="Times New Roman" w:cs="Times New Roman"/>
+          <w:sz w:val="28"/>
+          <w:szCs w:val="28"/>
+          <w:lang w:val="en-US"/>
+        </w:rPr>
+      </w:pPr>
+      <w:r>
+        <w:rPr>
+          <w:rFonts w:hint="default" w:ascii="Times New Roman" w:hAnsi="Times New Roman" w:cs="Times New Roman"/>
+          <w:sz w:val="28"/>
+          <w:szCs w:val="28"/>
+          <w:lang w:val="en-US"/>
+        </w:rPr>
+        <w:t xml:space="preserve">     Step 2:</w:t>
+      </w:r>
+      <w:r>
+        <w:rPr>
+          <w:rFonts w:hint="default" w:ascii="Times New Roman" w:hAnsi="Times New Roman" w:cs="Times New Roman"/>
+          <w:position w:val="-10"/>
+          <w:sz w:val="28"/>
+          <w:szCs w:val="28"/>
+          <w:lang w:val="en-US"/>
+        </w:rPr>
+        <w:object>
+          <v:shape id="_x0000_i1065" o:spt="75" type="#_x0000_t75" style="height:20pt;width:170pt;" o:ole="t" filled="f" o:preferrelative="t" stroked="f" coordsize="21600,21600">
+            <v:path/>
+            <v:fill on="f" focussize="0,0"/>
+            <v:stroke on="f"/>
+            <v:imagedata r:id="rId45" o:title=""/>
+            <o:lock v:ext="edit" aspectratio="t"/>
+            <w10:wrap type="none"/>
+            <w10:anchorlock/>
+          </v:shape>
+          <o:OLEObject Type="Embed" ProgID="Equation.KSEE3" ShapeID="_x0000_i1065" DrawAspect="Content" ObjectID="_1468075745" r:id="rId44">
+            <o:LockedField>false</o:LockedField>
+          </o:OLEObject>
+        </w:object>
+      </w:r>
+    </w:p>
+    <w:p>
+      <w:pPr>
+        <w:pStyle w:val="4"/>
+        <w:numPr>
+          <w:ilvl w:val="0"/>
+          <w:numId w:val="0"/>
+        </w:numPr>
+        <w:ind w:leftChars="0"/>
+        <w:rPr>
+          <w:rFonts w:hint="default" w:ascii="Times New Roman" w:hAnsi="Times New Roman" w:cs="Times New Roman"/>
+          <w:sz w:val="28"/>
+          <w:szCs w:val="28"/>
+          <w:lang w:val="en-US"/>
+        </w:rPr>
+      </w:pPr>
+      <w:r>
+        <w:rPr>
+          <w:rFonts w:hint="default" w:ascii="Times New Roman" w:hAnsi="Times New Roman" w:cs="Times New Roman"/>
+          <w:sz w:val="28"/>
+          <w:szCs w:val="28"/>
+          <w:lang w:val="en-US"/>
+        </w:rPr>
+        <w:t xml:space="preserve">     Step 3:</w:t>
+      </w:r>
+      <w:r>
+        <w:rPr>
+          <w:rFonts w:hint="default" w:ascii="Times New Roman" w:hAnsi="Times New Roman" w:cs="Times New Roman"/>
+          <w:position w:val="-10"/>
+          <w:sz w:val="28"/>
+          <w:szCs w:val="28"/>
+          <w:lang w:val="en-US"/>
+        </w:rPr>
+        <w:object>
+          <v:shape id="_x0000_i1066" o:spt="75" type="#_x0000_t75" style="height:20pt;width:186.95pt;" o:ole="t" filled="f" o:preferrelative="t" stroked="f" coordsize="21600,21600">
+            <v:path/>
+            <v:fill on="f" focussize="0,0"/>
+            <v:stroke on="f"/>
+            <v:imagedata r:id="rId47" o:title=""/>
+            <o:lock v:ext="edit" aspectratio="t"/>
+            <w10:wrap type="none"/>
+            <w10:anchorlock/>
+          </v:shape>
+          <o:OLEObject Type="Embed" ProgID="Equation.KSEE3" ShapeID="_x0000_i1066" DrawAspect="Content" ObjectID="_1468075746" r:id="rId46">
+            <o:LockedField>false</o:LockedField>
+          </o:OLEObject>
+        </w:object>
+      </w:r>
+    </w:p>
+    <w:p>
+      <w:pPr>
+        <w:pStyle w:val="4"/>
+        <w:numPr>
+          <w:ilvl w:val="0"/>
+          <w:numId w:val="0"/>
+        </w:numPr>
+        <w:ind w:leftChars="0"/>
+        <w:rPr>
+          <w:rFonts w:hint="default" w:ascii="Times New Roman" w:hAnsi="Times New Roman" w:cs="Times New Roman"/>
+          <w:sz w:val="28"/>
+          <w:szCs w:val="28"/>
+          <w:lang w:val="en-US"/>
+        </w:rPr>
+      </w:pPr>
+      <w:r>
+        <w:rPr>
+          <w:rFonts w:hint="default" w:ascii="Times New Roman" w:hAnsi="Times New Roman" w:cs="Times New Roman"/>
+          <w:sz w:val="28"/>
+          <w:szCs w:val="28"/>
+          <w:lang w:val="en-US"/>
+        </w:rPr>
+        <w:t xml:space="preserve">      …</w:t>
+      </w:r>
+    </w:p>
+    <w:p>
+      <w:pPr>
+        <w:pStyle w:val="4"/>
+        <w:numPr>
+          <w:ilvl w:val="0"/>
+          <w:numId w:val="0"/>
+        </w:numPr>
+        <w:ind w:leftChars="0" w:firstLine="280"/>
+        <w:rPr>
+          <w:rFonts w:hint="default" w:ascii="Times New Roman" w:hAnsi="Times New Roman" w:cs="Times New Roman"/>
+          <w:sz w:val="28"/>
+          <w:szCs w:val="28"/>
+          <w:lang w:val="en-US"/>
+        </w:rPr>
+      </w:pPr>
+      <w:r>
+        <w:rPr>
+          <w:rFonts w:hint="default" w:ascii="Times New Roman" w:hAnsi="Times New Roman" w:cs="Times New Roman"/>
+          <w:sz w:val="28"/>
+          <w:szCs w:val="28"/>
+          <w:lang w:val="en-US"/>
+        </w:rPr>
+        <w:t>Step (n+1):</w:t>
+      </w:r>
+      <w:r>
+        <w:rPr>
+          <w:rFonts w:hint="default" w:ascii="Times New Roman" w:hAnsi="Times New Roman" w:cs="Times New Roman"/>
+          <w:position w:val="-10"/>
+          <w:sz w:val="28"/>
+          <w:szCs w:val="28"/>
+          <w:lang w:val="en-US"/>
+        </w:rPr>
+        <w:object>
+          <v:shape id="_x0000_i1067" o:spt="75" type="#_x0000_t75" style="height:20pt;width:210pt;" o:ole="t" filled="f" o:preferrelative="t" stroked="f" coordsize="21600,21600">
+            <v:path/>
+            <v:fill on="f" focussize="0,0"/>
+            <v:stroke on="f"/>
+            <v:imagedata r:id="rId49" o:title=""/>
+            <o:lock v:ext="edit" aspectratio="t"/>
+            <w10:wrap type="none"/>
+            <w10:anchorlock/>
+          </v:shape>
+          <o:OLEObject Type="Embed" ProgID="Equation.KSEE3" ShapeID="_x0000_i1067" DrawAspect="Content" ObjectID="_1468075747" r:id="rId48">
+            <o:LockedField>false</o:LockedField>
+          </o:OLEObject>
+        </w:object>
+      </w:r>
+    </w:p>
+    <w:p>
+      <w:pPr>
+        <w:pStyle w:val="4"/>
+        <w:numPr>
+          <w:ilvl w:val="0"/>
+          <w:numId w:val="0"/>
+        </w:numPr>
+        <w:ind w:leftChars="0" w:firstLine="280"/>
+        <w:rPr>
+          <w:rFonts w:hint="default" w:ascii="Times New Roman" w:hAnsi="Times New Roman" w:cs="Times New Roman"/>
+          <w:sz w:val="28"/>
+          <w:szCs w:val="28"/>
+          <w:lang w:val="en-US"/>
+        </w:rPr>
+      </w:pPr>
+      <w:r>
+        <w:rPr>
+          <w:rFonts w:hint="default" w:ascii="Times New Roman" w:hAnsi="Times New Roman" w:cs="Times New Roman"/>
+          <w:sz w:val="28"/>
+          <w:szCs w:val="28"/>
+          <w:lang w:val="en-US"/>
+        </w:rPr>
+        <w:t>Giải thuật Runge-Kutta bậc 4 cho trường hợp tổng quát :</w:t>
+      </w:r>
+    </w:p>
+    <w:p>
+      <w:pPr>
+        <w:pStyle w:val="4"/>
+        <w:numPr>
+          <w:ilvl w:val="0"/>
+          <w:numId w:val="0"/>
+        </w:numPr>
+        <w:ind w:leftChars="0" w:firstLine="280"/>
+        <w:rPr>
+          <w:rFonts w:hint="default" w:ascii="Times New Roman" w:hAnsi="Times New Roman" w:cs="Times New Roman"/>
+          <w:sz w:val="28"/>
+          <w:szCs w:val="28"/>
+          <w:lang w:val="en-US"/>
+        </w:rPr>
+      </w:pPr>
+      <w:r>
+        <w:rPr>
+          <w:rFonts w:hint="default" w:ascii="Times New Roman" w:hAnsi="Times New Roman" w:cs="Times New Roman"/>
+          <w:sz w:val="28"/>
+          <w:szCs w:val="28"/>
+          <w:lang w:val="en-US"/>
+        </w:rPr>
+        <w:t xml:space="preserve">   -Phương pháp Runge-Kutta bậc 4 cho phương trình:</w:t>
+      </w:r>
+    </w:p>
+    <w:p>
+      <w:pPr>
+        <w:pStyle w:val="4"/>
+        <w:numPr>
+          <w:ilvl w:val="0"/>
+          <w:numId w:val="0"/>
+        </w:numPr>
+        <w:ind w:leftChars="0" w:firstLine="280"/>
+        <w:rPr>
+          <w:rFonts w:hint="default" w:ascii="Times New Roman" w:hAnsi="Times New Roman" w:cs="Times New Roman"/>
+          <w:sz w:val="28"/>
+          <w:szCs w:val="28"/>
+          <w:lang w:val="en-US"/>
+        </w:rPr>
+      </w:pPr>
+      <w:r>
+        <w:rPr>
+          <w:rFonts w:hint="default" w:ascii="Times New Roman" w:hAnsi="Times New Roman" w:cs="Times New Roman"/>
+          <w:sz w:val="28"/>
+          <w:szCs w:val="28"/>
+          <w:lang w:val="en-US"/>
+        </w:rPr>
+        <w:t xml:space="preserve">          </w:t>
+      </w:r>
+      <w:r>
+        <w:rPr>
+          <w:rFonts w:hint="default" w:ascii="Times New Roman" w:hAnsi="Times New Roman" w:cs="Times New Roman"/>
+          <w:position w:val="-24"/>
+          <w:sz w:val="28"/>
+          <w:szCs w:val="28"/>
+          <w:lang w:val="en-US"/>
+        </w:rPr>
+        <w:object>
+          <v:shape id="_x0000_i1068" o:spt="75" type="#_x0000_t75" style="height:31pt;width:60.95pt;" o:ole="t" filled="f" o:preferrelative="t" stroked="f" coordsize="21600,21600">
+            <v:path/>
+            <v:fill on="f" focussize="0,0"/>
+            <v:stroke on="f"/>
+            <v:imagedata r:id="rId51" o:title=""/>
+            <o:lock v:ext="edit" aspectratio="t"/>
+            <w10:wrap type="none"/>
+            <w10:anchorlock/>
+          </v:shape>
+          <o:OLEObject Type="Embed" ProgID="Equation.KSEE3" ShapeID="_x0000_i1068" DrawAspect="Content" ObjectID="_1468075748" r:id="rId50">
+            <o:LockedField>false</o:LockedField>
+          </o:OLEObject>
+        </w:object>
+      </w:r>
+      <w:r>
+        <w:rPr>
+          <w:rFonts w:hint="default" w:ascii="Times New Roman" w:hAnsi="Times New Roman" w:cs="Times New Roman"/>
+          <w:sz w:val="28"/>
+          <w:szCs w:val="28"/>
+          <w:lang w:val="en-US"/>
+        </w:rPr>
+        <w:t xml:space="preserve">   </w:t>
+      </w:r>
+      <w:r>
+        <w:rPr>
+          <w:rFonts w:hint="default" w:ascii="Times New Roman" w:hAnsi="Times New Roman" w:cs="Times New Roman"/>
+          <w:position w:val="-12"/>
+          <w:sz w:val="28"/>
+          <w:szCs w:val="28"/>
+          <w:lang w:val="en-US"/>
+        </w:rPr>
+        <w:object>
+          <v:shape id="_x0000_i1069" o:spt="75" type="#_x0000_t75" style="height:18pt;width:49.95pt;" o:ole="t" filled="f" o:preferrelative="t" stroked="f" coordsize="21600,21600">
+            <v:path/>
+            <v:fill on="f" focussize="0,0"/>
+            <v:stroke on="f"/>
+            <v:imagedata r:id="rId53" o:title=""/>
+            <o:lock v:ext="edit" aspectratio="t"/>
+            <w10:wrap type="none"/>
+            <w10:anchorlock/>
+          </v:shape>
+          <o:OLEObject Type="Embed" ProgID="Equation.KSEE3" ShapeID="_x0000_i1069" DrawAspect="Content" ObjectID="_1468075749" r:id="rId52">
+            <o:LockedField>false</o:LockedField>
+          </o:OLEObject>
+        </w:object>
+      </w:r>
+    </w:p>
+    <w:p>
+      <w:pPr>
+        <w:pStyle w:val="4"/>
+        <w:numPr>
+          <w:ilvl w:val="0"/>
+          <w:numId w:val="0"/>
+        </w:numPr>
+        <w:ind w:leftChars="0" w:firstLine="280"/>
+        <w:rPr>
+          <w:rFonts w:hint="default" w:ascii="Times New Roman" w:hAnsi="Times New Roman" w:cs="Times New Roman"/>
+          <w:position w:val="-12"/>
+          <w:sz w:val="28"/>
+          <w:szCs w:val="28"/>
+          <w:lang w:val="en-US"/>
+        </w:rPr>
+      </w:pPr>
+      <w:r>
+        <w:rPr>
+          <w:rFonts w:hint="default" w:ascii="Times New Roman" w:hAnsi="Times New Roman" w:cs="Times New Roman"/>
+          <w:sz w:val="28"/>
+          <w:szCs w:val="28"/>
+          <w:lang w:val="en-US"/>
+        </w:rPr>
+        <w:t xml:space="preserve">    </w:t>
+      </w:r>
+      <w:r>
+        <w:rPr>
+          <w:rFonts w:hint="default" w:ascii="Times New Roman" w:hAnsi="Times New Roman" w:cs="Times New Roman"/>
+          <w:position w:val="-12"/>
+          <w:sz w:val="28"/>
+          <w:szCs w:val="28"/>
+          <w:lang w:val="en-US"/>
+        </w:rPr>
+        <w:object>
+          <v:shape id="_x0000_i1070" o:spt="75" type="#_x0000_t75" style="height:18pt;width:190pt;" o:ole="t" filled="f" o:preferrelative="t" stroked="f" coordsize="21600,21600">
+            <v:path/>
+            <v:fill on="f" focussize="0,0"/>
+            <v:stroke on="f"/>
+            <v:imagedata r:id="rId55" o:title=""/>
+            <o:lock v:ext="edit" aspectratio="t"/>
+            <w10:wrap type="none"/>
+            <w10:anchorlock/>
+          </v:shape>
+          <o:OLEObject Type="Embed" ProgID="Equation.KSEE3" ShapeID="_x0000_i1070" DrawAspect="Content" ObjectID="_1468075750" r:id="rId54">
+            <o:LockedField>false</o:LockedField>
+          </o:OLEObject>
+        </w:object>
+      </w:r>
+      <w:r>
+        <w:rPr>
+          <w:rFonts w:hint="default" w:ascii="Times New Roman" w:hAnsi="Times New Roman" w:cs="Times New Roman"/>
+          <w:position w:val="-12"/>
+          <w:sz w:val="28"/>
+          <w:szCs w:val="28"/>
+          <w:lang w:val="en-US"/>
+        </w:rPr>
+        <w:t xml:space="preserve">  </w:t>
+      </w:r>
+    </w:p>
+    <w:p>
+      <w:pPr>
+        <w:pStyle w:val="4"/>
+        <w:numPr>
+          <w:ilvl w:val="0"/>
+          <w:numId w:val="0"/>
+        </w:numPr>
+        <w:ind w:leftChars="0" w:firstLine="280"/>
+        <w:rPr>
+          <w:rFonts w:hint="default" w:ascii="Times New Roman" w:hAnsi="Times New Roman" w:cs="Times New Roman"/>
+          <w:position w:val="-12"/>
+          <w:sz w:val="28"/>
+          <w:szCs w:val="28"/>
+          <w:lang w:val="en-US"/>
+        </w:rPr>
+      </w:pPr>
+      <w:r>
+        <w:rPr>
+          <w:rFonts w:hint="default" w:ascii="Times New Roman" w:hAnsi="Times New Roman" w:cs="Times New Roman"/>
+          <w:position w:val="-12"/>
+          <w:sz w:val="28"/>
+          <w:szCs w:val="28"/>
+          <w:lang w:val="en-US"/>
+        </w:rPr>
+        <w:t xml:space="preserve">   </w:t>
+      </w:r>
+      <w:r>
+        <w:rPr>
+          <w:rFonts w:hint="default" w:ascii="Times New Roman" w:hAnsi="Times New Roman" w:cs="Times New Roman"/>
+          <w:position w:val="-12"/>
+          <w:sz w:val="28"/>
+          <w:szCs w:val="28"/>
+          <w:lang w:val="en-US"/>
+        </w:rPr>
+        <w:object>
+          <v:shape id="_x0000_i1071" o:spt="75" type="#_x0000_t75" style="height:18pt;width:69pt;" o:ole="t" filled="f" o:preferrelative="t" stroked="f" coordsize="21600,21600">
+            <v:path/>
+            <v:fill on="f" focussize="0,0"/>
+            <v:stroke on="f"/>
+            <v:imagedata r:id="rId57" o:title=""/>
+            <o:lock v:ext="edit" aspectratio="t"/>
+            <w10:wrap type="none"/>
+            <w10:anchorlock/>
+          </v:shape>
+          <o:OLEObject Type="Embed" ProgID="Equation.KSEE3" ShapeID="_x0000_i1071" DrawAspect="Content" ObjectID="_1468075751" r:id="rId56">
+            <o:LockedField>false</o:LockedField>
+          </o:OLEObject>
+        </w:object>
+      </w:r>
+    </w:p>
+    <w:p>
+      <w:pPr>
+        <w:pStyle w:val="4"/>
+        <w:numPr>
+          <w:ilvl w:val="0"/>
+          <w:numId w:val="0"/>
+        </w:numPr>
+        <w:ind w:leftChars="0" w:firstLine="280"/>
+        <w:rPr>
+          <w:rFonts w:hint="default" w:ascii="Times New Roman" w:hAnsi="Times New Roman" w:cs="Times New Roman"/>
+          <w:sz w:val="28"/>
+          <w:szCs w:val="28"/>
+          <w:lang w:val="en-US"/>
+        </w:rPr>
+      </w:pPr>
+      <w:r>
+        <w:rPr>
+          <w:rFonts w:hint="default" w:ascii="Times New Roman" w:hAnsi="Times New Roman" w:cs="Times New Roman"/>
+          <w:sz w:val="28"/>
+          <w:szCs w:val="28"/>
+          <w:lang w:val="en-US"/>
+        </w:rPr>
+        <w:t xml:space="preserve">   average_slope= (1/6)[</w:t>
+      </w:r>
+      <w:r>
+        <w:rPr>
+          <w:rFonts w:hint="default" w:ascii="Times New Roman" w:hAnsi="Times New Roman" w:cs="Times New Roman"/>
+          <w:position w:val="-12"/>
+          <w:sz w:val="28"/>
+          <w:szCs w:val="28"/>
+          <w:lang w:val="en-US"/>
+        </w:rPr>
+        <w:object>
+          <v:shape id="_x0000_i1072" o:spt="75" type="#_x0000_t75" style="height:18pt;width:88pt;" o:ole="t" filled="f" o:preferrelative="t" stroked="f" coordsize="21600,21600">
+            <v:path/>
+            <v:fill on="f" focussize="0,0"/>
+            <v:stroke on="f"/>
+            <v:imagedata r:id="rId59" o:title=""/>
+            <o:lock v:ext="edit" aspectratio="t"/>
+            <w10:wrap type="none"/>
+            <w10:anchorlock/>
+          </v:shape>
+          <o:OLEObject Type="Embed" ProgID="Equation.KSEE3" ShapeID="_x0000_i1072" DrawAspect="Content" ObjectID="_1468075752" r:id="rId58">
+            <o:LockedField>false</o:LockedField>
+          </o:OLEObject>
+        </w:object>
+      </w:r>
+      <w:r>
+        <w:rPr>
+          <w:rFonts w:hint="default" w:ascii="Times New Roman" w:hAnsi="Times New Roman" w:cs="Times New Roman"/>
+          <w:sz w:val="28"/>
+          <w:szCs w:val="28"/>
+          <w:lang w:val="en-US"/>
+        </w:rPr>
+        <w:t>]</w:t>
+      </w:r>
+    </w:p>
+    <w:p>
+      <w:pPr>
+        <w:pStyle w:val="4"/>
+        <w:numPr>
+          <w:ilvl w:val="0"/>
+          <w:numId w:val="0"/>
+        </w:numPr>
+        <w:ind w:leftChars="0" w:firstLine="280"/>
+        <w:rPr>
+          <w:rFonts w:hint="default" w:ascii="Times New Roman" w:hAnsi="Times New Roman" w:cs="Times New Roman"/>
+          <w:sz w:val="28"/>
+          <w:szCs w:val="28"/>
+          <w:lang w:val="en-US"/>
+        </w:rPr>
+      </w:pPr>
+      <w:r>
+        <w:rPr>
+          <w:sz w:val="28"/>
+        </w:rPr>
+        <mc:AlternateContent>
+          <mc:Choice Requires="wps">
+            <w:drawing>
+              <wp:anchor distT="0" distB="0" distL="114300" distR="114300" simplePos="0" relativeHeight="251665408" behindDoc="0" locked="0" layoutInCell="1" allowOverlap="1">
+                <wp:simplePos x="0" y="0"/>
+                <wp:positionH relativeFrom="column">
+                  <wp:posOffset>233045</wp:posOffset>
+                </wp:positionH>
+                <wp:positionV relativeFrom="paragraph">
+                  <wp:posOffset>17145</wp:posOffset>
+                </wp:positionV>
+                <wp:extent cx="75565" cy="840105"/>
+                <wp:effectExtent l="38100" t="4445" r="8255" b="8890"/>
+                <wp:wrapNone/>
+                <wp:docPr id="34" name="Left Brace 34"/>
+                <wp:cNvGraphicFramePr/>
+                <a:graphic xmlns:a="http://schemas.openxmlformats.org/drawingml/2006/main">
+                  <a:graphicData uri="http://schemas.microsoft.com/office/word/2010/wordprocessingShape">
+                    <wps:wsp>
+                      <wps:cNvSpPr/>
+                      <wps:spPr>
+                        <a:xfrm>
+                          <a:off x="1147445" y="1189355"/>
+                          <a:ext cx="75565" cy="840105"/>
+                        </a:xfrm>
+                        <a:prstGeom prst="leftBrace">
+                          <a:avLst/>
+                        </a:prstGeom>
+                      </wps:spPr>
+                      <wps:style>
+                        <a:lnRef idx="1">
+                          <a:schemeClr val="accent1"/>
+                        </a:lnRef>
+                        <a:fillRef idx="0">
+                          <a:schemeClr val="accent1"/>
+                        </a:fillRef>
+                        <a:effectRef idx="0">
+                          <a:schemeClr val="accent1"/>
+                        </a:effectRef>
+                        <a:fontRef idx="minor">
+                          <a:schemeClr val="tx1"/>
+                        </a:fontRef>
+                      </wps:style>
+                      <wps:bodyPr/>
+                    </wps:wsp>
+                  </a:graphicData>
+                </a:graphic>
+              </wp:anchor>
+            </w:drawing>
+          </mc:Choice>
+          <mc:Fallback>
+            <w:pict>
+              <v:shape id="_x0000_s1026" o:spid="_x0000_s1026" o:spt="87" type="#_x0000_t87" style="position:absolute;left:0pt;margin-left:18.35pt;margin-top:1.35pt;height:66.15pt;width:5.95pt;z-index:251665408;mso-width-relative:page;mso-height-relative:page;" filled="f" stroked="t" coordsize="21600,21600" o:gfxdata="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" adj="161,10800">
+                <v:fill on="f" focussize="0,0"/>
+                <v:stroke weight="0.5pt" color="#5B9BD5 [3204]" miterlimit="8" joinstyle="miter"/>
+                <v:imagedata o:title=""/>
+                <o:lock v:ext="edit" aspectratio="f"/>
+              </v:shape>
+            </w:pict>
+          </mc:Fallback>
+        </mc:AlternateContent>
+      </w:r>
+      <w:r>
+        <w:rPr>
+          <w:rFonts w:hint="default" w:ascii="Times New Roman" w:hAnsi="Times New Roman" w:cs="Times New Roman"/>
+          <w:sz w:val="28"/>
+          <w:szCs w:val="28"/>
+          <w:lang w:val="en-US"/>
+        </w:rPr>
+        <w:t xml:space="preserve">  </w:t>
+      </w:r>
+      <w:r>
+        <w:rPr>
+          <w:rFonts w:hint="default" w:ascii="Times New Roman" w:hAnsi="Times New Roman" w:cs="Times New Roman"/>
+          <w:position w:val="-66"/>
+          <w:sz w:val="28"/>
+          <w:szCs w:val="28"/>
+          <w:lang w:val="en-US"/>
+        </w:rPr>
+        <w:object>
+          <v:shape id="_x0000_i1073" o:spt="75" type="#_x0000_t75" style="height:72.6pt;width:151.2pt;" o:ole="t" filled="f" o:preferrelative="t" stroked="f" coordsize="21600,21600">
+            <v:path/>
+            <v:fill on="f" focussize="0,0"/>
+            <v:stroke on="f"/>
+            <v:imagedata r:id="rId61" o:title=""/>
+            <o:lock v:ext="edit" aspectratio="t"/>
+            <w10:wrap type="none"/>
+            <w10:anchorlock/>
+          </v:shape>
+          <o:OLEObject Type="Embed" ProgID="Equation.KSEE3" ShapeID="_x0000_i1073" DrawAspect="Content" ObjectID="_1468075753" r:id="rId60">
+            <o:LockedField>false</o:LockedField>
+          </o:OLEObject>
+        </w:object>
+      </w:r>
+    </w:p>
+    <w:p>
+      <w:pPr>
+        <w:pStyle w:val="4"/>
+        <w:numPr>
+          <w:ilvl w:val="0"/>
+          <w:numId w:val="0"/>
+        </w:numPr>
+        <w:rPr>
+          <w:rFonts w:hint="default" w:ascii="Times New Roman" w:hAnsi="Times New Roman" w:cs="Times New Roman"/>
+          <w:sz w:val="28"/>
+          <w:szCs w:val="28"/>
+          <w:lang w:val="en-US"/>
+        </w:rPr>
+      </w:pPr>
+      <w:r>
+        <w:rPr>
+          <w:rFonts w:hint="default" w:ascii="Times New Roman" w:hAnsi="Times New Roman" w:cs="Times New Roman"/>
+          <w:sz w:val="28"/>
+          <w:szCs w:val="28"/>
+          <w:lang w:val="en-US"/>
+        </w:rPr>
+        <w:t xml:space="preserve">   - Cho 1 hệ gồm n phương trình vi phân cấp 1 và n giá trị ban đầu của nó:</w:t>
+      </w:r>
+    </w:p>
+    <w:p>
+      <w:pPr>
+        <w:pStyle w:val="4"/>
+        <w:numPr>
+          <w:ilvl w:val="0"/>
+          <w:numId w:val="0"/>
+        </w:numPr>
+        <w:ind w:leftChars="0" w:firstLine="280"/>
+        <w:rPr>
+          <w:rFonts w:hint="default" w:ascii="Times New Roman" w:hAnsi="Times New Roman" w:cs="Times New Roman"/>
+          <w:sz w:val="28"/>
+          <w:szCs w:val="28"/>
+          <w:lang w:val="en-US"/>
+        </w:rPr>
+      </w:pPr>
+      <w:r>
+        <w:rPr>
+          <w:sz w:val="28"/>
+        </w:rPr>
+        <mc:AlternateContent>
+          <mc:Choice Requires="wps">
+            <w:drawing>
+              <wp:anchor distT="0" distB="0" distL="114300" distR="114300" simplePos="0" relativeHeight="251666432" behindDoc="0" locked="0" layoutInCell="1" allowOverlap="1">
+                <wp:simplePos x="0" y="0"/>
+                <wp:positionH relativeFrom="column">
+                  <wp:posOffset>243840</wp:posOffset>
+                </wp:positionH>
+                <wp:positionV relativeFrom="paragraph">
+                  <wp:posOffset>49530</wp:posOffset>
+                </wp:positionV>
+                <wp:extent cx="75565" cy="1437640"/>
+                <wp:effectExtent l="38100" t="4445" r="8255" b="5715"/>
+                <wp:wrapNone/>
+                <wp:docPr id="35" name="Left Brace 35"/>
+                <wp:cNvGraphicFramePr/>
+                <a:graphic xmlns:a="http://schemas.openxmlformats.org/drawingml/2006/main">
+                  <a:graphicData uri="http://schemas.microsoft.com/office/word/2010/wordprocessingShape">
+                    <wps:wsp>
+                      <wps:cNvSpPr/>
+                      <wps:spPr>
+                        <a:xfrm>
+                          <a:off x="1158240" y="2380615"/>
+                          <a:ext cx="75565" cy="1437640"/>
+                        </a:xfrm>
+                        <a:prstGeom prst="leftBrace">
+                          <a:avLst/>
+                        </a:prstGeom>
+                      </wps:spPr>
+                      <wps:style>
+                        <a:lnRef idx="1">
+                          <a:schemeClr val="accent1"/>
+                        </a:lnRef>
+                        <a:fillRef idx="0">
+                          <a:schemeClr val="accent1"/>
+                        </a:fillRef>
+                        <a:effectRef idx="0">
+                          <a:schemeClr val="accent1"/>
+                        </a:effectRef>
+                        <a:fontRef idx="minor">
+                          <a:schemeClr val="tx1"/>
+                        </a:fontRef>
+                      </wps:style>
+                      <wps:bodyPr/>
+                    </wps:wsp>
+                  </a:graphicData>
+                </a:graphic>
+              </wp:anchor>
+            </w:drawing>
+          </mc:Choice>
+          <mc:Fallback>
+            <w:pict>
+              <v:shape id="_x0000_s1026" o:spid="_x0000_s1026" o:spt="87" type="#_x0000_t87" style="position:absolute;left:0pt;margin-left:19.2pt;margin-top:3.9pt;height:113.2pt;width:5.95pt;z-index:251666432;mso-width-relative:page;mso-height-relative:page;" filled="f" stroked="t" coordsize="21600,21600" o:gfxdata="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" adj="94,10800">
+                <v:fill on="f" focussize="0,0"/>
+                <v:stroke weight="0.5pt" color="#5B9BD5 [3204]" miterlimit="8" joinstyle="miter"/>
+                <v:imagedata o:title=""/>
+                <o:lock v:ext="edit" aspectratio="f"/>
+              </v:shape>
+            </w:pict>
+          </mc:Fallback>
+        </mc:AlternateContent>
+      </w:r>
+      <w:r>
+        <w:rPr>
+          <w:rFonts w:hint="default" w:ascii="Times New Roman" w:hAnsi="Times New Roman" w:cs="Times New Roman"/>
+          <w:sz w:val="28"/>
+          <w:szCs w:val="28"/>
+          <w:lang w:val="en-US"/>
+        </w:rPr>
+        <w:t xml:space="preserve">    </w:t>
+      </w:r>
+      <w:r>
+        <w:rPr>
+          <w:rFonts w:hint="default" w:ascii="Times New Roman" w:hAnsi="Times New Roman" w:cs="Times New Roman"/>
+          <w:position w:val="-24"/>
+          <w:sz w:val="28"/>
+          <w:szCs w:val="28"/>
+          <w:lang w:val="en-US"/>
+        </w:rPr>
+        <w:object>
+          <v:shape id="_x0000_i1074" o:spt="75" type="#_x0000_t75" style="height:31pt;width:91pt;" o:ole="t" filled="f" o:preferrelative="t" stroked="f" coordsize="21600,21600">
+            <v:path/>
+            <v:fill on="f" focussize="0,0"/>
+            <v:stroke on="f"/>
+            <v:imagedata r:id="rId5" o:title=""/>
+            <o:lock v:ext="edit" aspectratio="t"/>
+            <w10:wrap type="none"/>
+            <w10:anchorlock/>
+          </v:shape>
+          <o:OLEObject Type="Embed" ProgID="Equation.KSEE3" ShapeID="_x0000_i1074" DrawAspect="Content" ObjectID="_1468075754" r:id="rId62">
+            <o:LockedField>false</o:LockedField>
+          </o:OLEObject>
+        </w:object>
+      </w:r>
+    </w:p>
+    <w:p>
+      <w:pPr>
+        <w:pStyle w:val="4"/>
+        <w:numPr>
+          <w:ilvl w:val="0"/>
+          <w:numId w:val="0"/>
+        </w:numPr>
+        <w:ind w:leftChars="0" w:firstLine="280"/>
+        <w:rPr>
+          <w:rFonts w:hint="default" w:ascii="Times New Roman" w:hAnsi="Times New Roman" w:cs="Times New Roman"/>
+          <w:sz w:val="28"/>
+          <w:szCs w:val="28"/>
+          <w:lang w:val="en-US"/>
+        </w:rPr>
+      </w:pPr>
+      <w:r>
+        <w:rPr>
+          <w:rFonts w:hint="default" w:ascii="Times New Roman" w:hAnsi="Times New Roman" w:cs="Times New Roman"/>
+          <w:sz w:val="28"/>
+          <w:szCs w:val="28"/>
+          <w:lang w:val="en-US"/>
+        </w:rPr>
+        <w:t xml:space="preserve">   </w:t>
+      </w:r>
+      <w:r>
+        <w:rPr>
+          <w:rFonts w:hint="default" w:ascii="Times New Roman" w:hAnsi="Times New Roman" w:cs="Times New Roman"/>
+          <w:position w:val="-24"/>
+          <w:sz w:val="28"/>
+          <w:szCs w:val="28"/>
+          <w:lang w:val="en-US"/>
+        </w:rPr>
+        <w:object>
+          <v:shape id="_x0000_i1075" o:spt="75" type="#_x0000_t75" style="height:31pt;width:93pt;" o:ole="t" filled="f" o:preferrelative="t" stroked="f" coordsize="21600,21600">
+            <v:path/>
+            <v:fill on="f" focussize="0,0"/>
+            <v:stroke on="f"/>
+            <v:imagedata r:id="rId7" o:title=""/>
+            <o:lock v:ext="edit" aspectratio="t"/>
+            <w10:wrap type="none"/>
+            <w10:anchorlock/>
+          </v:shape>
+          <o:OLEObject Type="Embed" ProgID="Equation.KSEE3" ShapeID="_x0000_i1075" DrawAspect="Content" ObjectID="_1468075755" r:id="rId63">
+            <o:LockedField>false</o:LockedField>
+          </o:OLEObject>
+        </w:object>
+      </w:r>
+    </w:p>
+    <w:p>
+      <w:pPr>
+        <w:pStyle w:val="4"/>
+        <w:numPr>
+          <w:ilvl w:val="0"/>
+          <w:numId w:val="0"/>
+        </w:numPr>
+        <w:ind w:firstLine="560" w:firstLineChars="200"/>
+        <w:rPr>
+          <w:rFonts w:hint="default" w:ascii="Times New Roman" w:hAnsi="Times New Roman" w:cs="Times New Roman"/>
+          <w:sz w:val="28"/>
+          <w:szCs w:val="28"/>
+          <w:lang w:val="en-US"/>
+        </w:rPr>
+      </w:pPr>
+      <w:r>
+        <w:rPr>
+          <w:rFonts w:hint="default" w:ascii="Times New Roman" w:hAnsi="Times New Roman" w:cs="Times New Roman"/>
+          <w:sz w:val="28"/>
+          <w:szCs w:val="28"/>
+          <w:lang w:val="en-US"/>
+        </w:rPr>
+        <w:t>…</w:t>
+      </w:r>
+    </w:p>
+    <w:p>
+      <w:pPr>
+        <w:pStyle w:val="4"/>
+        <w:numPr>
+          <w:ilvl w:val="0"/>
+          <w:numId w:val="0"/>
+        </w:numPr>
+        <w:ind w:leftChars="0" w:firstLine="495" w:firstLineChars="177"/>
+        <w:rPr>
+          <w:rFonts w:hint="default" w:ascii="Times New Roman" w:hAnsi="Times New Roman" w:cs="Times New Roman"/>
+          <w:sz w:val="28"/>
+          <w:szCs w:val="28"/>
+          <w:lang w:val="en-US"/>
+        </w:rPr>
+      </w:pPr>
+      <w:r>
+        <w:rPr>
+          <w:rFonts w:hint="default" w:ascii="Times New Roman" w:hAnsi="Times New Roman" w:cs="Times New Roman"/>
+          <w:sz w:val="28"/>
+          <w:szCs w:val="28"/>
+          <w:lang w:val="en-US"/>
+        </w:rPr>
+        <w:t xml:space="preserve"> </w:t>
+      </w:r>
+      <w:r>
+        <w:rPr>
+          <w:rFonts w:hint="default" w:ascii="Times New Roman" w:hAnsi="Times New Roman" w:cs="Times New Roman"/>
+          <w:position w:val="-12"/>
+          <w:sz w:val="28"/>
+          <w:szCs w:val="28"/>
+          <w:lang w:val="en-US"/>
+        </w:rPr>
+        <w:object>
+          <v:shape id="_x0000_i1076" o:spt="75" type="#_x0000_t75" style="height:18pt;width:47pt;" o:ole="t" filled="f" o:preferrelative="t" stroked="f" coordsize="21600,21600">
+            <v:path/>
+            <v:fill on="f" focussize="0,0"/>
+            <v:stroke on="f"/>
+            <v:imagedata r:id="rId9" o:title=""/>
+            <o:lock v:ext="edit" aspectratio="t"/>
+            <w10:wrap type="none"/>
+            <w10:anchorlock/>
+          </v:shape>
+          <o:OLEObject Type="Embed" ProgID="Equation.KSEE3" ShapeID="_x0000_i1076" DrawAspect="Content" ObjectID="_1468075756" r:id="rId64">
+            <o:LockedField>false</o:LockedField>
+          </o:OLEObject>
+        </w:object>
+      </w:r>
+    </w:p>
+    <w:p>
+      <w:pPr>
+        <w:pStyle w:val="4"/>
+        <w:numPr>
+          <w:ilvl w:val="0"/>
+          <w:numId w:val="0"/>
+        </w:numPr>
+        <w:ind w:leftChars="0" w:firstLine="495" w:firstLineChars="177"/>
+        <w:rPr>
+          <w:rFonts w:hint="default" w:ascii="Times New Roman" w:hAnsi="Times New Roman" w:cs="Times New Roman"/>
+          <w:sz w:val="28"/>
+          <w:szCs w:val="28"/>
+          <w:lang w:val="en-US"/>
+        </w:rPr>
+      </w:pPr>
+      <w:r>
+        <w:rPr>
+          <w:rFonts w:hint="default" w:ascii="Times New Roman" w:hAnsi="Times New Roman" w:cs="Times New Roman"/>
+          <w:sz w:val="28"/>
+          <w:szCs w:val="28"/>
+          <w:lang w:val="en-US"/>
+        </w:rPr>
+        <w:t xml:space="preserve"> </w:t>
+      </w:r>
+      <w:r>
+        <w:rPr>
+          <w:rFonts w:hint="default" w:ascii="Times New Roman" w:hAnsi="Times New Roman" w:cs="Times New Roman"/>
+          <w:position w:val="-12"/>
+          <w:sz w:val="28"/>
+          <w:szCs w:val="28"/>
+          <w:lang w:val="en-US"/>
+        </w:rPr>
+        <w:object>
+          <v:shape id="_x0000_i1077" o:spt="75" type="#_x0000_t75" style="height:18pt;width:47pt;" o:ole="t" filled="f" o:preferrelative="t" stroked="f" coordsize="21600,21600">
+            <v:path/>
+            <v:fill on="f" focussize="0,0"/>
+            <v:stroke on="f"/>
+            <v:imagedata r:id="rId11" o:title=""/>
+            <o:lock v:ext="edit" aspectratio="t"/>
+            <w10:wrap type="none"/>
+            <w10:anchorlock/>
+          </v:shape>
+          <o:OLEObject Type="Embed" ProgID="Equation.KSEE3" ShapeID="_x0000_i1077" DrawAspect="Content" ObjectID="_1468075757" r:id="rId65">
+            <o:LockedField>false</o:LockedField>
+          </o:OLEObject>
+        </w:object>
+      </w:r>
+    </w:p>
+    <w:p>
+      <w:pPr>
+        <w:pStyle w:val="4"/>
+        <w:numPr>
+          <w:ilvl w:val="0"/>
+          <w:numId w:val="0"/>
+        </w:numPr>
+        <w:ind w:leftChars="0" w:firstLine="280"/>
+        <w:rPr>
+          <w:rFonts w:hint="default" w:ascii="Times New Roman" w:hAnsi="Times New Roman" w:cs="Times New Roman"/>
+          <w:sz w:val="28"/>
+          <w:szCs w:val="28"/>
+          <w:lang w:val="en-US"/>
+        </w:rPr>
+      </w:pPr>
+      <w:r>
+        <w:rPr>
+          <w:sz w:val="28"/>
+        </w:rPr>
+        <mc:AlternateContent>
+          <mc:Choice Requires="wps">
+            <w:drawing>
+              <wp:anchor distT="0" distB="0" distL="114300" distR="114300" simplePos="0" relativeHeight="251668480" behindDoc="0" locked="0" layoutInCell="1" allowOverlap="1">
+                <wp:simplePos x="0" y="0"/>
+                <wp:positionH relativeFrom="column">
+                  <wp:posOffset>1199515</wp:posOffset>
+                </wp:positionH>
+                <wp:positionV relativeFrom="paragraph">
+                  <wp:posOffset>596900</wp:posOffset>
+                </wp:positionV>
+                <wp:extent cx="115570" cy="859790"/>
+                <wp:effectExtent l="38100" t="4445" r="13970" b="19685"/>
+                <wp:wrapNone/>
+                <wp:docPr id="37" name="Left Brace 37"/>
+                <wp:cNvGraphicFramePr/>
+                <a:graphic xmlns:a="http://schemas.openxmlformats.org/drawingml/2006/main">
+                  <a:graphicData uri="http://schemas.microsoft.com/office/word/2010/wordprocessingShape">
+                    <wps:wsp>
+                      <wps:cNvSpPr/>
+                      <wps:spPr>
+                        <a:xfrm>
+                          <a:off x="2498725" y="4450080"/>
+                          <a:ext cx="115570" cy="859790"/>
+                        </a:xfrm>
+                        <a:prstGeom prst="leftBrace">
+                          <a:avLst/>
+                        </a:prstGeom>
+                      </wps:spPr>
+                      <wps:style>
+                        <a:lnRef idx="1">
+                          <a:schemeClr val="accent1"/>
+                        </a:lnRef>
+                        <a:fillRef idx="0">
+                          <a:schemeClr val="accent1"/>
+                        </a:fillRef>
+                        <a:effectRef idx="0">
+                          <a:schemeClr val="accent1"/>
+                        </a:effectRef>
+                        <a:fontRef idx="minor">
+                          <a:schemeClr val="tx1"/>
+                        </a:fontRef>
+                      </wps:style>
+                      <wps:bodyPr/>
+                    </wps:wsp>
+                  </a:graphicData>
+                </a:graphic>
+              </wp:anchor>
+            </w:drawing>
+          </mc:Choice>
+          <mc:Fallback>
+            <w:pict>
+              <v:shape id="_x0000_s1026" o:spid="_x0000_s1026" o:spt="87" type="#_x0000_t87" style="position:absolute;left:0pt;margin-left:94.45pt;margin-top:47pt;height:67.7pt;width:9.1pt;z-index:251668480;mso-width-relative:page;mso-height-relative:page;" filled="f" stroked="t" coordsize="21600,21600" o:gfxdata="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" adj="241,10800">
+                <v:fill on="f" focussize="0,0"/>
+                <v:stroke weight="0.5pt" color="#5B9BD5 [3204]" miterlimit="8" joinstyle="miter"/>
+                <v:imagedata o:title=""/>
+                <o:lock v:ext="edit" aspectratio="f"/>
+              </v:shape>
+            </w:pict>
+          </mc:Fallback>
+        </mc:AlternateContent>
+      </w:r>
+      <w:r>
+        <w:rPr>
+          <w:sz w:val="28"/>
+        </w:rPr>
+        <mc:AlternateContent>
+          <mc:Choice Requires="wps">
+            <w:drawing>
+              <wp:anchor distT="0" distB="0" distL="114300" distR="114300" simplePos="0" relativeHeight="251667456" behindDoc="0" locked="0" layoutInCell="1" allowOverlap="1">
+                <wp:simplePos x="0" y="0"/>
+                <wp:positionH relativeFrom="column">
+                  <wp:posOffset>1014095</wp:posOffset>
+                </wp:positionH>
+                <wp:positionV relativeFrom="paragraph">
+                  <wp:posOffset>22860</wp:posOffset>
+                </wp:positionV>
+                <wp:extent cx="75565" cy="612775"/>
+                <wp:effectExtent l="38100" t="4445" r="8255" b="7620"/>
+                <wp:wrapNone/>
+                <wp:docPr id="36" name="Left Brace 36"/>
+                <wp:cNvGraphicFramePr/>
+                <a:graphic xmlns:a="http://schemas.openxmlformats.org/drawingml/2006/main">
+                  <a:graphicData uri="http://schemas.microsoft.com/office/word/2010/wordprocessingShape">
+                    <wps:wsp>
+                      <wps:cNvSpPr/>
+                      <wps:spPr>
+                        <a:xfrm>
+                          <a:off x="1880870" y="3876675"/>
+                          <a:ext cx="75565" cy="612775"/>
+                        </a:xfrm>
+                        <a:prstGeom prst="leftBrace">
+                          <a:avLst/>
+                        </a:prstGeom>
+                      </wps:spPr>
+                      <wps:style>
+                        <a:lnRef idx="1">
+                          <a:schemeClr val="accent1"/>
+                        </a:lnRef>
+                        <a:fillRef idx="0">
+                          <a:schemeClr val="accent1"/>
+                        </a:fillRef>
+                        <a:effectRef idx="0">
+                          <a:schemeClr val="accent1"/>
+                        </a:effectRef>
+                        <a:fontRef idx="minor">
+                          <a:schemeClr val="tx1"/>
+                        </a:fontRef>
+                      </wps:style>
+                      <wps:bodyPr/>
+                    </wps:wsp>
+                  </a:graphicData>
+                </a:graphic>
+              </wp:anchor>
+            </w:drawing>
+          </mc:Choice>
+          <mc:Fallback>
+            <w:pict>
+              <v:shape id="_x0000_s1026" o:spid="_x0000_s1026" o:spt="87" type="#_x0000_t87" style="position:absolute;left:0pt;margin-left:79.85pt;margin-top:1.8pt;height:48.25pt;width:5.95pt;z-index:251667456;mso-width-relative:page;mso-height-relative:page;" filled="f" stroked="t" coordsize="21600,21600" o:gfxdata="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" adj="221,10800">
+                <v:fill on="f" focussize="0,0"/>
+                <v:stroke weight="0.5pt" color="#5B9BD5 [3204]" miterlimit="8" joinstyle="miter"/>
+                <v:imagedata o:title=""/>
+                <o:lock v:ext="edit" aspectratio="f"/>
+              </v:shape>
+            </w:pict>
+          </mc:Fallback>
+        </mc:AlternateContent>
+      </w:r>
+      <w:r>
+        <w:rPr>
+          <w:rFonts w:hint="default" w:ascii="Times New Roman" w:hAnsi="Times New Roman" w:cs="Times New Roman"/>
+          <w:sz w:val="28"/>
+          <w:szCs w:val="28"/>
+          <w:lang w:val="en-US"/>
+        </w:rPr>
+        <w:t xml:space="preserve">  Đặt </w:t>
+      </w:r>
+      <w:r>
+        <w:rPr>
+          <w:rFonts w:hint="default" w:ascii="Times New Roman" w:hAnsi="Times New Roman" w:cs="Times New Roman"/>
+          <w:position w:val="-10"/>
+          <w:sz w:val="28"/>
+          <w:szCs w:val="28"/>
+          <w:lang w:val="en-US"/>
+        </w:rPr>
+        <w:object>
+          <v:shape id="_x0000_i1078" o:spt="75" type="#_x0000_t75" style="height:20pt;width:36pt;" o:ole="t" filled="f" o:preferrelative="t" stroked="f" coordsize="21600,21600">
+            <v:path/>
+            <v:fill on="f" focussize="0,0"/>
+            <v:stroke on="f"/>
+            <v:imagedata r:id="rId67" o:title=""/>
+            <o:lock v:ext="edit" aspectratio="t"/>
+            <w10:wrap type="none"/>
+            <w10:anchorlock/>
+          </v:shape>
+          <o:OLEObject Type="Embed" ProgID="Equation.KSEE3" ShapeID="_x0000_i1078" DrawAspect="Content" ObjectID="_1468075758" r:id="rId66">
+            <o:LockedField>false</o:LockedField>
+          </o:OLEObject>
+        </w:object>
+      </w:r>
+      <w:r>
+        <w:rPr>
+          <w:rFonts w:hint="default" w:ascii="Times New Roman" w:hAnsi="Times New Roman" w:cs="Times New Roman"/>
+          <w:position w:val="-10"/>
+          <w:sz w:val="28"/>
+          <w:szCs w:val="28"/>
+          <w:lang w:val="en-US"/>
+        </w:rPr>
+        <w:t xml:space="preserve">  </w:t>
+      </w:r>
+      <w:r>
+        <w:rPr>
+          <w:rFonts w:hint="default" w:ascii="Times New Roman" w:hAnsi="Times New Roman" w:cs="Times New Roman"/>
+          <w:position w:val="-42"/>
+          <w:sz w:val="28"/>
+          <w:szCs w:val="28"/>
+          <w:lang w:val="en-US"/>
+        </w:rPr>
+        <w:object>
+          <v:shape id="_x0000_i1079" o:spt="75" type="#_x0000_t75" style="height:49.95pt;width:24.95pt;" o:ole="t" filled="f" o:preferrelative="t" stroked="f" coordsize="21600,21600">
+            <v:path/>
+            <v:fill on="f" focussize="0,0"/>
+            <v:stroke on="f"/>
+            <v:imagedata r:id="rId15" o:title=""/>
+            <o:lock v:ext="edit" aspectratio="t"/>
+            <w10:wrap type="none"/>
+            <w10:anchorlock/>
+          </v:shape>
+          <o:OLEObject Type="Embed" ProgID="Equation.KSEE3" ShapeID="_x0000_i1079" DrawAspect="Content" ObjectID="_1468075759" r:id="rId68">
+            <o:LockedField>false</o:LockedField>
+          </o:OLEObject>
+        </w:object>
+      </w:r>
+    </w:p>
+    <w:p>
+      <w:pPr>
+        <w:pStyle w:val="4"/>
+        <w:numPr>
+          <w:ilvl w:val="0"/>
+          <w:numId w:val="0"/>
+        </w:numPr>
+        <w:ind w:leftChars="0" w:firstLine="280"/>
+        <w:rPr>
+          <w:rFonts w:hint="default" w:ascii="Times New Roman" w:hAnsi="Times New Roman" w:cs="Times New Roman"/>
+          <w:sz w:val="28"/>
+          <w:szCs w:val="28"/>
+          <w:lang w:val="en-US"/>
+        </w:rPr>
+      </w:pPr>
+      <w:r>
+        <w:rPr>
+          <w:rFonts w:hint="default" w:ascii="Times New Roman" w:hAnsi="Times New Roman" w:cs="Times New Roman"/>
+          <w:sz w:val="28"/>
+          <w:szCs w:val="28"/>
+          <w:lang w:val="en-US"/>
+        </w:rPr>
+        <w:t xml:space="preserve"> Suy ra: </w:t>
+      </w:r>
+      <w:r>
+        <w:rPr>
+          <w:rFonts w:hint="default" w:ascii="Times New Roman" w:hAnsi="Times New Roman" w:cs="Times New Roman"/>
+          <w:position w:val="-24"/>
+          <w:sz w:val="28"/>
+          <w:szCs w:val="28"/>
+          <w:lang w:val="en-US"/>
+        </w:rPr>
+        <w:object>
+          <v:shape id="_x0000_i1080" o:spt="75" type="#_x0000_t75" style="height:35pt;width:33pt;" o:ole="t" filled="f" o:preferrelative="t" stroked="f" coordsize="21600,21600">
+            <v:path/>
+            <v:fill on="f" focussize="0,0"/>
+            <v:stroke on="f"/>
+            <v:imagedata r:id="rId70" o:title=""/>
+            <o:lock v:ext="edit" aspectratio="t"/>
+            <w10:wrap type="none"/>
+            <w10:anchorlock/>
+          </v:shape>
+          <o:OLEObject Type="Embed" ProgID="Equation.KSEE3" ShapeID="_x0000_i1080" DrawAspect="Content" ObjectID="_1468075760" r:id="rId69">
+            <o:LockedField>false</o:LockedField>
+          </o:OLEObject>
+        </w:object>
+      </w:r>
+      <w:r>
+        <w:rPr>
+          <w:rFonts w:hint="default" w:ascii="Times New Roman" w:hAnsi="Times New Roman" w:cs="Times New Roman"/>
+          <w:position w:val="-24"/>
+          <w:sz w:val="28"/>
+          <w:szCs w:val="28"/>
+          <w:lang w:val="en-US"/>
+        </w:rPr>
+        <w:t xml:space="preserve">   </w:t>
+      </w:r>
+      <w:r>
+        <w:rPr>
+          <w:rFonts w:hint="default" w:ascii="Times New Roman" w:hAnsi="Times New Roman" w:cs="Times New Roman"/>
+          <w:position w:val="-42"/>
+          <w:sz w:val="28"/>
+          <w:szCs w:val="28"/>
+          <w:lang w:val="en-US"/>
+        </w:rPr>
+        <w:object>
+          <v:shape id="_x0000_i1081" o:spt="75" type="#_x0000_t75" style="height:58pt;width:42pt;" o:ole="t" filled="f" o:preferrelative="t" stroked="f" coordsize="21600,21600">
+            <v:path/>
+            <v:fill on="f" focussize="0,0"/>
+            <v:stroke on="f"/>
+            <v:imagedata r:id="rId19" o:title=""/>
+            <o:lock v:ext="edit" aspectratio="t"/>
+            <w10:wrap type="none"/>
+            <w10:anchorlock/>
+          </v:shape>
+          <o:OLEObject Type="Embed" ProgID="Equation.KSEE3" ShapeID="_x0000_i1081" DrawAspect="Content" ObjectID="_1468075761" r:id="rId71">
+            <o:LockedField>false</o:LockedField>
+          </o:OLEObject>
+        </w:object>
+      </w:r>
+      <w:r>
+        <w:rPr>
+          <w:rFonts w:hint="default" w:ascii="Times New Roman" w:hAnsi="Times New Roman" w:cs="Times New Roman"/>
+          <w:sz w:val="28"/>
+          <w:szCs w:val="28"/>
+          <w:lang w:val="en-US"/>
+        </w:rPr>
+        <w:t>=</w:t>
+      </w:r>
+      <w:r>
+        <w:rPr>
+          <w:rFonts w:hint="default" w:ascii="Times New Roman" w:hAnsi="Times New Roman" w:cs="Times New Roman"/>
+          <w:position w:val="-10"/>
+          <w:sz w:val="28"/>
+          <w:szCs w:val="28"/>
+          <w:lang w:val="en-US"/>
+        </w:rPr>
+        <w:object>
+          <v:shape id="_x0000_i1082" o:spt="75" type="#_x0000_t75" style="height:20pt;width:40pt;" o:ole="t" filled="f" o:preferrelative="t" stroked="f" coordsize="21600,21600">
+            <v:path/>
+            <v:fill on="f" focussize="0,0"/>
+            <v:stroke on="f"/>
+            <v:imagedata r:id="rId21" o:title=""/>
+            <o:lock v:ext="edit" aspectratio="t"/>
+            <w10:wrap type="none"/>
+            <w10:anchorlock/>
+          </v:shape>
+          <o:OLEObject Type="Embed" ProgID="Equation.KSEE3" ShapeID="_x0000_i1082" DrawAspect="Content" ObjectID="_1468075762" r:id="rId72">
+            <o:LockedField>false</o:LockedField>
+          </o:OLEObject>
+        </w:object>
+      </w:r>
+    </w:p>
+    <w:p>
+      <w:pPr>
+        <w:pStyle w:val="4"/>
+        <w:numPr>
+          <w:ilvl w:val="0"/>
+          <w:numId w:val="0"/>
+        </w:numPr>
+        <w:ind w:leftChars="0" w:firstLine="280"/>
+        <w:rPr>
+          <w:rFonts w:hint="default" w:ascii="Times New Roman" w:hAnsi="Times New Roman" w:cs="Times New Roman"/>
+          <w:sz w:val="28"/>
+          <w:szCs w:val="28"/>
+          <w:lang w:val="en-US"/>
+        </w:rPr>
+      </w:pPr>
+      <w:r>
+        <w:rPr>
+          <w:rFonts w:hint="default" w:ascii="Times New Roman" w:hAnsi="Times New Roman" w:cs="Times New Roman"/>
+          <w:sz w:val="28"/>
+          <w:szCs w:val="28"/>
+          <w:lang w:val="en-US"/>
+        </w:rPr>
+        <w:t>Kết hợp phương pháp Runge-Kutta,ta có</w:t>
+      </w:r>
+    </w:p>
+    <w:p>
+      <w:pPr>
+        <w:pStyle w:val="4"/>
+        <w:numPr>
+          <w:ilvl w:val="0"/>
+          <w:numId w:val="0"/>
+        </w:numPr>
+        <w:ind w:leftChars="0" w:firstLine="280"/>
+        <w:rPr>
+          <w:rFonts w:hint="default" w:ascii="Times New Roman" w:hAnsi="Times New Roman" w:cs="Times New Roman"/>
+          <w:sz w:val="28"/>
+          <w:szCs w:val="28"/>
+          <w:lang w:val="en-US"/>
+        </w:rPr>
+      </w:pPr>
+      <w:r>
+        <w:rPr>
+          <w:sz w:val="28"/>
+        </w:rPr>
+        <mc:AlternateContent>
+          <mc:Choice Requires="wps">
+            <w:drawing>
+              <wp:anchor distT="0" distB="0" distL="114300" distR="114300" simplePos="0" relativeHeight="251670528" behindDoc="0" locked="0" layoutInCell="1" allowOverlap="1">
+                <wp:simplePos x="0" y="0"/>
+                <wp:positionH relativeFrom="column">
+                  <wp:posOffset>1191260</wp:posOffset>
+                </wp:positionH>
+                <wp:positionV relativeFrom="paragraph">
+                  <wp:posOffset>276225</wp:posOffset>
+                </wp:positionV>
+                <wp:extent cx="76200" cy="749935"/>
+                <wp:effectExtent l="38100" t="4445" r="7620" b="7620"/>
+                <wp:wrapNone/>
+                <wp:docPr id="39" name="Left Brace 39"/>
+                <wp:cNvGraphicFramePr/>
+                <a:graphic xmlns:a="http://schemas.openxmlformats.org/drawingml/2006/main">
+                  <a:graphicData uri="http://schemas.microsoft.com/office/word/2010/wordprocessingShape">
+                    <wps:wsp>
+                      <wps:cNvSpPr/>
+                      <wps:spPr>
+                        <a:xfrm>
+                          <a:off x="1744345" y="5737860"/>
+                          <a:ext cx="76200" cy="749935"/>
+                        </a:xfrm>
+                        <a:prstGeom prst="leftBrace">
+                          <a:avLst/>
+                        </a:prstGeom>
+                      </wps:spPr>
+                      <wps:style>
+                        <a:lnRef idx="1">
+                          <a:schemeClr val="accent1"/>
+                        </a:lnRef>
+                        <a:fillRef idx="0">
+                          <a:schemeClr val="accent1"/>
+                        </a:fillRef>
+                        <a:effectRef idx="0">
+                          <a:schemeClr val="accent1"/>
+                        </a:effectRef>
+                        <a:fontRef idx="minor">
+                          <a:schemeClr val="tx1"/>
+                        </a:fontRef>
+                      </wps:style>
+                      <wps:bodyPr/>
+                    </wps:wsp>
+                  </a:graphicData>
+                </a:graphic>
+              </wp:anchor>
+            </w:drawing>
+          </mc:Choice>
+          <mc:Fallback>
+            <w:pict>
+              <v:shape id="_x0000_s1026" o:spid="_x0000_s1026" o:spt="87" type="#_x0000_t87" style="position:absolute;left:0pt;margin-left:93.8pt;margin-top:21.75pt;height:59.05pt;width:6pt;z-index:251670528;mso-width-relative:page;mso-height-relative:page;" filled="f" stroked="t" coordsize="21600,21600" o:gfxdata="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" adj="182,10800">
+                <v:fill on="f" focussize="0,0"/>
+                <v:stroke weight="0.5pt" color="#5B9BD5 [3204]" miterlimit="8" joinstyle="miter"/>
+                <v:imagedata o:title=""/>
+                <o:lock v:ext="edit" aspectratio="f"/>
+              </v:shape>
+            </w:pict>
+          </mc:Fallback>
+        </mc:AlternateContent>
+      </w:r>
+      <w:r>
+        <w:rPr>
+          <w:rFonts w:hint="default" w:ascii="Times New Roman" w:hAnsi="Times New Roman" w:cs="Times New Roman"/>
+          <w:sz w:val="28"/>
+          <w:szCs w:val="28"/>
+          <w:lang w:val="en-US"/>
+        </w:rPr>
+        <w:t xml:space="preserve">   </w:t>
+      </w:r>
+      <w:r>
+        <w:rPr>
+          <w:rFonts w:hint="default" w:ascii="Times New Roman" w:hAnsi="Times New Roman" w:cs="Times New Roman"/>
+          <w:position w:val="-12"/>
+          <w:sz w:val="28"/>
+          <w:szCs w:val="28"/>
+          <w:lang w:val="en-US"/>
+        </w:rPr>
+        <w:object>
+          <v:shape id="_x0000_i1083" o:spt="75" type="#_x0000_t75" style="height:21pt;width:190pt;" o:ole="t" filled="f" o:preferrelative="t" stroked="f" coordsize="21600,21600">
+            <v:path/>
+            <v:fill on="f" focussize="0,0"/>
+            <v:stroke on="f"/>
+            <v:imagedata r:id="rId74" o:title=""/>
+            <o:lock v:ext="edit" aspectratio="t"/>
+            <w10:wrap type="none"/>
+            <w10:anchorlock/>
+          </v:shape>
+          <o:OLEObject Type="Embed" ProgID="Equation.KSEE3" ShapeID="_x0000_i1083" DrawAspect="Content" ObjectID="_1468075763" r:id="rId73">
+            <o:LockedField>false</o:LockedField>
+          </o:OLEObject>
+        </w:object>
+      </w:r>
+    </w:p>
+    <w:p>
+      <w:pPr>
+        <w:pStyle w:val="4"/>
+        <w:numPr>
+          <w:ilvl w:val="0"/>
+          <w:numId w:val="0"/>
+        </w:numPr>
+        <w:ind w:leftChars="0" w:firstLine="280"/>
+        <w:rPr>
+          <w:rFonts w:hint="default" w:ascii="Times New Roman" w:hAnsi="Times New Roman" w:cs="Times New Roman"/>
+          <w:sz w:val="28"/>
+          <w:szCs w:val="28"/>
+          <w:lang w:val="en-US"/>
+        </w:rPr>
+      </w:pPr>
+      <w:r>
+        <w:rPr>
+          <w:sz w:val="28"/>
+        </w:rPr>
+        <mc:AlternateContent>
+          <mc:Choice Requires="wps">
+            <w:drawing>
+              <wp:anchor distT="0" distB="0" distL="114300" distR="114300" simplePos="0" relativeHeight="251669504" behindDoc="0" locked="0" layoutInCell="1" allowOverlap="1">
+                <wp:simplePos x="0" y="0"/>
+                <wp:positionH relativeFrom="column">
+                  <wp:posOffset>338455</wp:posOffset>
+                </wp:positionH>
+                <wp:positionV relativeFrom="paragraph">
+                  <wp:posOffset>8890</wp:posOffset>
+                </wp:positionV>
+                <wp:extent cx="75565" cy="643890"/>
+                <wp:effectExtent l="38100" t="4445" r="8255" b="6985"/>
+                <wp:wrapNone/>
+                <wp:docPr id="38" name="Left Brace 38"/>
+                <wp:cNvGraphicFramePr/>
+                <a:graphic xmlns:a="http://schemas.openxmlformats.org/drawingml/2006/main">
+                  <a:graphicData uri="http://schemas.microsoft.com/office/word/2010/wordprocessingShape">
+                    <wps:wsp>
+                      <wps:cNvSpPr/>
+                      <wps:spPr>
+                        <a:xfrm>
+                          <a:off x="1252855" y="5777230"/>
+                          <a:ext cx="75565" cy="643890"/>
+                        </a:xfrm>
+                        <a:prstGeom prst="leftBrace">
+                          <a:avLst/>
+                        </a:prstGeom>
+                      </wps:spPr>
+                      <wps:style>
+                        <a:lnRef idx="1">
+                          <a:schemeClr val="accent1"/>
+                        </a:lnRef>
+                        <a:fillRef idx="0">
+                          <a:schemeClr val="accent1"/>
+                        </a:fillRef>
+                        <a:effectRef idx="0">
+                          <a:schemeClr val="accent1"/>
+                        </a:effectRef>
+                        <a:fontRef idx="minor">
+                          <a:schemeClr val="tx1"/>
+                        </a:fontRef>
+                      </wps:style>
+                      <wps:bodyPr/>
+                    </wps:wsp>
+                  </a:graphicData>
+                </a:graphic>
+              </wp:anchor>
+            </w:drawing>
+          </mc:Choice>
+          <mc:Fallback>
+            <w:pict>
+              <v:shape id="_x0000_s1026" o:spid="_x0000_s1026" o:spt="87" type="#_x0000_t87" style="position:absolute;left:0pt;margin-left:26.65pt;margin-top:0.7pt;height:50.7pt;width:5.95pt;z-index:251669504;mso-width-relative:page;mso-height-relative:page;" filled="f" stroked="t" coordsize="21600,21600" o:gfxdata="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" adj="211,10800">
+                <v:fill on="f" focussize="0,0"/>
+                <v:stroke weight="0.5pt" color="#5B9BD5 [3204]" miterlimit="8" joinstyle="miter"/>
+                <v:imagedata o:title=""/>
+                <o:lock v:ext="edit" aspectratio="f"/>
+              </v:shape>
+            </w:pict>
+          </mc:Fallback>
+        </mc:AlternateContent>
+      </w:r>
+      <w:r>
+        <w:rPr>
+          <w:rFonts w:hint="default" w:ascii="Times New Roman" w:hAnsi="Times New Roman" w:cs="Times New Roman"/>
+          <w:position w:val="-6"/>
+          <w:sz w:val="28"/>
+          <w:szCs w:val="28"/>
+          <w:lang w:val="en-US"/>
+        </w:rPr>
+        <w:object>
+          <v:shape id="_x0000_i1084" o:spt="75" type="#_x0000_t75" style="height:12pt;width:17pt;" o:ole="t" filled="f" o:preferrelative="t" stroked="f" coordsize="21600,21600">
+            <v:path/>
+            <v:fill on="f" focussize="0,0"/>
+            <v:stroke on="f"/>
+            <v:imagedata r:id="rId76" o:title=""/>
+            <o:lock v:ext="edit" aspectratio="t"/>
+            <w10:wrap type="none"/>
+            <w10:anchorlock/>
+          </v:shape>
+          <o:OLEObject Type="Embed" ProgID="Equation.KSEE3" ShapeID="_x0000_i1084" DrawAspect="Content" ObjectID="_1468075764" r:id="rId75">
+            <o:LockedField>false</o:LockedField>
+          </o:OLEObject>
+        </w:object>
+      </w:r>
+      <w:r>
+        <w:rPr>
+          <w:rFonts w:hint="default" w:ascii="Times New Roman" w:hAnsi="Times New Roman" w:cs="Times New Roman"/>
+          <w:position w:val="-42"/>
+          <w:sz w:val="28"/>
+          <w:szCs w:val="28"/>
+          <w:lang w:val="en-US"/>
+        </w:rPr>
+        <w:object>
+          <v:shape id="_x0000_i1085" o:spt="75" type="#_x0000_t75" style="height:51pt;width:51pt;" o:ole="t" filled="f" o:preferrelative="t" stroked="f" coordsize="21600,21600">
+            <v:path/>
+            <v:fill on="f" focussize="0,0"/>
+            <v:stroke on="f"/>
+            <v:imagedata r:id="rId78" o:title=""/>
+            <o:lock v:ext="edit" aspectratio="t"/>
+            <w10:wrap type="none"/>
+            <w10:anchorlock/>
+          </v:shape>
+          <o:OLEObject Type="Embed" ProgID="Equation.KSEE3" ShapeID="_x0000_i1085" DrawAspect="Content" ObjectID="_1468075765" r:id="rId77">
+            <o:LockedField>false</o:LockedField>
+          </o:OLEObject>
+        </w:object>
+      </w:r>
+      <w:r>
+        <w:rPr>
+          <w:rFonts w:hint="default" w:ascii="Times New Roman" w:hAnsi="Times New Roman" w:cs="Times New Roman"/>
+          <w:sz w:val="28"/>
+          <w:szCs w:val="28"/>
+          <w:lang w:val="en-US"/>
+        </w:rPr>
+        <w:t xml:space="preserve">=   </w:t>
+      </w:r>
+      <w:r>
+        <w:rPr>
+          <w:rFonts w:hint="default" w:ascii="Times New Roman" w:hAnsi="Times New Roman" w:cs="Times New Roman"/>
+          <w:position w:val="-42"/>
+          <w:sz w:val="28"/>
+          <w:szCs w:val="28"/>
+          <w:lang w:val="en-US"/>
+        </w:rPr>
+        <w:object>
+          <v:shape id="_x0000_i1086" o:spt="75" type="#_x0000_t75" style="height:51pt;width:175pt;" o:ole="t" filled="f" o:preferrelative="t" stroked="f" coordsize="21600,21600">
+            <v:path/>
+            <v:fill on="f" focussize="0,0"/>
+            <v:stroke on="f"/>
+            <v:imagedata r:id="rId80" o:title=""/>
+            <o:lock v:ext="edit" aspectratio="t"/>
+            <w10:wrap type="none"/>
+            <w10:anchorlock/>
+          </v:shape>
+          <o:OLEObject Type="Embed" ProgID="Equation.KSEE3" ShapeID="_x0000_i1086" DrawAspect="Content" ObjectID="_1468075766" r:id="rId79">
+            <o:LockedField>false</o:LockedField>
+          </o:OLEObject>
+        </w:object>
+      </w:r>
+    </w:p>
+    <w:p>
+      <w:pPr>
+        <w:pStyle w:val="4"/>
+        <w:numPr>
+          <w:ilvl w:val="0"/>
+          <w:numId w:val="0"/>
+        </w:numPr>
+        <w:ind w:leftChars="0" w:firstLine="280"/>
+        <w:rPr>
+          <w:rFonts w:hint="default" w:ascii="Times New Roman" w:hAnsi="Times New Roman" w:cs="Times New Roman"/>
+          <w:sz w:val="28"/>
+          <w:szCs w:val="28"/>
+          <w:lang w:val="en-US"/>
+        </w:rPr>
+      </w:pPr>
+      <w:r>
+        <w:rPr>
+          <w:rFonts w:hint="default" w:ascii="Times New Roman" w:hAnsi="Times New Roman" w:cs="Times New Roman"/>
+          <w:sz w:val="28"/>
+          <w:szCs w:val="28"/>
+          <w:lang w:val="en-US"/>
+        </w:rPr>
+        <w:t xml:space="preserve"> Ứng với </w:t>
+      </w:r>
+      <w:r>
+        <w:rPr>
+          <w:rFonts w:hint="default" w:ascii="Times New Roman" w:hAnsi="Times New Roman" w:cs="Times New Roman"/>
+          <w:position w:val="-12"/>
+          <w:sz w:val="28"/>
+          <w:szCs w:val="28"/>
+          <w:lang w:val="en-US"/>
+        </w:rPr>
+        <w:object>
+          <v:shape id="_x0000_i1087" o:spt="75" type="#_x0000_t75" style="height:21.6pt;width:16.75pt;" o:ole="t" filled="f" o:preferrelative="t" stroked="f" coordsize="21600,21600">
+            <v:path/>
+            <v:fill on="f" focussize="0,0"/>
+            <v:stroke on="f"/>
+            <v:imagedata r:id="rId82" o:title=""/>
+            <o:lock v:ext="edit" aspectratio="t"/>
+            <w10:wrap type="none"/>
+            <w10:anchorlock/>
+          </v:shape>
+          <o:OLEObject Type="Embed" ProgID="Equation.KSEE3" ShapeID="_x0000_i1087" DrawAspect="Content" ObjectID="_1468075767" r:id="rId81">
+            <o:LockedField>false</o:LockedField>
+          </o:OLEObject>
+        </w:object>
+      </w:r>
+      <w:r>
+        <w:rPr>
+          <w:rFonts w:hint="default" w:ascii="Times New Roman" w:hAnsi="Times New Roman" w:cs="Times New Roman"/>
+          <w:sz w:val="28"/>
+          <w:szCs w:val="28"/>
+          <w:lang w:val="en-US"/>
+        </w:rPr>
+        <w:t xml:space="preserve"> tính </w:t>
+      </w:r>
+      <w:r>
+        <w:rPr>
+          <w:rFonts w:hint="default" w:ascii="Times New Roman" w:hAnsi="Times New Roman" w:cs="Times New Roman"/>
+          <w:position w:val="-12"/>
+          <w:sz w:val="28"/>
+          <w:szCs w:val="28"/>
+          <w:lang w:val="en-US"/>
+        </w:rPr>
+        <w:object>
+          <v:shape id="_x0000_i1088" o:spt="75" type="#_x0000_t75" style="height:20.8pt;width:64.8pt;" o:ole="t" filled="f" o:preferrelative="t" stroked="f" coordsize="21600,21600">
+            <v:path/>
+            <v:fill on="f" focussize="0,0"/>
+            <v:stroke on="f"/>
+            <v:imagedata r:id="rId84" o:title=""/>
+            <o:lock v:ext="edit" aspectratio="t"/>
+            <w10:wrap type="none"/>
+            <w10:anchorlock/>
+          </v:shape>
+          <o:OLEObject Type="Embed" ProgID="Equation.KSEE3" ShapeID="_x0000_i1088" DrawAspect="Content" ObjectID="_1468075768" r:id="rId83">
+            <o:LockedField>false</o:LockedField>
+          </o:OLEObject>
+        </w:object>
+      </w:r>
+      <w:r>
+        <w:rPr>
+          <w:rFonts w:hint="default" w:ascii="Times New Roman" w:hAnsi="Times New Roman" w:cs="Times New Roman"/>
+          <w:sz w:val="28"/>
+          <w:szCs w:val="28"/>
+          <w:lang w:val="en-US"/>
+        </w:rPr>
+        <w:t xml:space="preserve">ứng với hàm </w:t>
+      </w:r>
+      <w:r>
+        <w:rPr>
+          <w:rFonts w:hint="default" w:ascii="Times New Roman" w:hAnsi="Times New Roman" w:cs="Times New Roman"/>
+          <w:position w:val="-12"/>
+          <w:sz w:val="28"/>
+          <w:szCs w:val="28"/>
+          <w:lang w:val="en-US"/>
+        </w:rPr>
+        <w:object>
+          <v:shape id="_x0000_i1089" o:spt="75" type="#_x0000_t75" style="height:20.25pt;width:72pt;" o:ole="t" filled="f" o:preferrelative="t" stroked="f" coordsize="21600,21600">
+            <v:path/>
+            <v:fill on="f" focussize="0,0"/>
+            <v:stroke on="f"/>
+            <v:imagedata r:id="rId86" o:title=""/>
+            <o:lock v:ext="edit" aspectratio="t"/>
+            <w10:wrap type="none"/>
+            <w10:anchorlock/>
+          </v:shape>
+          <o:OLEObject Type="Embed" ProgID="Equation.KSEE3" ShapeID="_x0000_i1089" DrawAspect="Content" ObjectID="_1468075769" r:id="rId85">
+            <o:LockedField>false</o:LockedField>
+          </o:OLEObject>
+        </w:object>
+      </w:r>
+    </w:p>
+    <w:p>
+      <w:pPr>
+        <w:pStyle w:val="4"/>
+        <w:numPr>
+          <w:ilvl w:val="0"/>
+          <w:numId w:val="0"/>
+        </w:numPr>
+        <w:ind w:leftChars="0" w:firstLine="280"/>
+        <w:rPr>
+          <w:rFonts w:hint="default" w:ascii="Times New Roman" w:hAnsi="Times New Roman" w:cs="Times New Roman"/>
+          <w:sz w:val="28"/>
+          <w:szCs w:val="28"/>
+          <w:lang w:val="en-US"/>
+        </w:rPr>
+      </w:pPr>
+      <w:r>
+        <w:rPr>
+          <w:sz w:val="28"/>
+        </w:rPr>
+        <mc:AlternateContent>
+          <mc:Choice Requires="wps">
+            <w:drawing>
+              <wp:anchor distT="0" distB="0" distL="114300" distR="114300" simplePos="0" relativeHeight="251671552" behindDoc="0" locked="0" layoutInCell="1" allowOverlap="1">
+                <wp:simplePos x="0" y="0"/>
+                <wp:positionH relativeFrom="column">
+                  <wp:posOffset>264795</wp:posOffset>
+                </wp:positionH>
+                <wp:positionV relativeFrom="paragraph">
+                  <wp:posOffset>121285</wp:posOffset>
+                </wp:positionV>
+                <wp:extent cx="76200" cy="2348865"/>
+                <wp:effectExtent l="38100" t="4445" r="7620" b="8890"/>
+                <wp:wrapNone/>
+                <wp:docPr id="40" name="Left Brace 40"/>
+                <wp:cNvGraphicFramePr/>
+                <a:graphic xmlns:a="http://schemas.openxmlformats.org/drawingml/2006/main">
+                  <a:graphicData uri="http://schemas.microsoft.com/office/word/2010/wordprocessingShape">
+                    <wps:wsp>
+                      <wps:cNvSpPr/>
+                      <wps:spPr>
+                        <a:xfrm>
+                          <a:off x="1281430" y="6789420"/>
+                          <a:ext cx="76200" cy="2348865"/>
+                        </a:xfrm>
+                        <a:prstGeom prst="leftBrace">
+                          <a:avLst/>
+                        </a:prstGeom>
+                      </wps:spPr>
+                      <wps:style>
+                        <a:lnRef idx="1">
+                          <a:schemeClr val="accent1"/>
+                        </a:lnRef>
+                        <a:fillRef idx="0">
+                          <a:schemeClr val="accent1"/>
+                        </a:fillRef>
+                        <a:effectRef idx="0">
+                          <a:schemeClr val="accent1"/>
+                        </a:effectRef>
+                        <a:fontRef idx="minor">
+                          <a:schemeClr val="tx1"/>
+                        </a:fontRef>
+                      </wps:style>
+                      <wps:bodyPr/>
+                    </wps:wsp>
+                  </a:graphicData>
+                </a:graphic>
+              </wp:anchor>
+            </w:drawing>
+          </mc:Choice>
+          <mc:Fallback>
+            <w:pict>
+              <v:shape id="_x0000_s1026" o:spid="_x0000_s1026" o:spt="87" type="#_x0000_t87" style="position:absolute;left:0pt;margin-left:20.85pt;margin-top:9.55pt;height:184.95pt;width:6pt;z-index:251671552;mso-width-relative:page;mso-height-relative:page;" filled="f" stroked="t" coordsize="21600,21600" o:gfxdata="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" adj="58,10800">
+                <v:fill on="f" focussize="0,0"/>
+                <v:stroke weight="0.5pt" color="#5B9BD5 [3204]" miterlimit="8" joinstyle="miter"/>
+                <v:imagedata o:title=""/>
+                <o:lock v:ext="edit" aspectratio="f"/>
+              </v:shape>
+            </w:pict>
+          </mc:Fallback>
+        </mc:AlternateContent>
+      </w:r>
+      <w:r>
+        <w:rPr>
+          <w:rFonts w:hint="default" w:ascii="Times New Roman" w:hAnsi="Times New Roman" w:cs="Times New Roman"/>
+          <w:sz w:val="28"/>
+          <w:szCs w:val="28"/>
+          <w:lang w:val="en-US"/>
+        </w:rPr>
+        <w:t xml:space="preserve">     </w:t>
+      </w:r>
+      <w:r>
+        <w:rPr>
+          <w:rFonts w:hint="default" w:ascii="Times New Roman" w:hAnsi="Times New Roman" w:cs="Times New Roman"/>
+          <w:position w:val="-202"/>
+          <w:sz w:val="28"/>
+          <w:szCs w:val="28"/>
+          <w:lang w:val="en-US"/>
+        </w:rPr>
+        <w:object>
+          <v:shape id="_x0000_i1090" o:spt="75" type="#_x0000_t75" style="height:185.1pt;width:177pt;" o:ole="t" filled="f" o:preferrelative="t" stroked="f" coordsize="21600,21600">
+            <v:path/>
+            <v:fill on="f" focussize="0,0"/>
+            <v:stroke on="f"/>
+            <v:imagedata r:id="rId88" o:title=""/>
+            <o:lock v:ext="edit" aspectratio="t"/>
+            <w10:wrap type="none"/>
+            <w10:anchorlock/>
+          </v:shape>
+          <o:OLEObject Type="Embed" ProgID="Equation.KSEE3" ShapeID="_x0000_i1090" DrawAspect="Content" ObjectID="_1468075770" r:id="rId87">
+            <o:LockedField>false</o:LockedField>
+          </o:OLEObject>
+        </w:object>
+      </w:r>
+      <w:r>
+        <w:rPr>
+          <w:rFonts w:hint="default" w:ascii="Times New Roman" w:hAnsi="Times New Roman" w:cs="Times New Roman"/>
+          <w:sz w:val="28"/>
+          <w:szCs w:val="28"/>
+          <w:lang w:val="en-US"/>
+        </w:rPr>
+        <w:t xml:space="preserve"> </w:t>
+      </w:r>
+    </w:p>
+    <w:p>
+      <w:pPr>
+        <w:pStyle w:val="4"/>
+        <w:numPr>
+          <w:ilvl w:val="0"/>
+          <w:numId w:val="0"/>
+        </w:numPr>
+        <w:ind w:leftChars="0" w:firstLine="280"/>
+        <w:rPr>
+          <w:rFonts w:hint="default" w:ascii="Times New Roman" w:hAnsi="Times New Roman" w:cs="Times New Roman"/>
+          <w:sz w:val="28"/>
+          <w:szCs w:val="28"/>
+          <w:lang w:val="en-US"/>
+        </w:rPr>
+      </w:pPr>
+    </w:p>
+    <w:p>
+      <w:pPr>
+        <w:numPr>
+          <w:numId w:val="0"/>
+        </w:numPr>
+        <w:rPr>
+          <w:rFonts w:hint="default" w:ascii="Times New Roman" w:hAnsi="Times New Roman" w:cs="Times New Roman"/>
+          <w:sz w:val="28"/>
+          <w:szCs w:val="28"/>
+          <w:lang w:val="en-US"/>
+        </w:rPr>
+      </w:pPr>
+      <w:r>
+        <w:rPr>
+          <w:rFonts w:hint="default" w:ascii="Times New Roman" w:hAnsi="Times New Roman" w:cs="Times New Roman"/>
+          <w:sz w:val="28"/>
+          <w:szCs w:val="28"/>
+          <w:lang w:val="en-US"/>
+        </w:rPr>
+        <w:t xml:space="preserve">Với TH cho tính </w:t>
+      </w:r>
+      <w:r>
+        <w:rPr>
+          <w:rFonts w:hint="default" w:ascii="Times New Roman" w:hAnsi="Times New Roman" w:cs="Times New Roman"/>
+          <w:position w:val="-12"/>
+          <w:sz w:val="28"/>
+          <w:szCs w:val="28"/>
+          <w:lang w:val="en-US"/>
+        </w:rPr>
+        <w:object>
+          <v:shape id="_x0000_i1091" o:spt="75" type="#_x0000_t75" style="height:18pt;width:53pt;" o:ole="t" filled="f" o:preferrelative="t" stroked="f" coordsize="21600,21600">
+            <v:path/>
+            <v:fill on="f" focussize="0,0"/>
+            <v:stroke on="f"/>
+            <v:imagedata r:id="rId90" o:title=""/>
+            <o:lock v:ext="edit" aspectratio="t"/>
+            <w10:wrap type="none"/>
+            <w10:anchorlock/>
+          </v:shape>
+          <o:OLEObject Type="Embed" ProgID="Equation.KSEE3" ShapeID="_x0000_i1091" DrawAspect="Content" ObjectID="_1468075771" r:id="rId89">
+            <o:LockedField>false</o:LockedField>
+          </o:OLEObject>
+        </w:object>
+      </w:r>
+      <w:r>
+        <w:rPr>
+          <w:rFonts w:hint="default" w:ascii="Times New Roman" w:hAnsi="Times New Roman" w:cs="Times New Roman"/>
+          <w:sz w:val="28"/>
+          <w:szCs w:val="28"/>
+          <w:lang w:val="en-US"/>
+        </w:rPr>
+        <w:t xml:space="preserve">thì ta lấy kết quả cho của </w:t>
+      </w:r>
+      <w:r>
+        <w:rPr>
+          <w:rFonts w:hint="default" w:ascii="Times New Roman" w:hAnsi="Times New Roman" w:cs="Times New Roman"/>
+          <w:position w:val="-12"/>
+          <w:sz w:val="28"/>
+          <w:szCs w:val="28"/>
+          <w:lang w:val="en-US"/>
+        </w:rPr>
+        <w:object>
+          <v:shape id="_x0000_i1092" o:spt="75" type="#_x0000_t75" style="height:18pt;width:29pt;" o:ole="t" filled="f" o:preferrelative="t" stroked="f" coordsize="21600,21600">
+            <v:path/>
+            <v:fill on="f" focussize="0,0"/>
+            <v:stroke on="f"/>
+            <v:imagedata r:id="rId92" o:title=""/>
+            <o:lock v:ext="edit" aspectratio="t"/>
+            <w10:wrap type="none"/>
+            <w10:anchorlock/>
+          </v:shape>
+          <o:OLEObject Type="Embed" ProgID="Equation.KSEE3" ShapeID="_x0000_i1092" DrawAspect="Content" ObjectID="_1468075772" r:id="rId91">
+            <o:LockedField>false</o:LockedField>
+          </o:OLEObject>
+        </w:object>
+      </w:r>
+      <w:r>
+        <w:rPr>
+          <w:rFonts w:hint="default" w:ascii="Times New Roman" w:hAnsi="Times New Roman" w:cs="Times New Roman"/>
+          <w:sz w:val="28"/>
+          <w:szCs w:val="28"/>
+          <w:lang w:val="en-US"/>
+        </w:rPr>
+        <w:t xml:space="preserve">làm giá trị đầu vào cho </w:t>
+      </w:r>
+      <w:r>
+        <w:rPr>
+          <w:rFonts w:hint="default" w:ascii="Times New Roman" w:hAnsi="Times New Roman" w:cs="Times New Roman"/>
+          <w:position w:val="-12"/>
+          <w:sz w:val="28"/>
+          <w:szCs w:val="28"/>
+          <w:lang w:val="en-US"/>
+        </w:rPr>
+        <w:object>
+          <v:shape id="_x0000_i1093" o:spt="75" type="#_x0000_t75" style="height:18pt;width:35pt;" o:ole="t" filled="f" o:preferrelative="t" stroked="f" coordsize="21600,21600">
+            <v:path/>
+            <v:fill on="f" focussize="0,0"/>
+            <v:stroke on="f"/>
+            <v:imagedata r:id="rId94" o:title=""/>
+            <o:lock v:ext="edit" aspectratio="t"/>
+            <w10:wrap type="none"/>
+            <w10:anchorlock/>
+          </v:shape>
+          <o:OLEObject Type="Embed" ProgID="Equation.KSEE3" ShapeID="_x0000_i1093" DrawAspect="Content" ObjectID="_1468075773" r:id="rId93">
+            <o:LockedField>false</o:LockedField>
+          </o:OLEObject>
+        </w:object>
+      </w:r>
+      <w:r>
+        <w:rPr>
+          <w:rFonts w:hint="default" w:ascii="Times New Roman" w:hAnsi="Times New Roman" w:cs="Times New Roman"/>
+          <w:sz w:val="28"/>
+          <w:szCs w:val="28"/>
+          <w:lang w:val="en-US"/>
+        </w:rPr>
+        <w:t>và tiếp tục thế cho đến khi nào tới n.</w:t>
+      </w:r>
+    </w:p>
+    <w:p>
+      <w:pPr>
+        <w:numPr>
+          <w:ilvl w:val="0"/>
+          <w:numId w:val="0"/>
+        </w:numPr>
+        <w:rPr>
+          <w:rFonts w:hint="default" w:ascii="Times New Roman" w:hAnsi="Times New Roman" w:cs="Times New Roman"/>
+          <w:sz w:val="28"/>
+          <w:szCs w:val="28"/>
+          <w:lang w:val="en-US"/>
+        </w:rPr>
+      </w:pPr>
+      <w:r>
+        <w:rPr>
+          <w:rFonts w:hint="default" w:ascii="Times New Roman" w:hAnsi="Times New Roman" w:cs="Times New Roman"/>
+          <w:sz w:val="28"/>
+          <w:szCs w:val="28"/>
+          <w:lang w:val="en-US"/>
+        </w:rPr>
+        <w:t xml:space="preserve">2.Chương trình đã viết trả về giá trị xấp xỉ 4 chữ số cho </w:t>
+      </w:r>
+      <w:r>
+        <w:rPr>
+          <w:rFonts w:hint="default" w:ascii="Times New Roman" w:hAnsi="Times New Roman" w:cs="Times New Roman"/>
+          <w:position w:val="-12"/>
+          <w:sz w:val="28"/>
+          <w:szCs w:val="28"/>
+          <w:lang w:val="en-US"/>
+        </w:rPr>
+        <w:object>
           <v:shape id="_x0000_i1025" o:spt="75" type="#_x0000_t75" style="height:18pt;width:34pt;" o:ole="t" filled="f" o:preferrelative="t" stroked="f" coordsize="21600,21600">
-            <v:fill on="f" focussize="0,0"/>
-            <v:stroke on="f"/>
-            <v:imagedata r:id="rId5" o:title=""/>
-            <o:lock v:ext="edit" aspectratio="t"/>
-            <w10:wrap type="none"/>
-            <w10:anchorlock/>
-          </v:shape>
-          <o:OLEObject Type="Embed" ProgID="Equation.KSEE3" ShapeID="_x0000_i1025" DrawAspect="Content" ObjectID="_1468075725" r:id="rId4">
+            <v:path/>
+            <v:fill on="f" focussize="0,0"/>
+            <v:stroke on="f"/>
+            <v:imagedata r:id="rId96" o:title=""/>
+            <o:lock v:ext="edit" aspectratio="t"/>
+            <w10:wrap type="none"/>
+            <w10:anchorlock/>
+          </v:shape>
+          <o:OLEObject Type="Embed" ProgID="Equation.KSEE3" ShapeID="_x0000_i1025" DrawAspect="Content" ObjectID="_1468075774" r:id="rId95">
             <o:LockedField>false</o:LockedField>
           </o:OLEObject>
         </w:object>
@@ -109,16 +3435,16 @@
           <w:lang w:val="en-US"/>
         </w:rPr>
         <w:object>
-          <v:shape id="_x0000_i1027" o:spt="75" alt="" type="#_x0000_t75" style="height:19pt;width:35pt;" o:ole="t" filled="f" o:preferrelative="t" stroked="f" coordsize="21600,21600">
-            <v:path/>
-            <v:fill on="f" focussize="0,0"/>
-            <v:stroke on="f"/>
-            <v:imagedata r:id="rId7" o:title=""/>
-            <o:lock v:ext="edit" aspectratio="t"/>
-            <w10:wrap type="none"/>
-            <w10:anchorlock/>
-          </v:shape>
-          <o:OLEObject Type="Embed" ProgID="Equation.KSEE3" ShapeID="_x0000_i1027" DrawAspect="Content" ObjectID="_1468075726" r:id="rId6">
+          <v:shape id="_x0000_i1026" o:spt="75" type="#_x0000_t75" style="height:19pt;width:35pt;" o:ole="t" filled="f" o:preferrelative="t" stroked="f" coordsize="21600,21600">
+            <v:path/>
+            <v:fill on="f" focussize="0,0"/>
+            <v:stroke on="f"/>
+            <v:imagedata r:id="rId98" o:title=""/>
+            <o:lock v:ext="edit" aspectratio="t"/>
+            <w10:wrap type="none"/>
+            <w10:anchorlock/>
+          </v:shape>
+          <o:OLEObject Type="Embed" ProgID="Equation.KSEE3" ShapeID="_x0000_i1026" DrawAspect="Content" ObjectID="_1468075775" r:id="rId97">
             <o:LockedField>false</o:LockedField>
           </o:OLEObject>
         </w:object>
@@ -137,7 +3463,7 @@
       <w:pPr>
         <w:numPr>
           <w:ilvl w:val="0"/>
-          <w:numId w:val="2"/>
+          <w:numId w:val="3"/>
         </w:numPr>
         <w:ind w:left="420" w:leftChars="0" w:hanging="420" w:firstLineChars="0"/>
         <w:rPr>
@@ -160,6 +3486,7 @@
     <w:p>
       <w:pPr>
         <w:numPr>
+          <w:ilvl w:val="0"/>
           <w:numId w:val="0"/>
         </w:numPr>
         <w:ind w:firstLine="560"/>
@@ -183,7 +3510,7 @@
                     </pic:cNvPicPr>
                   </pic:nvPicPr>
                   <pic:blipFill>
-                    <a:blip r:embed="rId8"/>
+                    <a:blip r:embed="rId99"/>
                     <a:stretch>
                       <a:fillRect/>
                     </a:stretch>
@@ -211,6 +3538,7 @@
     <w:p>
       <w:pPr>
         <w:numPr>
+          <w:ilvl w:val="0"/>
           <w:numId w:val="0"/>
         </w:numPr>
         <w:ind w:firstLine="560"/>
@@ -238,7 +3566,7 @@
                     </pic:cNvPicPr>
                   </pic:nvPicPr>
                   <pic:blipFill>
-                    <a:blip r:embed="rId9"/>
+                    <a:blip r:embed="rId100"/>
                     <a:stretch>
                       <a:fillRect/>
                     </a:stretch>
@@ -267,7 +3595,7 @@
       <w:pPr>
         <w:numPr>
           <w:ilvl w:val="0"/>
-          <w:numId w:val="3"/>
+          <w:numId w:val="4"/>
         </w:numPr>
         <w:ind w:left="420" w:leftChars="0" w:hanging="420" w:firstLineChars="0"/>
         <w:rPr>
@@ -290,6 +3618,7 @@
     <w:p>
       <w:pPr>
         <w:numPr>
+          <w:ilvl w:val="0"/>
           <w:numId w:val="0"/>
         </w:numPr>
         <w:rPr>
@@ -312,6 +3641,7 @@
     <w:p>
       <w:pPr>
         <w:numPr>
+          <w:ilvl w:val="0"/>
           <w:numId w:val="0"/>
         </w:numPr>
         <w:rPr>
@@ -339,16 +3669,16 @@
           <w:lang w:val="en-US"/>
         </w:rPr>
         <w:object>
-          <v:shape id="_x0000_i1038" o:spt="75" type="#_x0000_t75" style="height:18pt;width:34pt;" o:ole="t" filled="f" o:preferrelative="t" stroked="f" coordsize="21600,21600">
-            <v:path/>
-            <v:fill on="f" focussize="0,0"/>
-            <v:stroke on="f"/>
-            <v:imagedata r:id="rId5" o:title=""/>
-            <o:lock v:ext="edit" aspectratio="t"/>
-            <w10:wrap type="none"/>
-            <w10:anchorlock/>
-          </v:shape>
-          <o:OLEObject Type="Embed" ProgID="Equation.KSEE3" ShapeID="_x0000_i1038" DrawAspect="Content" ObjectID="_1468075727" r:id="rId10">
+          <v:shape id="_x0000_i1027" o:spt="75" type="#_x0000_t75" style="height:18pt;width:34pt;" o:ole="t" filled="f" o:preferrelative="t" stroked="f" coordsize="21600,21600">
+            <v:path/>
+            <v:fill on="f" focussize="0,0"/>
+            <v:stroke on="f"/>
+            <v:imagedata r:id="rId96" o:title=""/>
+            <o:lock v:ext="edit" aspectratio="t"/>
+            <w10:wrap type="none"/>
+            <w10:anchorlock/>
+          </v:shape>
+          <o:OLEObject Type="Embed" ProgID="Equation.KSEE3" ShapeID="_x0000_i1027" DrawAspect="Content" ObjectID="_1468075776" r:id="rId101">
             <o:LockedField>false</o:LockedField>
           </o:OLEObject>
         </w:object>
@@ -371,16 +3701,16 @@
           <w:lang w:val="en-US"/>
         </w:rPr>
         <w:object>
-          <v:shape id="_x0000_i1039" o:spt="75" type="#_x0000_t75" style="height:19pt;width:35pt;" o:ole="t" filled="f" o:preferrelative="t" stroked="f" coordsize="21600,21600">
-            <v:path/>
-            <v:fill on="f" focussize="0,0"/>
-            <v:stroke on="f"/>
-            <v:imagedata r:id="rId12" o:title=""/>
-            <o:lock v:ext="edit" aspectratio="t"/>
-            <w10:wrap type="none"/>
-            <w10:anchorlock/>
-          </v:shape>
-          <o:OLEObject Type="Embed" ProgID="Equation.KSEE3" ShapeID="_x0000_i1039" DrawAspect="Content" ObjectID="_1468075728" r:id="rId11">
+          <v:shape id="_x0000_i1028" o:spt="75" type="#_x0000_t75" style="height:19pt;width:35pt;" o:ole="t" filled="f" o:preferrelative="t" stroked="f" coordsize="21600,21600">
+            <v:path/>
+            <v:fill on="f" focussize="0,0"/>
+            <v:stroke on="f"/>
+            <v:imagedata r:id="rId103" o:title=""/>
+            <o:lock v:ext="edit" aspectratio="t"/>
+            <w10:wrap type="none"/>
+            <w10:anchorlock/>
+          </v:shape>
+          <o:OLEObject Type="Embed" ProgID="Equation.KSEE3" ShapeID="_x0000_i1028" DrawAspect="Content" ObjectID="_1468075777" r:id="rId102">
             <o:LockedField>false</o:LockedField>
           </o:OLEObject>
         </w:object>
@@ -398,6 +3728,7 @@
     <w:p>
       <w:pPr>
         <w:numPr>
+          <w:ilvl w:val="0"/>
           <w:numId w:val="0"/>
         </w:numPr>
         <w:rPr>
@@ -425,16 +3756,16 @@
           <w:lang w:val="en-US"/>
         </w:rPr>
         <w:object>
-          <v:shape id="_x0000_i1030" o:spt="75" type="#_x0000_t75" style="height:18pt;width:34pt;" o:ole="t" filled="f" o:preferrelative="t" stroked="f" coordsize="21600,21600">
-            <v:path/>
-            <v:fill on="f" focussize="0,0"/>
-            <v:stroke on="f"/>
-            <v:imagedata r:id="rId5" o:title=""/>
-            <o:lock v:ext="edit" aspectratio="t"/>
-            <w10:wrap type="none"/>
-            <w10:anchorlock/>
-          </v:shape>
-          <o:OLEObject Type="Embed" ProgID="Equation.KSEE3" ShapeID="_x0000_i1030" DrawAspect="Content" ObjectID="_1468075729" r:id="rId13">
+          <v:shape id="_x0000_i1029" o:spt="75" type="#_x0000_t75" style="height:18pt;width:34pt;" o:ole="t" filled="f" o:preferrelative="t" stroked="f" coordsize="21600,21600">
+            <v:path/>
+            <v:fill on="f" focussize="0,0"/>
+            <v:stroke on="f"/>
+            <v:imagedata r:id="rId96" o:title=""/>
+            <o:lock v:ext="edit" aspectratio="t"/>
+            <w10:wrap type="none"/>
+            <w10:anchorlock/>
+          </v:shape>
+          <o:OLEObject Type="Embed" ProgID="Equation.KSEE3" ShapeID="_x0000_i1029" DrawAspect="Content" ObjectID="_1468075778" r:id="rId104">
             <o:LockedField>false</o:LockedField>
           </o:OLEObject>
         </w:object>
@@ -457,16 +3788,16 @@
           <w:lang w:val="en-US"/>
         </w:rPr>
         <w:object>
-          <v:shape id="_x0000_i1031" o:spt="75" type="#_x0000_t75" style="height:19pt;width:35pt;" o:ole="t" filled="f" o:preferrelative="t" stroked="f" coordsize="21600,21600">
-            <v:path/>
-            <v:fill on="f" focussize="0,0"/>
-            <v:stroke on="f"/>
-            <v:imagedata r:id="rId7" o:title=""/>
-            <o:lock v:ext="edit" aspectratio="t"/>
-            <w10:wrap type="none"/>
-            <w10:anchorlock/>
-          </v:shape>
-          <o:OLEObject Type="Embed" ProgID="Equation.KSEE3" ShapeID="_x0000_i1031" DrawAspect="Content" ObjectID="_1468075730" r:id="rId14">
+          <v:shape id="_x0000_i1030" o:spt="75" type="#_x0000_t75" style="height:19pt;width:35pt;" o:ole="t" filled="f" o:preferrelative="t" stroked="f" coordsize="21600,21600">
+            <v:path/>
+            <v:fill on="f" focussize="0,0"/>
+            <v:stroke on="f"/>
+            <v:imagedata r:id="rId98" o:title=""/>
+            <o:lock v:ext="edit" aspectratio="t"/>
+            <w10:wrap type="none"/>
+            <w10:anchorlock/>
+          </v:shape>
+          <o:OLEObject Type="Embed" ProgID="Equation.KSEE3" ShapeID="_x0000_i1030" DrawAspect="Content" ObjectID="_1468075779" r:id="rId105">
             <o:LockedField>false</o:LockedField>
           </o:OLEObject>
         </w:object>
@@ -484,6 +3815,7 @@
     <w:p>
       <w:pPr>
         <w:numPr>
+          <w:ilvl w:val="0"/>
           <w:numId w:val="0"/>
         </w:numPr>
         <w:rPr>
@@ -511,24 +3843,25 @@
           <w:lang w:val="en-US"/>
         </w:rPr>
         <w:object>
-          <v:shape id="_x0000_i1033" o:spt="75" type="#_x0000_t75" style="height:18pt;width:34pt;" o:ole="t" filled="f" o:preferrelative="t" stroked="f" coordsize="21600,21600">
-            <v:path/>
-            <v:fill on="f" focussize="0,0"/>
-            <v:stroke on="f"/>
-            <v:imagedata r:id="rId5" o:title=""/>
-            <o:lock v:ext="edit" aspectratio="t"/>
-            <w10:wrap type="none"/>
-            <w10:anchorlock/>
-          </v:shape>
-          <o:OLEObject Type="Embed" ProgID="Equation.KSEE3" ShapeID="_x0000_i1033" DrawAspect="Content" ObjectID="_1468075731" r:id="rId15">
-            <o:LockedField>false</o:LockedField>
-          </o:OLEObject>
-        </w:object>
-      </w:r>
-    </w:p>
-    <w:p>
-      <w:pPr>
-        <w:numPr>
+          <v:shape id="_x0000_i1031" o:spt="75" type="#_x0000_t75" style="height:18pt;width:34pt;" o:ole="t" filled="f" o:preferrelative="t" stroked="f" coordsize="21600,21600">
+            <v:path/>
+            <v:fill on="f" focussize="0,0"/>
+            <v:stroke on="f"/>
+            <v:imagedata r:id="rId96" o:title=""/>
+            <o:lock v:ext="edit" aspectratio="t"/>
+            <w10:wrap type="none"/>
+            <w10:anchorlock/>
+          </v:shape>
+          <o:OLEObject Type="Embed" ProgID="Equation.KSEE3" ShapeID="_x0000_i1031" DrawAspect="Content" ObjectID="_1468075780" r:id="rId106">
+            <o:LockedField>false</o:LockedField>
+          </o:OLEObject>
+        </w:object>
+      </w:r>
+    </w:p>
+    <w:p>
+      <w:pPr>
+        <w:numPr>
+          <w:ilvl w:val="0"/>
           <w:numId w:val="0"/>
         </w:numPr>
         <w:rPr>
@@ -556,24 +3889,25 @@
           <w:lang w:val="en-US"/>
         </w:rPr>
         <w:object>
-          <v:shape id="_x0000_i1034" o:spt="75" alt="" type="#_x0000_t75" style="height:19pt;width:35pt;" o:ole="t" filled="f" o:preferrelative="t" stroked="f" coordsize="21600,21600">
-            <v:path/>
-            <v:fill on="f" focussize="0,0"/>
-            <v:stroke on="f"/>
-            <v:imagedata r:id="rId12" o:title=""/>
-            <o:lock v:ext="edit" aspectratio="t"/>
-            <w10:wrap type="none"/>
-            <w10:anchorlock/>
-          </v:shape>
-          <o:OLEObject Type="Embed" ProgID="Equation.KSEE3" ShapeID="_x0000_i1034" DrawAspect="Content" ObjectID="_1468075732" r:id="rId16">
-            <o:LockedField>false</o:LockedField>
-          </o:OLEObject>
-        </w:object>
-      </w:r>
-    </w:p>
-    <w:p>
-      <w:pPr>
-        <w:numPr>
+          <v:shape id="_x0000_i1032" o:spt="75" type="#_x0000_t75" style="height:19pt;width:35pt;" o:ole="t" filled="f" o:preferrelative="t" stroked="f" coordsize="21600,21600">
+            <v:path/>
+            <v:fill on="f" focussize="0,0"/>
+            <v:stroke on="f"/>
+            <v:imagedata r:id="rId103" o:title=""/>
+            <o:lock v:ext="edit" aspectratio="t"/>
+            <w10:wrap type="none"/>
+            <w10:anchorlock/>
+          </v:shape>
+          <o:OLEObject Type="Embed" ProgID="Equation.KSEE3" ShapeID="_x0000_i1032" DrawAspect="Content" ObjectID="_1468075781" r:id="rId107">
+            <o:LockedField>false</o:LockedField>
+          </o:OLEObject>
+        </w:object>
+      </w:r>
+    </w:p>
+    <w:p>
+      <w:pPr>
+        <w:numPr>
+          <w:ilvl w:val="0"/>
           <w:numId w:val="0"/>
         </w:numPr>
         <w:rPr>
@@ -597,7 +3931,7 @@
       <w:pPr>
         <w:numPr>
           <w:ilvl w:val="0"/>
-          <w:numId w:val="3"/>
+          <w:numId w:val="4"/>
         </w:numPr>
         <w:ind w:left="420" w:leftChars="0" w:hanging="420" w:firstLineChars="0"/>
         <w:rPr>
@@ -620,6 +3954,7 @@
     <w:p>
       <w:pPr>
         <w:numPr>
+          <w:ilvl w:val="0"/>
           <w:numId w:val="0"/>
         </w:numPr>
         <w:ind w:leftChars="0" w:firstLine="140" w:firstLineChars="50"/>
@@ -648,16 +3983,16 @@
           <w:lang w:val="en-US"/>
         </w:rPr>
         <w:object>
-          <v:shape id="_x0000_i1052" o:spt="75" alt="" type="#_x0000_t75" style="height:20.1pt;width:64.8pt;" o:ole="t" filled="f" o:preferrelative="t" stroked="f" coordsize="21600,21600">
-            <v:path/>
-            <v:fill on="f" focussize="0,0"/>
-            <v:stroke on="f"/>
-            <v:imagedata r:id="rId18" o:title=""/>
-            <o:lock v:ext="edit" aspectratio="t"/>
-            <w10:wrap type="none"/>
-            <w10:anchorlock/>
-          </v:shape>
-          <o:OLEObject Type="Embed" ProgID="Equation.KSEE3" ShapeID="_x0000_i1052" DrawAspect="Content" ObjectID="_1468075733" r:id="rId17">
+          <v:shape id="_x0000_i1033" o:spt="75" type="#_x0000_t75" style="height:20.1pt;width:64.8pt;" o:ole="t" filled="f" o:preferrelative="t" stroked="f" coordsize="21600,21600">
+            <v:path/>
+            <v:fill on="f" focussize="0,0"/>
+            <v:stroke on="f"/>
+            <v:imagedata r:id="rId109" o:title=""/>
+            <o:lock v:ext="edit" aspectratio="t"/>
+            <w10:wrap type="none"/>
+            <w10:anchorlock/>
+          </v:shape>
+          <o:OLEObject Type="Embed" ProgID="Equation.KSEE3" ShapeID="_x0000_i1033" DrawAspect="Content" ObjectID="_1468075782" r:id="rId108">
             <o:LockedField>false</o:LockedField>
           </o:OLEObject>
         </w:object>
@@ -675,6 +4010,7 @@
     <w:p>
       <w:pPr>
         <w:numPr>
+          <w:ilvl w:val="0"/>
           <w:numId w:val="0"/>
         </w:numPr>
         <w:ind w:leftChars="0" w:firstLine="140" w:firstLineChars="50"/>
@@ -703,16 +4039,16 @@
           <w:lang w:val="en-US"/>
         </w:rPr>
         <w:object>
-          <v:shape id="_x0000_i1053" o:spt="75" type="#_x0000_t75" style="height:19.55pt;width:79.2pt;" o:ole="t" filled="f" o:preferrelative="t" stroked="f" coordsize="21600,21600">
-            <v:path/>
-            <v:fill on="f" focussize="0,0"/>
-            <v:stroke on="f"/>
-            <v:imagedata r:id="rId20" o:title=""/>
-            <o:lock v:ext="edit" aspectratio="t"/>
-            <w10:wrap type="none"/>
-            <w10:anchorlock/>
-          </v:shape>
-          <o:OLEObject Type="Embed" ProgID="Equation.KSEE3" ShapeID="_x0000_i1053" DrawAspect="Content" ObjectID="_1468075734" r:id="rId19">
+          <v:shape id="_x0000_i1034" o:spt="75" type="#_x0000_t75" style="height:19.55pt;width:79.2pt;" o:ole="t" filled="f" o:preferrelative="t" stroked="f" coordsize="21600,21600">
+            <v:path/>
+            <v:fill on="f" focussize="0,0"/>
+            <v:stroke on="f"/>
+            <v:imagedata r:id="rId111" o:title=""/>
+            <o:lock v:ext="edit" aspectratio="t"/>
+            <w10:wrap type="none"/>
+            <w10:anchorlock/>
+          </v:shape>
+          <o:OLEObject Type="Embed" ProgID="Equation.KSEE3" ShapeID="_x0000_i1034" DrawAspect="Content" ObjectID="_1468075783" r:id="rId110">
             <o:LockedField>false</o:LockedField>
           </o:OLEObject>
         </w:object>
@@ -730,6 +4066,7 @@
     <w:p>
       <w:pPr>
         <w:numPr>
+          <w:ilvl w:val="0"/>
           <w:numId w:val="0"/>
         </w:numPr>
         <w:ind w:leftChars="0"/>
@@ -753,6 +4090,7 @@
     <w:p>
       <w:pPr>
         <w:numPr>
+          <w:ilvl w:val="0"/>
           <w:numId w:val="0"/>
         </w:numPr>
         <w:ind w:leftChars="0"/>
@@ -785,12 +4123,12 @@
             <v:path/>
             <v:fill on="f" focussize="0,0"/>
             <v:stroke on="f"/>
-            <v:imagedata r:id="rId5" o:title=""/>
-            <o:lock v:ext="edit" aspectratio="t"/>
-            <w10:wrap type="none"/>
-            <w10:anchorlock/>
-          </v:shape>
-          <o:OLEObject Type="Embed" ProgID="Equation.KSEE3" ShapeID="_x0000_i1035" DrawAspect="Content" ObjectID="_1468075735" r:id="rId21">
+            <v:imagedata r:id="rId96" o:title=""/>
+            <o:lock v:ext="edit" aspectratio="t"/>
+            <w10:wrap type="none"/>
+            <w10:anchorlock/>
+          </v:shape>
+          <o:OLEObject Type="Embed" ProgID="Equation.KSEE3" ShapeID="_x0000_i1035" DrawAspect="Content" ObjectID="_1468075784" r:id="rId112">
             <o:LockedField>false</o:LockedField>
           </o:OLEObject>
         </w:object>
@@ -817,12 +4155,12 @@
             <v:path/>
             <v:fill on="f" focussize="0,0"/>
             <v:stroke on="f"/>
-            <v:imagedata r:id="rId7" o:title=""/>
-            <o:lock v:ext="edit" aspectratio="t"/>
-            <w10:wrap type="none"/>
-            <w10:anchorlock/>
-          </v:shape>
-          <o:OLEObject Type="Embed" ProgID="Equation.KSEE3" ShapeID="_x0000_i1036" DrawAspect="Content" ObjectID="_1468075736" r:id="rId22">
+            <v:imagedata r:id="rId98" o:title=""/>
+            <o:lock v:ext="edit" aspectratio="t"/>
+            <w10:wrap type="none"/>
+            <w10:anchorlock/>
+          </v:shape>
+          <o:OLEObject Type="Embed" ProgID="Equation.KSEE3" ShapeID="_x0000_i1036" DrawAspect="Content" ObjectID="_1468075785" r:id="rId113">
             <o:LockedField>false</o:LockedField>
           </o:OLEObject>
         </w:object>
@@ -841,7 +4179,7 @@
       <w:pPr>
         <w:numPr>
           <w:ilvl w:val="0"/>
-          <w:numId w:val="4"/>
+          <w:numId w:val="5"/>
         </w:numPr>
         <w:ind w:left="420" w:leftChars="0" w:hanging="420" w:firstLineChars="0"/>
         <w:rPr>
@@ -864,6 +4202,7 @@
     <w:p>
       <w:pPr>
         <w:numPr>
+          <w:ilvl w:val="0"/>
           <w:numId w:val="0"/>
         </w:numPr>
         <w:ind w:leftChars="0"/>
@@ -887,6 +4226,7 @@
     <w:p>
       <w:pPr>
         <w:numPr>
+          <w:ilvl w:val="0"/>
           <w:numId w:val="0"/>
         </w:numPr>
         <w:rPr>
@@ -915,7 +4255,7 @@
                     </pic:cNvPicPr>
                   </pic:nvPicPr>
                   <pic:blipFill>
-                    <a:blip r:embed="rId23"/>
+                    <a:blip r:embed="rId114"/>
                     <a:stretch>
                       <a:fillRect/>
                     </a:stretch>
@@ -958,7 +4298,7 @@
                     </pic:cNvPicPr>
                   </pic:nvPicPr>
                   <pic:blipFill>
-                    <a:blip r:embed="rId24"/>
+                    <a:blip r:embed="rId115"/>
                     <a:stretch>
                       <a:fillRect/>
                     </a:stretch>
@@ -986,6 +4326,7 @@
     <w:p>
       <w:pPr>
         <w:numPr>
+          <w:ilvl w:val="0"/>
           <w:numId w:val="0"/>
         </w:numPr>
       </w:pPr>
@@ -1008,7 +4349,7 @@
                     </pic:cNvPicPr>
                   </pic:nvPicPr>
                   <pic:blipFill>
-                    <a:blip r:embed="rId25"/>
+                    <a:blip r:embed="rId116"/>
                     <a:stretch>
                       <a:fillRect/>
                     </a:stretch>
@@ -1037,7 +4378,7 @@
       <w:pPr>
         <w:numPr>
           <w:ilvl w:val="0"/>
-          <w:numId w:val="3"/>
+          <w:numId w:val="4"/>
         </w:numPr>
         <w:ind w:left="420" w:leftChars="0" w:hanging="420" w:firstLineChars="0"/>
         <w:rPr>
@@ -1111,16 +4452,16 @@
           <w:lang w:val="en-US"/>
         </w:rPr>
         <w:object>
-          <v:shape id="_x0000_i1043" o:spt="75" type="#_x0000_t75" style="height:18pt;width:34pt;" o:ole="t" filled="f" o:preferrelative="t" stroked="f" coordsize="21600,21600">
-            <v:path/>
-            <v:fill on="f" focussize="0,0"/>
-            <v:stroke on="f"/>
-            <v:imagedata r:id="rId5" o:title=""/>
-            <o:lock v:ext="edit" aspectratio="t"/>
-            <w10:wrap type="none"/>
-            <w10:anchorlock/>
-          </v:shape>
-          <o:OLEObject Type="Embed" ProgID="Equation.KSEE3" ShapeID="_x0000_i1043" DrawAspect="Content" ObjectID="_1468075737" r:id="rId26">
+          <v:shape id="_x0000_i1037" o:spt="75" type="#_x0000_t75" style="height:18pt;width:34pt;" o:ole="t" filled="f" o:preferrelative="t" stroked="f" coordsize="21600,21600">
+            <v:path/>
+            <v:fill on="f" focussize="0,0"/>
+            <v:stroke on="f"/>
+            <v:imagedata r:id="rId96" o:title=""/>
+            <o:lock v:ext="edit" aspectratio="t"/>
+            <w10:wrap type="none"/>
+            <w10:anchorlock/>
+          </v:shape>
+          <o:OLEObject Type="Embed" ProgID="Equation.KSEE3" ShapeID="_x0000_i1037" DrawAspect="Content" ObjectID="_1468075786" r:id="rId117">
             <o:LockedField>false</o:LockedField>
           </o:OLEObject>
         </w:object>
@@ -1143,16 +4484,16 @@
           <w:lang w:val="en-US"/>
         </w:rPr>
         <w:object>
-          <v:shape id="_x0000_i1044" o:spt="75" type="#_x0000_t75" style="height:19pt;width:35pt;" o:ole="t" filled="f" o:preferrelative="t" stroked="f" coordsize="21600,21600">
-            <v:path/>
-            <v:fill on="f" focussize="0,0"/>
-            <v:stroke on="f"/>
-            <v:imagedata r:id="rId12" o:title=""/>
-            <o:lock v:ext="edit" aspectratio="t"/>
-            <w10:wrap type="none"/>
-            <w10:anchorlock/>
-          </v:shape>
-          <o:OLEObject Type="Embed" ProgID="Equation.KSEE3" ShapeID="_x0000_i1044" DrawAspect="Content" ObjectID="_1468075738" r:id="rId27">
+          <v:shape id="_x0000_i1038" o:spt="75" type="#_x0000_t75" style="height:19pt;width:35pt;" o:ole="t" filled="f" o:preferrelative="t" stroked="f" coordsize="21600,21600">
+            <v:path/>
+            <v:fill on="f" focussize="0,0"/>
+            <v:stroke on="f"/>
+            <v:imagedata r:id="rId103" o:title=""/>
+            <o:lock v:ext="edit" aspectratio="t"/>
+            <w10:wrap type="none"/>
+            <w10:anchorlock/>
+          </v:shape>
+          <o:OLEObject Type="Embed" ProgID="Equation.KSEE3" ShapeID="_x0000_i1038" DrawAspect="Content" ObjectID="_1468075787" r:id="rId118">
             <o:LockedField>false</o:LockedField>
           </o:OLEObject>
         </w:object>
@@ -1198,16 +4539,16 @@
           <w:lang w:val="en-US"/>
         </w:rPr>
         <w:object>
-          <v:shape id="_x0000_i1045" o:spt="75" type="#_x0000_t75" style="height:18pt;width:34pt;" o:ole="t" filled="f" o:preferrelative="t" stroked="f" coordsize="21600,21600">
-            <v:path/>
-            <v:fill on="f" focussize="0,0"/>
-            <v:stroke on="f"/>
-            <v:imagedata r:id="rId5" o:title=""/>
-            <o:lock v:ext="edit" aspectratio="t"/>
-            <w10:wrap type="none"/>
-            <w10:anchorlock/>
-          </v:shape>
-          <o:OLEObject Type="Embed" ProgID="Equation.KSEE3" ShapeID="_x0000_i1045" DrawAspect="Content" ObjectID="_1468075739" r:id="rId28">
+          <v:shape id="_x0000_i1039" o:spt="75" type="#_x0000_t75" style="height:18pt;width:34pt;" o:ole="t" filled="f" o:preferrelative="t" stroked="f" coordsize="21600,21600">
+            <v:path/>
+            <v:fill on="f" focussize="0,0"/>
+            <v:stroke on="f"/>
+            <v:imagedata r:id="rId96" o:title=""/>
+            <o:lock v:ext="edit" aspectratio="t"/>
+            <w10:wrap type="none"/>
+            <w10:anchorlock/>
+          </v:shape>
+          <o:OLEObject Type="Embed" ProgID="Equation.KSEE3" ShapeID="_x0000_i1039" DrawAspect="Content" ObjectID="_1468075788" r:id="rId119">
             <o:LockedField>false</o:LockedField>
           </o:OLEObject>
         </w:object>
@@ -1230,16 +4571,16 @@
           <w:lang w:val="en-US"/>
         </w:rPr>
         <w:object>
-          <v:shape id="_x0000_i1046" o:spt="75" type="#_x0000_t75" style="height:19pt;width:35pt;" o:ole="t" filled="f" o:preferrelative="t" stroked="f" coordsize="21600,21600">
-            <v:path/>
-            <v:fill on="f" focussize="0,0"/>
-            <v:stroke on="f"/>
-            <v:imagedata r:id="rId7" o:title=""/>
-            <o:lock v:ext="edit" aspectratio="t"/>
-            <w10:wrap type="none"/>
-            <w10:anchorlock/>
-          </v:shape>
-          <o:OLEObject Type="Embed" ProgID="Equation.KSEE3" ShapeID="_x0000_i1046" DrawAspect="Content" ObjectID="_1468075740" r:id="rId29">
+          <v:shape id="_x0000_i1040" o:spt="75" type="#_x0000_t75" style="height:19pt;width:35pt;" o:ole="t" filled="f" o:preferrelative="t" stroked="f" coordsize="21600,21600">
+            <v:path/>
+            <v:fill on="f" focussize="0,0"/>
+            <v:stroke on="f"/>
+            <v:imagedata r:id="rId98" o:title=""/>
+            <o:lock v:ext="edit" aspectratio="t"/>
+            <w10:wrap type="none"/>
+            <w10:anchorlock/>
+          </v:shape>
+          <o:OLEObject Type="Embed" ProgID="Equation.KSEE3" ShapeID="_x0000_i1040" DrawAspect="Content" ObjectID="_1468075789" r:id="rId120">
             <o:LockedField>false</o:LockedField>
           </o:OLEObject>
         </w:object>
@@ -1285,16 +4626,16 @@
           <w:lang w:val="en-US"/>
         </w:rPr>
         <w:object>
-          <v:shape id="_x0000_i1047" o:spt="75" type="#_x0000_t75" style="height:18pt;width:34pt;" o:ole="t" filled="f" o:preferrelative="t" stroked="f" coordsize="21600,21600">
-            <v:path/>
-            <v:fill on="f" focussize="0,0"/>
-            <v:stroke on="f"/>
-            <v:imagedata r:id="rId5" o:title=""/>
-            <o:lock v:ext="edit" aspectratio="t"/>
-            <w10:wrap type="none"/>
-            <w10:anchorlock/>
-          </v:shape>
-          <o:OLEObject Type="Embed" ProgID="Equation.KSEE3" ShapeID="_x0000_i1047" DrawAspect="Content" ObjectID="_1468075741" r:id="rId30">
+          <v:shape id="_x0000_i1041" o:spt="75" type="#_x0000_t75" style="height:18pt;width:34pt;" o:ole="t" filled="f" o:preferrelative="t" stroked="f" coordsize="21600,21600">
+            <v:path/>
+            <v:fill on="f" focussize="0,0"/>
+            <v:stroke on="f"/>
+            <v:imagedata r:id="rId96" o:title=""/>
+            <o:lock v:ext="edit" aspectratio="t"/>
+            <w10:wrap type="none"/>
+            <w10:anchorlock/>
+          </v:shape>
+          <o:OLEObject Type="Embed" ProgID="Equation.KSEE3" ShapeID="_x0000_i1041" DrawAspect="Content" ObjectID="_1468075790" r:id="rId121">
             <o:LockedField>false</o:LockedField>
           </o:OLEObject>
         </w:object>
@@ -1331,16 +4672,16 @@
           <w:lang w:val="en-US"/>
         </w:rPr>
         <w:object>
-          <v:shape id="_x0000_i1048" o:spt="75" type="#_x0000_t75" style="height:19pt;width:35pt;" o:ole="t" filled="f" o:preferrelative="t" stroked="f" coordsize="21600,21600">
-            <v:path/>
-            <v:fill on="f" focussize="0,0"/>
-            <v:stroke on="f"/>
-            <v:imagedata r:id="rId12" o:title=""/>
-            <o:lock v:ext="edit" aspectratio="t"/>
-            <w10:wrap type="none"/>
-            <w10:anchorlock/>
-          </v:shape>
-          <o:OLEObject Type="Embed" ProgID="Equation.KSEE3" ShapeID="_x0000_i1048" DrawAspect="Content" ObjectID="_1468075742" r:id="rId31">
+          <v:shape id="_x0000_i1042" o:spt="75" type="#_x0000_t75" style="height:19pt;width:35pt;" o:ole="t" filled="f" o:preferrelative="t" stroked="f" coordsize="21600,21600">
+            <v:path/>
+            <v:fill on="f" focussize="0,0"/>
+            <v:stroke on="f"/>
+            <v:imagedata r:id="rId103" o:title=""/>
+            <o:lock v:ext="edit" aspectratio="t"/>
+            <w10:wrap type="none"/>
+            <w10:anchorlock/>
+          </v:shape>
+          <o:OLEObject Type="Embed" ProgID="Equation.KSEE3" ShapeID="_x0000_i1042" DrawAspect="Content" ObjectID="_1468075791" r:id="rId122">
             <o:LockedField>false</o:LockedField>
           </o:OLEObject>
         </w:object>
@@ -1373,7 +4714,7 @@
       <w:pPr>
         <w:numPr>
           <w:ilvl w:val="0"/>
-          <w:numId w:val="3"/>
+          <w:numId w:val="4"/>
         </w:numPr>
         <w:ind w:left="420" w:leftChars="0" w:hanging="420" w:firstLineChars="0"/>
         <w:rPr>
@@ -1396,6 +4737,7 @@
     <w:p>
       <w:pPr>
         <w:numPr>
+          <w:ilvl w:val="0"/>
           <w:numId w:val="0"/>
         </w:numPr>
         <w:ind w:leftChars="0"/>
@@ -1419,6 +4761,7 @@
     <w:p>
       <w:pPr>
         <w:numPr>
+          <w:ilvl w:val="0"/>
           <w:numId w:val="0"/>
         </w:numPr>
         <w:ind w:leftChars="0" w:firstLine="560"/>
@@ -1451,6 +4794,7 @@
     <w:p>
       <w:pPr>
         <w:numPr>
+          <w:ilvl w:val="0"/>
           <w:numId w:val="0"/>
         </w:numPr>
         <w:ind w:leftChars="0" w:firstLine="560"/>
@@ -1483,6 +4827,7 @@
     <w:p>
       <w:pPr>
         <w:numPr>
+          <w:ilvl w:val="0"/>
           <w:numId w:val="0"/>
         </w:numPr>
         <w:ind w:leftChars="0" w:firstLine="560"/>
@@ -1519,12 +4864,21 @@
           <w:lang w:val="en-US"/>
         </w:rPr>
         <w:tab/>
+      </w:r>
+      <w:r>
+        <w:rPr>
+          <w:rFonts w:hint="default" w:ascii="Times New Roman" w:hAnsi="Times New Roman" w:cs="Times New Roman"/>
+          <w:sz w:val="28"/>
+          <w:szCs w:val="28"/>
+          <w:lang w:val="en-US"/>
+        </w:rPr>
         <w:t>_t1:CO2_Air và CO2_Top update cho mỗi lần tính k cho hàm f1</w:t>
       </w:r>
     </w:p>
     <w:p>
       <w:pPr>
         <w:numPr>
+          <w:ilvl w:val="0"/>
           <w:numId w:val="0"/>
         </w:numPr>
         <w:ind w:leftChars="0" w:firstLine="560"/>
@@ -1604,16 +4958,16 @@
           <w:lang w:val="en-US"/>
         </w:rPr>
         <w:object>
-          <v:shape id="_x0000_i1054" o:spt="75" type="#_x0000_t75" style="height:20.1pt;width:64.8pt;" o:ole="t" filled="f" o:preferrelative="t" stroked="f" coordsize="21600,21600">
-            <v:path/>
-            <v:fill on="f" focussize="0,0"/>
-            <v:stroke on="f"/>
-            <v:imagedata r:id="rId18" o:title=""/>
-            <o:lock v:ext="edit" aspectratio="t"/>
-            <w10:wrap type="none"/>
-            <w10:anchorlock/>
-          </v:shape>
-          <o:OLEObject Type="Embed" ProgID="Equation.KSEE3" ShapeID="_x0000_i1054" DrawAspect="Content" ObjectID="_1468075743" r:id="rId32">
+          <v:shape id="_x0000_i1043" o:spt="75" type="#_x0000_t75" style="height:20.1pt;width:64.8pt;" o:ole="t" filled="f" o:preferrelative="t" stroked="f" coordsize="21600,21600">
+            <v:path/>
+            <v:fill on="f" focussize="0,0"/>
+            <v:stroke on="f"/>
+            <v:imagedata r:id="rId109" o:title=""/>
+            <o:lock v:ext="edit" aspectratio="t"/>
+            <w10:wrap type="none"/>
+            <w10:anchorlock/>
+          </v:shape>
+          <o:OLEObject Type="Embed" ProgID="Equation.KSEE3" ShapeID="_x0000_i1043" DrawAspect="Content" ObjectID="_1468075792" r:id="rId123">
             <o:LockedField>false</o:LockedField>
           </o:OLEObject>
         </w:object>
@@ -1660,16 +5014,16 @@
           <w:lang w:val="en-US"/>
         </w:rPr>
         <w:object>
-          <v:shape id="_x0000_i1055" o:spt="75" type="#_x0000_t75" style="height:19.55pt;width:79.2pt;" o:ole="t" filled="f" o:preferrelative="t" stroked="f" coordsize="21600,21600">
-            <v:path/>
-            <v:fill on="f" focussize="0,0"/>
-            <v:stroke on="f"/>
-            <v:imagedata r:id="rId20" o:title=""/>
-            <o:lock v:ext="edit" aspectratio="t"/>
-            <w10:wrap type="none"/>
-            <w10:anchorlock/>
-          </v:shape>
-          <o:OLEObject Type="Embed" ProgID="Equation.KSEE3" ShapeID="_x0000_i1055" DrawAspect="Content" ObjectID="_1468075744" r:id="rId33">
+          <v:shape id="_x0000_i1044" o:spt="75" type="#_x0000_t75" style="height:19.55pt;width:79.2pt;" o:ole="t" filled="f" o:preferrelative="t" stroked="f" coordsize="21600,21600">
+            <v:path/>
+            <v:fill on="f" focussize="0,0"/>
+            <v:stroke on="f"/>
+            <v:imagedata r:id="rId111" o:title=""/>
+            <o:lock v:ext="edit" aspectratio="t"/>
+            <w10:wrap type="none"/>
+            <w10:anchorlock/>
+          </v:shape>
+          <o:OLEObject Type="Embed" ProgID="Equation.KSEE3" ShapeID="_x0000_i1044" DrawAspect="Content" ObjectID="_1468075793" r:id="rId124">
             <o:LockedField>false</o:LockedField>
           </o:OLEObject>
         </w:object>
@@ -1823,7 +5177,7 @@
       <w:pPr>
         <w:numPr>
           <w:ilvl w:val="0"/>
-          <w:numId w:val="5"/>
+          <w:numId w:val="6"/>
         </w:numPr>
         <w:ind w:left="420" w:leftChars="0" w:hanging="420" w:firstLineChars="0"/>
         <w:rPr>
@@ -1840,12 +5194,74 @@
           <w:szCs w:val="28"/>
           <w:lang w:val="en-US"/>
         </w:rPr>
-        <w:t xml:space="preserve"> Kết quả cho tính giá trị tại (t+h):</w:t>
-      </w:r>
-    </w:p>
-    <w:p>
-      <w:pPr>
-        <w:numPr>
+        <w:t xml:space="preserve"> Kết quả cho tính giá trị tại (t+h):ứng với các h cho lần lượt là 0,1s;5ph;10ph,…</w:t>
+      </w:r>
+    </w:p>
+    <w:p>
+      <w:pPr>
+        <w:numPr>
+          <w:ilvl w:val="0"/>
+          <w:numId w:val="0"/>
+        </w:numPr>
+        <w:rPr>
+          <w:rFonts w:hint="default" w:ascii="Times New Roman" w:hAnsi="Times New Roman" w:cs="Times New Roman" w:eastAsiaTheme="minorEastAsia"/>
+          <w:sz w:val="28"/>
+          <w:szCs w:val="28"/>
+          <w:lang w:val="en-US"/>
+        </w:rPr>
+      </w:pPr>
+      <w:r>
+        <w:rPr>
+          <w:rFonts w:hint="default" w:ascii="Times New Roman" w:hAnsi="Times New Roman" w:cs="Times New Roman"/>
+          <w:sz w:val="28"/>
+          <w:szCs w:val="28"/>
+          <w:lang w:val="en-US"/>
+        </w:rPr>
+        <w:t xml:space="preserve">  True answer:…</w:t>
+      </w:r>
+      <m:oMath>
+        <m:r>
+          <m:rPr>
+            <m:sty m:val="p"/>
+          </m:rPr>
+          <w:rPr>
+            <w:rFonts w:ascii="Cambria Math" w:hAnsi="Cambria Math" w:cs="Times New Roman"/>
+            <w:sz w:val="28"/>
+            <w:szCs w:val="28"/>
+            <w:lang w:val="en-US"/>
+          </w:rPr>
+          <m:t>→</m:t>
+        </m:r>
+      </m:oMath>
+      <w:r>
+        <m:rPr/>
+        <w:rPr>
+          <w:rFonts w:hint="default" w:hAnsi="Cambria Math" w:cs="Times New Roman"/>
+          <w:b w:val="0"/>
+          <w:i w:val="0"/>
+          <w:sz w:val="28"/>
+          <w:szCs w:val="28"/>
+          <w:lang w:val="en-US"/>
+        </w:rPr>
+        <w:t xml:space="preserve"> </w:t>
+      </w:r>
+      <w:r>
+        <m:rPr/>
+        <w:rPr>
+          <w:rFonts w:hint="default" w:ascii="Times New Roman" w:hAnsi="Times New Roman" w:cs="Times New Roman"/>
+          <w:b w:val="0"/>
+          <w:i w:val="0"/>
+          <w:sz w:val="28"/>
+          <w:szCs w:val="28"/>
+          <w:lang w:val="en-US"/>
+        </w:rPr>
+        <w:t>độ chênh lệch:…</w:t>
+      </w:r>
+    </w:p>
+    <w:p>
+      <w:pPr>
+        <w:numPr>
+          <w:ilvl w:val="0"/>
           <w:numId w:val="0"/>
         </w:numPr>
         <w:ind w:leftChars="50"/>
@@ -1948,76 +5364,8 @@
           <w:lang w:val="en-US"/>
         </w:rPr>
       </w:pPr>
-    </w:p>
-    <w:p>
-      <w:pPr>
-        <w:numPr>
-          <w:ilvl w:val="0"/>
-          <w:numId w:val="0"/>
-        </w:numPr>
-        <w:rPr>
-          <w:rFonts w:hint="default" w:ascii="Times New Roman" w:hAnsi="Times New Roman" w:cs="Times New Roman"/>
-          <w:sz w:val="28"/>
-          <w:szCs w:val="28"/>
-          <w:lang w:val="en-US"/>
-        </w:rPr>
-      </w:pPr>
-    </w:p>
-    <w:p>
-      <w:pPr>
-        <w:numPr>
-          <w:ilvl w:val="0"/>
-          <w:numId w:val="0"/>
-        </w:numPr>
-        <w:rPr>
-          <w:rFonts w:hint="default" w:ascii="Times New Roman" w:hAnsi="Times New Roman" w:cs="Times New Roman"/>
-          <w:sz w:val="28"/>
-          <w:szCs w:val="28"/>
-          <w:lang w:val="en-US"/>
-        </w:rPr>
-      </w:pPr>
-    </w:p>
-    <w:p>
-      <w:pPr>
-        <w:numPr>
-          <w:ilvl w:val="0"/>
-          <w:numId w:val="0"/>
-        </w:numPr>
-        <w:rPr>
-          <w:rFonts w:hint="default" w:ascii="Times New Roman" w:hAnsi="Times New Roman" w:cs="Times New Roman"/>
-          <w:sz w:val="28"/>
-          <w:szCs w:val="28"/>
-          <w:lang w:val="en-US"/>
-        </w:rPr>
-      </w:pPr>
-    </w:p>
-    <w:p>
-      <w:pPr>
-        <w:numPr>
-          <w:ilvl w:val="0"/>
-          <w:numId w:val="0"/>
-        </w:numPr>
-        <w:rPr>
-          <w:rFonts w:hint="default" w:ascii="Times New Roman" w:hAnsi="Times New Roman" w:cs="Times New Roman"/>
-          <w:sz w:val="28"/>
-          <w:szCs w:val="28"/>
-          <w:lang w:val="en-US"/>
-        </w:rPr>
-      </w:pPr>
-    </w:p>
-    <w:p>
-      <w:pPr>
-        <w:numPr>
-          <w:ilvl w:val="0"/>
-          <w:numId w:val="0"/>
-        </w:numPr>
-        <w:rPr>
-          <w:rFonts w:hint="default" w:ascii="Times New Roman" w:hAnsi="Times New Roman" w:cs="Times New Roman"/>
-          <w:sz w:val="28"/>
-          <w:szCs w:val="28"/>
-          <w:lang w:val="en-US"/>
-        </w:rPr>
-      </w:pPr>
+      <w:bookmarkStart w:id="0" w:name="_GoBack"/>
+      <w:bookmarkEnd w:id="0"/>
     </w:p>
     <w:p>
       <w:pPr>
@@ -2056,7 +5404,7 @@
       <w:pPr>
         <w:numPr>
           <w:ilvl w:val="0"/>
-          <w:numId w:val="6"/>
+          <w:numId w:val="7"/>
         </w:numPr>
         <w:ind w:left="420" w:leftChars="0" w:hanging="420" w:firstLineChars="0"/>
         <w:rPr>
@@ -2116,7 +5464,7 @@
                     </pic:cNvPicPr>
                   </pic:nvPicPr>
                   <pic:blipFill>
-                    <a:blip r:embed="rId34"/>
+                    <a:blip r:embed="rId125"/>
                     <a:stretch>
                       <a:fillRect/>
                     </a:stretch>
@@ -2159,7 +5507,7 @@
                     </pic:cNvPicPr>
                   </pic:nvPicPr>
                   <pic:blipFill>
-                    <a:blip r:embed="rId35"/>
+                    <a:blip r:embed="rId126"/>
                     <a:stretch>
                       <a:fillRect/>
                     </a:stretch>
@@ -2188,7 +5536,7 @@
       <w:pPr>
         <w:numPr>
           <w:ilvl w:val="0"/>
-          <w:numId w:val="6"/>
+          <w:numId w:val="7"/>
         </w:numPr>
         <w:ind w:left="420" w:leftChars="0" w:hanging="420" w:firstLineChars="0"/>
         <w:rPr>
@@ -2226,7 +5574,7 @@
                     </pic:cNvPicPr>
                   </pic:nvPicPr>
                   <pic:blipFill>
-                    <a:blip r:embed="rId36"/>
+                    <a:blip r:embed="rId127"/>
                     <a:stretch>
                       <a:fillRect/>
                     </a:stretch>
@@ -2269,7 +5617,7 @@
                     </pic:cNvPicPr>
                   </pic:nvPicPr>
                   <pic:blipFill>
-                    <a:blip r:embed="rId37"/>
+                    <a:blip r:embed="rId128"/>
                     <a:stretch>
                       <a:fillRect/>
                     </a:stretch>
@@ -2298,7 +5646,7 @@
       <w:pPr>
         <w:numPr>
           <w:ilvl w:val="0"/>
-          <w:numId w:val="6"/>
+          <w:numId w:val="7"/>
         </w:numPr>
         <w:ind w:left="420" w:leftChars="0" w:hanging="420" w:firstLineChars="0"/>
         <w:rPr>
@@ -2321,6 +5669,7 @@
     <w:p>
       <w:pPr>
         <w:numPr>
+          <w:ilvl w:val="0"/>
           <w:numId w:val="0"/>
         </w:numPr>
         <w:ind w:leftChars="0"/>
@@ -2350,7 +5699,7 @@
                     </pic:cNvPicPr>
                   </pic:nvPicPr>
                   <pic:blipFill>
-                    <a:blip r:embed="rId38"/>
+                    <a:blip r:embed="rId129"/>
                     <a:stretch>
                       <a:fillRect/>
                     </a:stretch>
@@ -2393,7 +5742,7 @@
                     </pic:cNvPicPr>
                   </pic:nvPicPr>
                   <pic:blipFill>
-                    <a:blip r:embed="rId39"/>
+                    <a:blip r:embed="rId130"/>
                     <a:stretch>
                       <a:fillRect/>
                     </a:stretch>
@@ -2429,7 +5778,7 @@
 </file>
 
 <file path=word/numbering.xml><?xml version="1.0" encoding="utf-8"?>
-<w:numbering xmlns:wpc="http://schemas.microsoft.com/office/word/2010/wordprocessingCanvas" xmlns:mc="http://schemas.openxmlformats.org/markup-compatibility/2006" xmlns:o="urn:schemas-microsoft-com:office:office" xmlns:r="http://schemas.openxmlformats.org/officeDocument/2006/relationships" xmlns:m="http://schemas.openxmlformats.org/officeDocument/2006/math" xmlns:v="urn:schemas-microsoft-com:vml" xmlns:wp14="http://schemas.microsoft.com/office/word/2010/wordprocessingDrawing" xmlns:wp="http://schemas.openxmlformats.org/drawingml/2006/wordprocessingDrawing" xmlns:w10="urn:schemas-microsoft-com:office:word" xmlns:w="http://schemas.openxmlformats.org/wordprocessingml/2006/main" xmlns:w14="http://schemas.microsoft.com/office/word/2010/wordml" xmlns:wpg="http://schemas.microsoft.com/office/word/2010/wordprocessingGroup" xmlns:wpi="http://schemas.microsoft.com/office/word/2010/wordprocessingInk" xmlns:wne="http://schemas.microsoft.com/office/word/2006/wordml" xmlns:wps="http://schemas.microsoft.com/office/word/2010/wordprocessingShape" mc:Ignorable="w14 wp14">
+<w:numbering xmlns:wpc="http://schemas.microsoft.com/office/word/2010/wordprocessingCanvas" xmlns:mc="http://schemas.openxmlformats.org/markup-compatibility/2006" xmlns:o="urn:schemas-microsoft-com:office:office" xmlns:r="http://schemas.openxmlformats.org/officeDocument/2006/relationships" xmlns:m="http://schemas.openxmlformats.org/officeDocument/2006/math" xmlns:v="urn:schemas-microsoft-com:vml" xmlns:wp14="http://schemas.microsoft.com/office/word/2010/wordprocessingDrawing" xmlns:wp="http://schemas.openxmlformats.org/drawingml/2006/wordprocessingDrawing" xmlns:w10="urn:schemas-microsoft-com:office:word" xmlns:w="http://schemas.openxmlformats.org/wordprocessingml/2006/main" xmlns:w14="http://schemas.microsoft.com/office/word/2010/wordml" xmlns:wpg="http://schemas.microsoft.com/office/word/2010/wordprocessingGroup" xmlns:wpi="http://schemas.microsoft.com/office/word/2010/wordprocessingInk" xmlns:wne="http://schemas.microsoft.com/office/word/2006/wordml" xmlns:wps="http://schemas.microsoft.com/office/word/2010/wordprocessingShape" xmlns:wpsCustomData="http://www.wps.cn/officeDocument/2013/wpsCustomData" mc:Ignorable="w14 wp14">
   <w:abstractNum w:abstractNumId="0">
     <w:nsid w:val="8E3AE78B"/>
     <w:multiLevelType w:val="singleLevel"/>
@@ -2531,6 +5880,26 @@
     </w:lvl>
   </w:abstractNum>
   <w:abstractNum w:abstractNumId="5">
+    <w:nsid w:val="15EA5792"/>
+    <w:multiLevelType w:val="singleLevel"/>
+    <w:tmpl w:val="15EA5792"/>
+    <w:lvl w:ilvl="0" w:tentative="0">
+      <w:start w:val="1"/>
+      <w:numFmt w:val="bullet"/>
+      <w:lvlText w:val=""/>
+      <w:lvlJc w:val="left"/>
+      <w:pPr>
+        <w:tabs>
+          <w:tab w:val="left" w:pos="420"/>
+        </w:tabs>
+        <w:ind w:left="420" w:leftChars="0" w:hanging="420" w:firstLineChars="0"/>
+      </w:pPr>
+      <w:rPr>
+        <w:rFonts w:hint="default" w:ascii="Wingdings" w:hAnsi="Wingdings"/>
+      </w:rPr>
+    </w:lvl>
+  </w:abstractNum>
+  <w:abstractNum w:abstractNumId="6">
     <w:nsid w:val="3EAFC452"/>
     <w:multiLevelType w:val="singleLevel"/>
     <w:tmpl w:val="3EAFC452"/>
@@ -2543,28 +5912,31 @@
     </w:lvl>
   </w:abstractNum>
   <w:num w:numId="1">
+    <w:abstractNumId w:val="6"/>
+  </w:num>
+  <w:num w:numId="2">
     <w:abstractNumId w:val="5"/>
   </w:num>
-  <w:num w:numId="2">
+  <w:num w:numId="3">
     <w:abstractNumId w:val="4"/>
   </w:num>
-  <w:num w:numId="3">
+  <w:num w:numId="4">
     <w:abstractNumId w:val="3"/>
   </w:num>
-  <w:num w:numId="4">
+  <w:num w:numId="5">
     <w:abstractNumId w:val="0"/>
   </w:num>
-  <w:num w:numId="5">
+  <w:num w:numId="6">
     <w:abstractNumId w:val="1"/>
   </w:num>
-  <w:num w:numId="6">
+  <w:num w:numId="7">
     <w:abstractNumId w:val="2"/>
   </w:num>
 </w:numbering>
 </file>
 
 <file path=word/styles.xml><?xml version="1.0" encoding="utf-8"?>
-<w:styles xmlns:mc="http://schemas.openxmlformats.org/markup-compatibility/2006" xmlns:o="urn:schemas-microsoft-com:office:office" xmlns:r="http://schemas.openxmlformats.org/officeDocument/2006/relationships" xmlns:m="http://schemas.openxmlformats.org/officeDocument/2006/math" xmlns:v="urn:schemas-microsoft-com:vml" xmlns:w="http://schemas.openxmlformats.org/wordprocessingml/2006/main" xmlns:w14="http://schemas.microsoft.com/office/word/2010/wordml" xmlns:w10="urn:schemas-microsoft-com:office:word" xmlns:sl="http://schemas.openxmlformats.org/schemaLibrary/2006/main" mc:Ignorable="w14">
+<w:styles xmlns:mc="http://schemas.openxmlformats.org/markup-compatibility/2006" xmlns:o="urn:schemas-microsoft-com:office:office" xmlns:r="http://schemas.openxmlformats.org/officeDocument/2006/relationships" xmlns:m="http://schemas.openxmlformats.org/officeDocument/2006/math" xmlns:v="urn:schemas-microsoft-com:vml" xmlns:w="http://schemas.openxmlformats.org/wordprocessingml/2006/main" xmlns:w14="http://schemas.microsoft.com/office/word/2010/wordml" xmlns:w10="urn:schemas-microsoft-com:office:word" xmlns:sl="http://schemas.openxmlformats.org/schemaLibrary/2006/main" xmlns:wpsCustomData="http://www.wps.cn/officeDocument/2013/wpsCustomData" mc:Ignorable="w14">
   <w:docDefaults>
     <w:rPrDefault>
       <w:rPr>
@@ -2744,6 +6116,7 @@
     <w:lsdException w:unhideWhenUsed="0" w:uiPriority="63" w:semiHidden="0" w:name="Medium Shading 1 Accent 1"/>
     <w:lsdException w:unhideWhenUsed="0" w:uiPriority="64" w:semiHidden="0" w:name="Medium Shading 2 Accent 1"/>
     <w:lsdException w:unhideWhenUsed="0" w:uiPriority="65" w:semiHidden="0" w:name="Medium List 1 Accent 1"/>
+    <w:lsdException w:qFormat="1" w:unhideWhenUsed="0" w:uiPriority="34" w:semiHidden="0" w:name="List Paragraph"/>
     <w:lsdException w:unhideWhenUsed="0" w:uiPriority="66" w:semiHidden="0" w:name="Medium List 2 Accent 1"/>
     <w:lsdException w:unhideWhenUsed="0" w:uiPriority="67" w:semiHidden="0" w:name="Medium Grid 1 Accent 1"/>
     <w:lsdException w:unhideWhenUsed="0" w:uiPriority="68" w:semiHidden="0" w:name="Medium Grid 2 Accent 1"/>
@@ -2849,6 +6222,16 @@
         <w:right w:w="108" w:type="dxa"/>
       </w:tblCellMar>
     </w:tblPr>
+  </w:style>
+  <w:style w:type="paragraph" w:styleId="4">
+    <w:name w:val="List Paragraph"/>
+    <w:basedOn w:val="1"/>
+    <w:qFormat/>
+    <w:uiPriority w:val="34"/>
+    <w:pPr>
+      <w:ind w:left="720"/>
+      <w:contextualSpacing/>
+    </w:pPr>
   </w:style>
 </w:styles>
 </file>
@@ -3113,6 +6496,9 @@
   <customSectProps>
     <customSectPr/>
   </customSectProps>
+  <customShpExts>
+    <customShpInfo spid="_x0000_s1026" textRotate="1"/>
+  </customShpExts>
 </s:customData>
 </file>
 
